--- a/django笔记.docx
+++ b/django笔记.docx
@@ -988,6 +988,7 @@
         </w:rPr>
         <w:br w:type="textWrapping"/>
       </w:r>
+      <w:bookmarkStart w:id="0" w:name="_GoBack"/>
       <w:r>
         <w:rPr>
           <w:rFonts w:ascii="Courier New" w:hAnsi="Courier New" w:eastAsia="Courier New" w:cs="Courier New"/>
@@ -997,7 +998,19 @@
           <w:sz w:val="24"/>
           <w:shd w:val="clear" w:fill="auto"/>
         </w:rPr>
-        <w:t># SECURITY WARNING: don't run with debug turned on in production!</w:t>
+        <w:t xml:space="preserve"># SECURITY WARNING: don't run with debug turned on in </w:t>
+      </w:r>
+      <w:bookmarkEnd w:id="0"/>
+      <w:r>
+        <w:rPr>
+          <w:rFonts w:ascii="Courier New" w:hAnsi="Courier New" w:eastAsia="Courier New" w:cs="Courier New"/>
+          <w:color w:val="808080"/>
+          <w:spacing w:val="0"/>
+          <w:position w:val="0"/>
+          <w:sz w:val="24"/>
+          <w:shd w:val="clear" w:fill="auto"/>
+        </w:rPr>
+        <w:t>production!</w:t>
       </w:r>
       <w:r>
         <w:rPr>
@@ -24922,16 +24935,63 @@
         <w:ind w:left="0" w:right="0" w:firstLine="0"/>
         <w:jc w:val="left"/>
         <w:rPr>
-          <w:rFonts w:ascii="宋体" w:hAnsi="宋体" w:eastAsia="宋体" w:cs="宋体"/>
-          <w:color w:val="auto"/>
-          <w:spacing w:val="0"/>
-          <w:position w:val="0"/>
-          <w:sz w:val="22"/>
-          <w:shd w:val="clear" w:fill="auto"/>
-        </w:rPr>
-      </w:pPr>
-      <w:bookmarkStart w:id="0" w:name="_GoBack"/>
-      <w:bookmarkEnd w:id="0"/>
+          <w:rFonts w:hint="eastAsia" w:ascii="宋体" w:hAnsi="宋体" w:eastAsia="宋体" w:cs="宋体"/>
+          <w:color w:val="auto"/>
+          <w:spacing w:val="0"/>
+          <w:position w:val="0"/>
+          <w:sz w:val="22"/>
+          <w:shd w:val="clear" w:fill="auto"/>
+          <w:lang w:eastAsia="zh-CN"/>
+        </w:rPr>
+      </w:pPr>
+      <w:r>
+        <w:rPr>
+          <w:rFonts w:hint="eastAsia" w:ascii="宋体" w:hAnsi="宋体" w:eastAsia="宋体" w:cs="宋体"/>
+          <w:color w:val="auto"/>
+          <w:spacing w:val="0"/>
+          <w:position w:val="0"/>
+          <w:sz w:val="22"/>
+          <w:shd w:val="clear" w:fill="auto"/>
+          <w:lang w:eastAsia="zh-CN"/>
+        </w:rPr>
+        <w:drawing>
+          <wp:inline distT="0" distB="0" distL="114300" distR="114300">
+            <wp:extent cx="4163695" cy="3567430"/>
+            <wp:effectExtent l="0" t="0" r="12065" b="13970"/>
+            <wp:docPr id="1" name="图片 1" descr="1604992131(1)"/>
+            <wp:cNvGraphicFramePr>
+              <a:graphicFrameLocks xmlns:a="http://schemas.openxmlformats.org/drawingml/2006/main" noChangeAspect="1"/>
+            </wp:cNvGraphicFramePr>
+            <a:graphic xmlns:a="http://schemas.openxmlformats.org/drawingml/2006/main">
+              <a:graphicData uri="http://schemas.openxmlformats.org/drawingml/2006/picture">
+                <pic:pic xmlns:pic="http://schemas.openxmlformats.org/drawingml/2006/picture">
+                  <pic:nvPicPr>
+                    <pic:cNvPr id="1" name="图片 1" descr="1604992131(1)"/>
+                    <pic:cNvPicPr>
+                      <a:picLocks noChangeAspect="1"/>
+                    </pic:cNvPicPr>
+                  </pic:nvPicPr>
+                  <pic:blipFill>
+                    <a:blip r:embed="rId16"/>
+                    <a:stretch>
+                      <a:fillRect/>
+                    </a:stretch>
+                  </pic:blipFill>
+                  <pic:spPr>
+                    <a:xfrm>
+                      <a:off x="0" y="0"/>
+                      <a:ext cx="4163695" cy="3567430"/>
+                    </a:xfrm>
+                    <a:prstGeom prst="rect">
+                      <a:avLst/>
+                    </a:prstGeom>
+                  </pic:spPr>
+                </pic:pic>
+              </a:graphicData>
+            </a:graphic>
+          </wp:inline>
+        </w:drawing>
+      </w:r>
     </w:p>
     <w:p>
       <w:pPr>

--- a/django笔记.docx
+++ b/django笔记.docx
@@ -553,20 +553,20 @@
         </w:rPr>
       </w:pPr>
       <w:r>
-        <w:pict>
-          <v:shape id="rectole0000000000" o:spid="_x0000_s1026" o:spt="75" type="#_x0000_t75" style="height:454.55pt;width:435.3pt;" o:ole="t" filled="f" o:preferrelative="t" coordsize="21600,21600">
+        <w:object>
+          <v:shape id="_x0000_i1025" o:spt="75" type="#_x0000_t75" style="height:454.55pt;width:435.3pt;" o:ole="t" filled="f" o:preferrelative="t" coordsize="21600,21600">
             <v:path/>
             <v:fill on="f" focussize="0,0"/>
             <v:stroke/>
             <v:imagedata r:id="rId5" o:title=""/>
-            <o:lock v:ext="edit"/>
+            <o:lock v:ext="edit" aspectratio="t"/>
             <w10:wrap type="none"/>
             <w10:anchorlock/>
           </v:shape>
-          <o:OLEObject Type="Embed" ProgID="StaticMetafile" ShapeID="rectole0000000000" DrawAspect="Content" ObjectID="_1468075725" r:id="rId4">
+          <o:OLEObject Type="Embed" ProgID="StaticMetafile" ShapeID="_x0000_i1025" DrawAspect="Content" ObjectID="_1468075725" r:id="rId4">
             <o:LockedField>false</o:LockedField>
           </o:OLEObject>
-        </w:pict>
+        </w:object>
       </w:r>
     </w:p>
     <w:p>
@@ -988,7 +988,6 @@
         </w:rPr>
         <w:br w:type="textWrapping"/>
       </w:r>
-      <w:bookmarkStart w:id="0" w:name="_GoBack"/>
       <w:r>
         <w:rPr>
           <w:rFonts w:ascii="Courier New" w:hAnsi="Courier New" w:eastAsia="Courier New" w:cs="Courier New"/>
@@ -998,19 +997,7 @@
           <w:sz w:val="24"/>
           <w:shd w:val="clear" w:fill="auto"/>
         </w:rPr>
-        <w:t xml:space="preserve"># SECURITY WARNING: don't run with debug turned on in </w:t>
-      </w:r>
-      <w:bookmarkEnd w:id="0"/>
-      <w:r>
-        <w:rPr>
-          <w:rFonts w:ascii="Courier New" w:hAnsi="Courier New" w:eastAsia="Courier New" w:cs="Courier New"/>
-          <w:color w:val="808080"/>
-          <w:spacing w:val="0"/>
-          <w:position w:val="0"/>
-          <w:sz w:val="24"/>
-          <w:shd w:val="clear" w:fill="auto"/>
-        </w:rPr>
-        <w:t>production!</w:t>
+        <w:t># SECURITY WARNING: don't run with debug turned on in production!</w:t>
       </w:r>
       <w:r>
         <w:rPr>
@@ -14124,20 +14111,20 @@
         </w:rPr>
       </w:pPr>
       <w:r>
-        <w:pict>
-          <v:shape id="rectole0000000001" o:spid="_x0000_s1027" o:spt="75" type="#_x0000_t75" style="height:463.65pt;width:508.2pt;" o:ole="t" filled="f" o:preferrelative="t" coordsize="21600,21600">
+        <w:object>
+          <v:shape id="_x0000_i1026" o:spt="75" type="#_x0000_t75" style="height:463.65pt;width:508.2pt;" o:ole="t" filled="f" o:preferrelative="t" coordsize="21600,21600">
             <v:path/>
             <v:fill on="f" focussize="0,0"/>
             <v:stroke/>
             <v:imagedata r:id="rId7" o:title=""/>
-            <o:lock v:ext="edit"/>
+            <o:lock v:ext="edit" aspectratio="t"/>
             <w10:wrap type="none"/>
             <w10:anchorlock/>
           </v:shape>
-          <o:OLEObject Type="Embed" ProgID="StaticMetafile" ShapeID="rectole0000000001" DrawAspect="Content" ObjectID="_1468075726" r:id="rId6">
+          <o:OLEObject Type="Embed" ProgID="StaticMetafile" ShapeID="_x0000_i1026" DrawAspect="Content" ObjectID="_1468075726" r:id="rId6">
             <o:LockedField>false</o:LockedField>
           </o:OLEObject>
-        </w:pict>
+        </w:object>
       </w:r>
     </w:p>
     <w:p>
@@ -21213,20 +21200,20 @@
         </w:rPr>
       </w:pPr>
       <w:r>
-        <w:pict>
-          <v:shape id="rectole0000000002" o:spid="_x0000_s1028" o:spt="75" type="#_x0000_t75" style="height:335.05pt;width:440.35pt;" o:ole="t" filled="f" o:preferrelative="t" coordsize="21600,21600">
+        <w:object>
+          <v:shape id="_x0000_i1027" o:spt="75" type="#_x0000_t75" style="height:335.05pt;width:440.35pt;" o:ole="t" filled="f" o:preferrelative="t" coordsize="21600,21600">
             <v:path/>
             <v:fill on="f" focussize="0,0"/>
             <v:stroke/>
             <v:imagedata r:id="rId9" o:title=""/>
-            <o:lock v:ext="edit"/>
+            <o:lock v:ext="edit" aspectratio="t"/>
             <w10:wrap type="none"/>
             <w10:anchorlock/>
           </v:shape>
-          <o:OLEObject Type="Embed" ProgID="StaticDib" ShapeID="rectole0000000002" DrawAspect="Content" ObjectID="_1468075727" r:id="rId8">
+          <o:OLEObject Type="Embed" ProgID="StaticDib" ShapeID="_x0000_i1027" DrawAspect="Content" ObjectID="_1468075727" r:id="rId8">
             <o:LockedField>false</o:LockedField>
           </o:OLEObject>
-        </w:pict>
+        </w:object>
       </w:r>
     </w:p>
     <w:p>
@@ -24089,20 +24076,20 @@
         </w:rPr>
       </w:pPr>
       <w:r>
-        <w:pict>
-          <v:shape id="rectole0000000003" o:spid="_x0000_s1029" o:spt="75" type="#_x0000_t75" style="height:110.35pt;width:334.05pt;" o:ole="t" filled="f" o:preferrelative="t" coordsize="21600,21600">
+        <w:object>
+          <v:shape id="_x0000_i1028" o:spt="75" type="#_x0000_t75" style="height:110.35pt;width:334.05pt;" o:ole="t" filled="f" o:preferrelative="t" coordsize="21600,21600">
             <v:path/>
             <v:fill on="f" focussize="0,0"/>
             <v:stroke/>
             <v:imagedata r:id="rId11" o:title=""/>
-            <o:lock v:ext="edit"/>
+            <o:lock v:ext="edit" aspectratio="t"/>
             <w10:wrap type="none"/>
             <w10:anchorlock/>
           </v:shape>
-          <o:OLEObject Type="Embed" ProgID="StaticMetafile" ShapeID="rectole0000000003" DrawAspect="Content" ObjectID="_1468075728" r:id="rId10">
+          <o:OLEObject Type="Embed" ProgID="StaticMetafile" ShapeID="_x0000_i1028" DrawAspect="Content" ObjectID="_1468075728" r:id="rId10">
             <o:LockedField>false</o:LockedField>
           </o:OLEObject>
-        </w:pict>
+        </w:object>
       </w:r>
     </w:p>
     <w:p>
@@ -24272,20 +24259,20 @@
         </w:rPr>
       </w:pPr>
       <w:r>
-        <w:pict>
-          <v:shape id="rectole0000000004" o:spid="_x0000_s1030" o:spt="75" type="#_x0000_t75" style="height:312pt;width:359.4pt;" o:ole="t" filled="f" o:preferrelative="t" coordsize="21600,21600">
+        <w:object>
+          <v:shape id="_x0000_i1029" o:spt="75" type="#_x0000_t75" style="height:312pt;width:359.4pt;" o:ole="t" filled="f" o:preferrelative="t" coordsize="21600,21600">
             <v:path/>
             <v:fill on="f" focussize="0,0"/>
             <v:stroke/>
             <v:imagedata r:id="rId13" o:title=""/>
-            <o:lock v:ext="edit"/>
+            <o:lock v:ext="edit" aspectratio="t"/>
             <w10:wrap type="none"/>
             <w10:anchorlock/>
           </v:shape>
-          <o:OLEObject Type="Embed" ProgID="StaticMetafile" ShapeID="rectole0000000004" DrawAspect="Content" ObjectID="_1468075729" r:id="rId12">
+          <o:OLEObject Type="Embed" ProgID="StaticMetafile" ShapeID="_x0000_i1029" DrawAspect="Content" ObjectID="_1468075729" r:id="rId12">
             <o:LockedField>false</o:LockedField>
           </o:OLEObject>
-        </w:pict>
+        </w:object>
       </w:r>
     </w:p>
     <w:p>
@@ -24303,20 +24290,20 @@
         </w:rPr>
       </w:pPr>
       <w:r>
-        <w:pict>
-          <v:shape id="rectole0000000005" o:spid="_x0000_s1031" o:spt="75" type="#_x0000_t75" style="height:208.8pt;width:367.75pt;" o:ole="t" filled="f" o:preferrelative="t" coordsize="21600,21600">
+        <w:object>
+          <v:shape id="_x0000_i1030" o:spt="75" type="#_x0000_t75" style="height:208.8pt;width:367.75pt;" o:ole="t" filled="f" o:preferrelative="t" coordsize="21600,21600">
             <v:path/>
             <v:fill on="f" focussize="0,0"/>
             <v:stroke/>
             <v:imagedata r:id="rId15" o:title=""/>
-            <o:lock v:ext="edit"/>
+            <o:lock v:ext="edit" aspectratio="t"/>
             <w10:wrap type="none"/>
             <w10:anchorlock/>
           </v:shape>
-          <o:OLEObject Type="Embed" ProgID="StaticMetafile" ShapeID="rectole0000000005" DrawAspect="Content" ObjectID="_1468075730" r:id="rId14">
+          <o:OLEObject Type="Embed" ProgID="StaticMetafile" ShapeID="_x0000_i1030" DrawAspect="Content" ObjectID="_1468075730" r:id="rId14">
             <o:LockedField>false</o:LockedField>
           </o:OLEObject>
-        </w:pict>
+        </w:object>
       </w:r>
     </w:p>
     <w:p>
@@ -24474,7 +24461,6 @@
           <w:spacing w:val="0"/>
           <w:sz w:val="16"/>
           <w:szCs w:val="16"/>
-          <w:bdr w:val="none" w:color="auto" w:sz="0" w:space="0"/>
           <w:shd w:val="clear" w:fill="FAF7EF"/>
         </w:rPr>
       </w:pPr>
@@ -24486,7 +24472,6 @@
           <w:spacing w:val="0"/>
           <w:sz w:val="16"/>
           <w:szCs w:val="16"/>
-          <w:bdr w:val="none" w:color="auto" w:sz="0" w:space="0"/>
           <w:shd w:val="clear" w:fill="FAF7EF"/>
         </w:rPr>
         <w:t xml:space="preserve">class Author(models.Model):  </w:t>
@@ -24516,7 +24501,6 @@
           <w:spacing w:val="0"/>
           <w:sz w:val="16"/>
           <w:szCs w:val="16"/>
-          <w:bdr w:val="none" w:color="auto" w:sz="0" w:space="0"/>
           <w:shd w:val="clear" w:fill="FAF7EF"/>
         </w:rPr>
       </w:pPr>
@@ -24528,7 +24512,6 @@
           <w:spacing w:val="0"/>
           <w:sz w:val="16"/>
           <w:szCs w:val="16"/>
-          <w:bdr w:val="none" w:color="auto" w:sz="0" w:space="0"/>
           <w:shd w:val="clear" w:fill="FAF7EF"/>
         </w:rPr>
         <w:t xml:space="preserve">    name = models.CharField(max_length=32)  </w:t>
@@ -24558,7 +24541,6 @@
           <w:spacing w:val="0"/>
           <w:sz w:val="16"/>
           <w:szCs w:val="16"/>
-          <w:bdr w:val="none" w:color="auto" w:sz="0" w:space="0"/>
           <w:shd w:val="clear" w:fill="FAF7EF"/>
         </w:rPr>
       </w:pPr>
@@ -24570,7 +24552,6 @@
           <w:spacing w:val="0"/>
           <w:sz w:val="16"/>
           <w:szCs w:val="16"/>
-          <w:bdr w:val="none" w:color="auto" w:sz="0" w:space="0"/>
           <w:shd w:val="clear" w:fill="FAF7EF"/>
         </w:rPr>
         <w:t xml:space="preserve">    age = models.IntegerField()  </w:t>
@@ -24600,7 +24581,6 @@
           <w:spacing w:val="0"/>
           <w:sz w:val="16"/>
           <w:szCs w:val="16"/>
-          <w:bdr w:val="none" w:color="auto" w:sz="0" w:space="0"/>
           <w:shd w:val="clear" w:fill="FAF7EF"/>
         </w:rPr>
       </w:pPr>
@@ -24612,7 +24592,6 @@
           <w:spacing w:val="0"/>
           <w:sz w:val="16"/>
           <w:szCs w:val="16"/>
-          <w:bdr w:val="none" w:color="auto" w:sz="0" w:space="0"/>
           <w:shd w:val="clear" w:fill="FAF7EF"/>
         </w:rPr>
         <w:t xml:space="preserve">    email = models.CharField(max_length=32)  </w:t>
@@ -24642,7 +24621,6 @@
           <w:spacing w:val="0"/>
           <w:sz w:val="16"/>
           <w:szCs w:val="16"/>
-          <w:bdr w:val="none" w:color="auto" w:sz="0" w:space="0"/>
           <w:shd w:val="clear" w:fill="FAF7EF"/>
         </w:rPr>
       </w:pPr>
@@ -24654,7 +24632,6 @@
           <w:spacing w:val="0"/>
           <w:sz w:val="16"/>
           <w:szCs w:val="16"/>
-          <w:bdr w:val="none" w:color="auto" w:sz="0" w:space="0"/>
           <w:shd w:val="clear" w:fill="FAF7EF"/>
         </w:rPr>
         <w:t xml:space="preserve">    ad = models.OneToOneField(to="AuthorDetail", on_delete=models.CASCADE)  </w:t>
@@ -24684,7 +24661,6 @@
           <w:spacing w:val="0"/>
           <w:sz w:val="16"/>
           <w:szCs w:val="16"/>
-          <w:bdr w:val="none" w:color="auto" w:sz="0" w:space="0"/>
           <w:shd w:val="clear" w:fill="FAF7EF"/>
         </w:rPr>
       </w:pPr>
@@ -24713,7 +24689,6 @@
           <w:spacing w:val="0"/>
           <w:sz w:val="16"/>
           <w:szCs w:val="16"/>
-          <w:bdr w:val="none" w:color="auto" w:sz="0" w:space="0"/>
           <w:shd w:val="clear" w:fill="FAF7EF"/>
         </w:rPr>
       </w:pPr>
@@ -24725,7 +24700,6 @@
           <w:spacing w:val="0"/>
           <w:sz w:val="16"/>
           <w:szCs w:val="16"/>
-          <w:bdr w:val="none" w:color="auto" w:sz="0" w:space="0"/>
           <w:shd w:val="clear" w:fill="FAF7EF"/>
         </w:rPr>
         <w:t xml:space="preserve">class AuthorDetail(models.Model):  </w:t>
@@ -24755,7 +24729,6 @@
           <w:spacing w:val="0"/>
           <w:sz w:val="16"/>
           <w:szCs w:val="16"/>
-          <w:bdr w:val="none" w:color="auto" w:sz="0" w:space="0"/>
           <w:shd w:val="clear" w:fill="FAF7EF"/>
         </w:rPr>
       </w:pPr>
@@ -24767,7 +24740,6 @@
           <w:spacing w:val="0"/>
           <w:sz w:val="16"/>
           <w:szCs w:val="16"/>
-          <w:bdr w:val="none" w:color="auto" w:sz="0" w:space="0"/>
           <w:shd w:val="clear" w:fill="FAF7EF"/>
         </w:rPr>
         <w:t xml:space="preserve">    address = models.CharField(max_length=32)  </w:t>
@@ -24807,7 +24779,6 @@
           <w:spacing w:val="0"/>
           <w:sz w:val="16"/>
           <w:szCs w:val="16"/>
-          <w:bdr w:val="none" w:color="auto" w:sz="0" w:space="0"/>
           <w:shd w:val="clear" w:fill="FAF7EF"/>
         </w:rPr>
         <w:t xml:space="preserve">    telephone = models.CharField(max_length=11)  </w:t>
@@ -24995,102 +24966,713 @@
     </w:p>
     <w:p>
       <w:pPr>
-        <w:spacing w:before="0" w:after="200" w:line="276" w:lineRule="auto"/>
-        <w:ind w:left="0" w:right="0" w:firstLine="0"/>
-        <w:jc w:val="left"/>
-        <w:rPr>
-          <w:rFonts w:ascii="宋体" w:hAnsi="宋体" w:eastAsia="宋体" w:cs="宋体"/>
-          <w:color w:val="auto"/>
-          <w:spacing w:val="0"/>
-          <w:position w:val="0"/>
-          <w:sz w:val="22"/>
-          <w:shd w:val="clear" w:fill="auto"/>
-        </w:rPr>
-      </w:pPr>
-    </w:p>
-    <w:p>
-      <w:pPr>
-        <w:spacing w:before="0" w:after="200" w:line="276" w:lineRule="auto"/>
-        <w:ind w:left="0" w:right="0" w:firstLine="0"/>
-        <w:jc w:val="left"/>
-        <w:rPr>
-          <w:rFonts w:ascii="宋体" w:hAnsi="宋体" w:eastAsia="宋体" w:cs="宋体"/>
-          <w:color w:val="auto"/>
-          <w:spacing w:val="0"/>
-          <w:position w:val="0"/>
-          <w:sz w:val="22"/>
-          <w:shd w:val="clear" w:fill="auto"/>
-        </w:rPr>
-      </w:pPr>
-    </w:p>
-    <w:p>
-      <w:pPr>
-        <w:spacing w:before="0" w:after="200" w:line="276" w:lineRule="auto"/>
-        <w:ind w:left="0" w:right="0" w:firstLine="0"/>
-        <w:jc w:val="left"/>
-        <w:rPr>
-          <w:rFonts w:ascii="宋体" w:hAnsi="宋体" w:eastAsia="宋体" w:cs="宋体"/>
-          <w:color w:val="auto"/>
-          <w:spacing w:val="0"/>
-          <w:position w:val="0"/>
-          <w:sz w:val="22"/>
-          <w:shd w:val="clear" w:fill="auto"/>
-        </w:rPr>
-      </w:pPr>
-    </w:p>
-    <w:p>
-      <w:pPr>
-        <w:spacing w:before="0" w:after="200" w:line="276" w:lineRule="auto"/>
-        <w:ind w:left="0" w:right="0" w:firstLine="0"/>
-        <w:jc w:val="left"/>
-        <w:rPr>
-          <w:rFonts w:ascii="宋体" w:hAnsi="宋体" w:eastAsia="宋体" w:cs="宋体"/>
-          <w:color w:val="auto"/>
-          <w:spacing w:val="0"/>
-          <w:position w:val="0"/>
-          <w:sz w:val="22"/>
-          <w:shd w:val="clear" w:fill="auto"/>
-        </w:rPr>
-      </w:pPr>
-      <w:r>
-        <w:rPr>
-          <w:rFonts w:ascii="宋体" w:hAnsi="宋体" w:eastAsia="宋体" w:cs="宋体"/>
-          <w:color w:val="auto"/>
-          <w:spacing w:val="0"/>
-          <w:position w:val="0"/>
-          <w:sz w:val="22"/>
-          <w:shd w:val="clear" w:fill="auto"/>
-        </w:rPr>
-        <w:t>实现选项卡 添加cid字段作为url参数传递给视图</w:t>
-      </w:r>
-    </w:p>
-    <w:p>
-      <w:pPr>
-        <w:spacing w:before="0" w:after="200" w:line="276" w:lineRule="auto"/>
-        <w:ind w:left="0" w:right="0" w:firstLine="0"/>
-        <w:jc w:val="left"/>
-        <w:rPr>
-          <w:rFonts w:ascii="宋体" w:hAnsi="宋体" w:eastAsia="宋体" w:cs="宋体"/>
-          <w:color w:val="auto"/>
-          <w:spacing w:val="0"/>
-          <w:position w:val="0"/>
-          <w:sz w:val="22"/>
-          <w:shd w:val="clear" w:fill="auto"/>
-        </w:rPr>
-      </w:pPr>
-    </w:p>
-    <w:p>
-      <w:pPr>
-        <w:spacing w:before="0" w:after="200" w:line="276" w:lineRule="auto"/>
-        <w:ind w:left="0" w:right="0" w:firstLine="0"/>
-        <w:jc w:val="left"/>
-        <w:rPr>
-          <w:rFonts w:ascii="宋体" w:hAnsi="宋体" w:eastAsia="宋体" w:cs="宋体"/>
-          <w:color w:val="auto"/>
-          <w:spacing w:val="0"/>
-          <w:position w:val="0"/>
-          <w:sz w:val="22"/>
-          <w:shd w:val="clear" w:fill="auto"/>
+        <w:numPr>
+          <w:ilvl w:val="0"/>
+          <w:numId w:val="1"/>
+        </w:numPr>
+        <w:spacing w:before="0" w:after="200" w:line="276" w:lineRule="auto"/>
+        <w:ind w:left="0" w:right="0" w:firstLine="0"/>
+        <w:jc w:val="left"/>
+        <w:rPr>
+          <w:rFonts w:hint="eastAsia" w:ascii="宋体" w:hAnsi="宋体" w:cs="宋体"/>
+          <w:color w:val="auto"/>
+          <w:spacing w:val="0"/>
+          <w:position w:val="0"/>
+          <w:sz w:val="22"/>
+          <w:shd w:val="clear" w:fill="auto"/>
+          <w:lang w:val="en-US" w:eastAsia="zh-CN"/>
+        </w:rPr>
+      </w:pPr>
+      <w:r>
+        <w:rPr>
+          <w:rFonts w:hint="eastAsia" w:ascii="宋体" w:hAnsi="宋体" w:cs="宋体"/>
+          <w:color w:val="auto"/>
+          <w:spacing w:val="0"/>
+          <w:position w:val="0"/>
+          <w:sz w:val="22"/>
+          <w:shd w:val="clear" w:fill="auto"/>
+          <w:lang w:val="en-US" w:eastAsia="zh-CN"/>
+        </w:rPr>
+        <w:t>Cookie Session</w:t>
+      </w:r>
+    </w:p>
+    <w:p>
+      <w:pPr>
+        <w:numPr>
+          <w:numId w:val="0"/>
+        </w:numPr>
+        <w:spacing w:before="0" w:after="200" w:line="276" w:lineRule="auto"/>
+        <w:ind w:leftChars="0" w:right="0" w:rightChars="0"/>
+        <w:jc w:val="left"/>
+        <w:rPr>
+          <w:rFonts w:hint="eastAsia" w:ascii="宋体" w:hAnsi="宋体" w:cs="宋体"/>
+          <w:color w:val="auto"/>
+          <w:spacing w:val="0"/>
+          <w:position w:val="0"/>
+          <w:sz w:val="22"/>
+          <w:shd w:val="clear" w:fill="auto"/>
+          <w:lang w:val="en-US" w:eastAsia="zh-CN"/>
+        </w:rPr>
+      </w:pPr>
+      <w:r>
+        <w:rPr>
+          <w:rFonts w:hint="eastAsia" w:ascii="宋体" w:hAnsi="宋体" w:cs="宋体"/>
+          <w:color w:val="auto"/>
+          <w:spacing w:val="0"/>
+          <w:position w:val="0"/>
+          <w:sz w:val="22"/>
+          <w:shd w:val="clear" w:fill="auto"/>
+          <w:lang w:val="en-US" w:eastAsia="zh-CN"/>
+        </w:rPr>
+        <w:t>8.1</w:t>
+      </w:r>
+    </w:p>
+    <w:p>
+      <w:pPr>
+        <w:numPr>
+          <w:ilvl w:val="0"/>
+          <w:numId w:val="0"/>
+        </w:numPr>
+        <w:spacing w:before="0" w:after="200" w:line="276" w:lineRule="auto"/>
+        <w:ind w:leftChars="0" w:right="0" w:rightChars="0"/>
+        <w:jc w:val="left"/>
+        <w:rPr>
+          <w:rFonts w:hint="default" w:ascii="宋体" w:hAnsi="宋体" w:eastAsia="宋体" w:cs="宋体"/>
+          <w:color w:val="auto"/>
+          <w:spacing w:val="0"/>
+          <w:position w:val="0"/>
+          <w:sz w:val="22"/>
+          <w:shd w:val="clear" w:fill="auto"/>
+          <w:lang w:val="en-US" w:eastAsia="zh-CN"/>
+        </w:rPr>
+      </w:pPr>
+      <w:r>
+        <w:rPr>
+          <w:rFonts w:hint="eastAsia" w:ascii="宋体" w:hAnsi="宋体" w:cs="宋体"/>
+          <w:color w:val="auto"/>
+          <w:spacing w:val="0"/>
+          <w:position w:val="0"/>
+          <w:sz w:val="22"/>
+          <w:shd w:val="clear" w:fill="auto"/>
+          <w:lang w:val="en-US" w:eastAsia="zh-CN"/>
+        </w:rPr>
+        <w:t>登录时设置cookies</w:t>
+      </w:r>
+    </w:p>
+    <w:p>
+      <w:pPr>
+        <w:pStyle w:val="2"/>
+        <w:keepNext w:val="0"/>
+        <w:keepLines w:val="0"/>
+        <w:widowControl/>
+        <w:suppressLineNumbers w:val="0"/>
+        <w:shd w:val="clear" w:fill="2B2B2B"/>
+        <w:rPr>
+          <w:rFonts w:ascii="Courier New" w:hAnsi="Courier New" w:cs="Courier New"/>
+          <w:color w:val="A9B7C6"/>
+          <w:sz w:val="24"/>
+          <w:szCs w:val="24"/>
+        </w:rPr>
+      </w:pPr>
+      <w:r>
+        <w:rPr>
+          <w:rFonts w:hint="default" w:ascii="Courier New" w:hAnsi="Courier New" w:cs="Courier New"/>
+          <w:color w:val="A9B7C6"/>
+          <w:sz w:val="24"/>
+          <w:szCs w:val="24"/>
+          <w:shd w:val="clear" w:fill="2B2B2B"/>
+        </w:rPr>
+        <w:t>response = redirect(</w:t>
+      </w:r>
+      <w:r>
+        <w:rPr>
+          <w:rFonts w:hint="default" w:ascii="Courier New" w:hAnsi="Courier New" w:cs="Courier New"/>
+          <w:color w:val="6A8759"/>
+          <w:sz w:val="24"/>
+          <w:szCs w:val="24"/>
+          <w:shd w:val="clear" w:fill="2B2B2B"/>
+        </w:rPr>
+        <w:t>'/'</w:t>
+      </w:r>
+      <w:r>
+        <w:rPr>
+          <w:rFonts w:hint="default" w:ascii="Courier New" w:hAnsi="Courier New" w:cs="Courier New"/>
+          <w:color w:val="A9B7C6"/>
+          <w:sz w:val="24"/>
+          <w:szCs w:val="24"/>
+          <w:shd w:val="clear" w:fill="2B2B2B"/>
+        </w:rPr>
+        <w:t>)</w:t>
+      </w:r>
+      <w:r>
+        <w:rPr>
+          <w:rFonts w:hint="default" w:ascii="Courier New" w:hAnsi="Courier New" w:cs="Courier New"/>
+          <w:color w:val="A9B7C6"/>
+          <w:sz w:val="24"/>
+          <w:szCs w:val="24"/>
+          <w:shd w:val="clear" w:fill="2B2B2B"/>
+        </w:rPr>
+        <w:br w:type="textWrapping"/>
+      </w:r>
+      <w:r>
+        <w:rPr>
+          <w:rFonts w:hint="default" w:ascii="Courier New" w:hAnsi="Courier New" w:cs="Courier New"/>
+          <w:color w:val="808080"/>
+          <w:sz w:val="24"/>
+          <w:szCs w:val="24"/>
+          <w:shd w:val="clear" w:fill="2B2B2B"/>
+        </w:rPr>
+        <w:t># 设置cookie过期时间</w:t>
+      </w:r>
+      <w:r>
+        <w:rPr>
+          <w:rFonts w:hint="default" w:ascii="Courier New" w:hAnsi="Courier New" w:cs="Courier New"/>
+          <w:color w:val="808080"/>
+          <w:sz w:val="24"/>
+          <w:szCs w:val="24"/>
+          <w:shd w:val="clear" w:fill="2B2B2B"/>
+        </w:rPr>
+        <w:br w:type="textWrapping"/>
+      </w:r>
+      <w:r>
+        <w:rPr>
+          <w:rFonts w:hint="default" w:ascii="Courier New" w:hAnsi="Courier New" w:cs="Courier New"/>
+          <w:color w:val="A9B7C6"/>
+          <w:sz w:val="24"/>
+          <w:szCs w:val="24"/>
+          <w:shd w:val="clear" w:fill="2B2B2B"/>
+        </w:rPr>
+        <w:t>future = datetime.datetime.now() + datetime.timedelta(</w:t>
+      </w:r>
+      <w:r>
+        <w:rPr>
+          <w:rFonts w:hint="default" w:ascii="Courier New" w:hAnsi="Courier New" w:cs="Courier New"/>
+          <w:color w:val="AA4926"/>
+          <w:sz w:val="24"/>
+          <w:szCs w:val="24"/>
+          <w:shd w:val="clear" w:fill="2B2B2B"/>
+        </w:rPr>
+        <w:t>days</w:t>
+      </w:r>
+      <w:r>
+        <w:rPr>
+          <w:rFonts w:hint="default" w:ascii="Courier New" w:hAnsi="Courier New" w:cs="Courier New"/>
+          <w:color w:val="A9B7C6"/>
+          <w:sz w:val="24"/>
+          <w:szCs w:val="24"/>
+          <w:shd w:val="clear" w:fill="2B2B2B"/>
+        </w:rPr>
+        <w:t>=</w:t>
+      </w:r>
+      <w:r>
+        <w:rPr>
+          <w:rFonts w:hint="default" w:ascii="Courier New" w:hAnsi="Courier New" w:cs="Courier New"/>
+          <w:color w:val="6897BB"/>
+          <w:sz w:val="24"/>
+          <w:szCs w:val="24"/>
+          <w:shd w:val="clear" w:fill="2B2B2B"/>
+        </w:rPr>
+        <w:t>1</w:t>
+      </w:r>
+      <w:r>
+        <w:rPr>
+          <w:rFonts w:hint="default" w:ascii="Courier New" w:hAnsi="Courier New" w:cs="Courier New"/>
+          <w:color w:val="A9B7C6"/>
+          <w:sz w:val="24"/>
+          <w:szCs w:val="24"/>
+          <w:shd w:val="clear" w:fill="2B2B2B"/>
+        </w:rPr>
+        <w:t>)</w:t>
+      </w:r>
+      <w:r>
+        <w:rPr>
+          <w:rFonts w:hint="default" w:ascii="Courier New" w:hAnsi="Courier New" w:cs="Courier New"/>
+          <w:color w:val="A9B7C6"/>
+          <w:sz w:val="24"/>
+          <w:szCs w:val="24"/>
+          <w:shd w:val="clear" w:fill="2B2B2B"/>
+        </w:rPr>
+        <w:br w:type="textWrapping"/>
+      </w:r>
+      <w:r>
+        <w:rPr>
+          <w:rFonts w:hint="default" w:ascii="Courier New" w:hAnsi="Courier New" w:cs="Courier New"/>
+          <w:color w:val="A9B7C6"/>
+          <w:sz w:val="24"/>
+          <w:szCs w:val="24"/>
+          <w:shd w:val="clear" w:fill="2B2B2B"/>
+        </w:rPr>
+        <w:t>response.set_cookie(</w:t>
+      </w:r>
+      <w:r>
+        <w:rPr>
+          <w:rFonts w:hint="default" w:ascii="Courier New" w:hAnsi="Courier New" w:cs="Courier New"/>
+          <w:color w:val="6A8759"/>
+          <w:sz w:val="24"/>
+          <w:szCs w:val="24"/>
+          <w:shd w:val="clear" w:fill="2B2B2B"/>
+        </w:rPr>
+        <w:t>'username'</w:t>
+      </w:r>
+      <w:r>
+        <w:rPr>
+          <w:rFonts w:hint="default" w:ascii="Courier New" w:hAnsi="Courier New" w:cs="Courier New"/>
+          <w:color w:val="CC7832"/>
+          <w:sz w:val="24"/>
+          <w:szCs w:val="24"/>
+          <w:shd w:val="clear" w:fill="2B2B2B"/>
+        </w:rPr>
+        <w:t xml:space="preserve">, </w:t>
+      </w:r>
+      <w:r>
+        <w:rPr>
+          <w:rFonts w:hint="default" w:ascii="Courier New" w:hAnsi="Courier New" w:cs="Courier New"/>
+          <w:color w:val="A9B7C6"/>
+          <w:sz w:val="24"/>
+          <w:szCs w:val="24"/>
+          <w:shd w:val="clear" w:fill="2B2B2B"/>
+        </w:rPr>
+        <w:t>username</w:t>
+      </w:r>
+      <w:r>
+        <w:rPr>
+          <w:rFonts w:hint="default" w:ascii="Courier New" w:hAnsi="Courier New" w:cs="Courier New"/>
+          <w:color w:val="CC7832"/>
+          <w:sz w:val="24"/>
+          <w:szCs w:val="24"/>
+          <w:shd w:val="clear" w:fill="2B2B2B"/>
+        </w:rPr>
+        <w:t xml:space="preserve">, </w:t>
+      </w:r>
+      <w:r>
+        <w:rPr>
+          <w:rFonts w:hint="default" w:ascii="Courier New" w:hAnsi="Courier New" w:cs="Courier New"/>
+          <w:color w:val="AA4926"/>
+          <w:sz w:val="24"/>
+          <w:szCs w:val="24"/>
+          <w:shd w:val="clear" w:fill="2B2B2B"/>
+        </w:rPr>
+        <w:t>expires</w:t>
+      </w:r>
+      <w:r>
+        <w:rPr>
+          <w:rFonts w:hint="default" w:ascii="Courier New" w:hAnsi="Courier New" w:cs="Courier New"/>
+          <w:color w:val="A9B7C6"/>
+          <w:sz w:val="24"/>
+          <w:szCs w:val="24"/>
+          <w:shd w:val="clear" w:fill="2B2B2B"/>
+        </w:rPr>
+        <w:t>=future)</w:t>
+      </w:r>
+      <w:r>
+        <w:rPr>
+          <w:rFonts w:hint="default" w:ascii="Courier New" w:hAnsi="Courier New" w:cs="Courier New"/>
+          <w:color w:val="A9B7C6"/>
+          <w:sz w:val="24"/>
+          <w:szCs w:val="24"/>
+          <w:shd w:val="clear" w:fill="2B2B2B"/>
+        </w:rPr>
+        <w:br w:type="textWrapping"/>
+      </w:r>
+      <w:r>
+        <w:rPr>
+          <w:rFonts w:hint="default" w:ascii="Courier New" w:hAnsi="Courier New" w:cs="Courier New"/>
+          <w:color w:val="A9B7C6"/>
+          <w:sz w:val="24"/>
+          <w:szCs w:val="24"/>
+          <w:shd w:val="clear" w:fill="2B2B2B"/>
+        </w:rPr>
+        <w:br w:type="textWrapping"/>
+      </w:r>
+      <w:r>
+        <w:rPr>
+          <w:rFonts w:hint="default" w:ascii="Courier New" w:hAnsi="Courier New" w:cs="Courier New"/>
+          <w:color w:val="CC7832"/>
+          <w:sz w:val="24"/>
+          <w:szCs w:val="24"/>
+          <w:shd w:val="clear" w:fill="2B2B2B"/>
+        </w:rPr>
+        <w:t xml:space="preserve">return </w:t>
+      </w:r>
+      <w:r>
+        <w:rPr>
+          <w:rFonts w:hint="default" w:ascii="Courier New" w:hAnsi="Courier New" w:cs="Courier New"/>
+          <w:color w:val="A9B7C6"/>
+          <w:sz w:val="24"/>
+          <w:szCs w:val="24"/>
+          <w:shd w:val="clear" w:fill="2B2B2B"/>
+        </w:rPr>
+        <w:t>response</w:t>
+      </w:r>
+    </w:p>
+    <w:p>
+      <w:pPr>
+        <w:numPr>
+          <w:ilvl w:val="0"/>
+          <w:numId w:val="0"/>
+        </w:numPr>
+        <w:spacing w:before="0" w:after="200" w:line="276" w:lineRule="auto"/>
+        <w:ind w:leftChars="0" w:right="0" w:rightChars="0"/>
+        <w:jc w:val="left"/>
+        <w:rPr>
+          <w:rFonts w:hint="default" w:ascii="宋体" w:hAnsi="宋体" w:cs="宋体"/>
+          <w:color w:val="auto"/>
+          <w:spacing w:val="0"/>
+          <w:position w:val="0"/>
+          <w:sz w:val="22"/>
+          <w:shd w:val="clear" w:fill="auto"/>
+          <w:lang w:val="en-US" w:eastAsia="zh-CN"/>
+        </w:rPr>
+      </w:pPr>
+    </w:p>
+    <w:p>
+      <w:pPr>
+        <w:spacing w:before="0" w:after="200" w:line="276" w:lineRule="auto"/>
+        <w:ind w:left="0" w:right="0" w:firstLine="0"/>
+        <w:jc w:val="left"/>
+        <w:rPr>
+          <w:rFonts w:hint="eastAsia" w:ascii="宋体" w:hAnsi="宋体" w:cs="宋体"/>
+          <w:color w:val="auto"/>
+          <w:spacing w:val="0"/>
+          <w:position w:val="0"/>
+          <w:sz w:val="22"/>
+          <w:shd w:val="clear" w:fill="auto"/>
+          <w:lang w:val="en-US" w:eastAsia="zh-CN"/>
+        </w:rPr>
+      </w:pPr>
+      <w:r>
+        <w:rPr>
+          <w:rFonts w:hint="eastAsia" w:ascii="宋体" w:hAnsi="宋体" w:cs="宋体"/>
+          <w:color w:val="auto"/>
+          <w:spacing w:val="0"/>
+          <w:position w:val="0"/>
+          <w:sz w:val="22"/>
+          <w:shd w:val="clear" w:fill="auto"/>
+          <w:lang w:eastAsia="zh-CN"/>
+        </w:rPr>
+        <w:t>视图函数中获取</w:t>
+      </w:r>
+      <w:r>
+        <w:rPr>
+          <w:rFonts w:hint="eastAsia" w:ascii="宋体" w:hAnsi="宋体" w:cs="宋体"/>
+          <w:color w:val="auto"/>
+          <w:spacing w:val="0"/>
+          <w:position w:val="0"/>
+          <w:sz w:val="22"/>
+          <w:shd w:val="clear" w:fill="auto"/>
+          <w:lang w:val="en-US" w:eastAsia="zh-CN"/>
+        </w:rPr>
+        <w:t>cookie</w:t>
+      </w:r>
+    </w:p>
+    <w:p>
+      <w:pPr>
+        <w:pStyle w:val="2"/>
+        <w:keepNext w:val="0"/>
+        <w:keepLines w:val="0"/>
+        <w:widowControl/>
+        <w:suppressLineNumbers w:val="0"/>
+        <w:shd w:val="clear" w:fill="2B2B2B"/>
+        <w:rPr>
+          <w:rFonts w:ascii="Courier New" w:hAnsi="Courier New" w:cs="Courier New"/>
+          <w:color w:val="A9B7C6"/>
+          <w:sz w:val="24"/>
+          <w:szCs w:val="24"/>
+        </w:rPr>
+      </w:pPr>
+      <w:r>
+        <w:rPr>
+          <w:rFonts w:hint="default" w:ascii="Courier New" w:hAnsi="Courier New" w:cs="Courier New"/>
+          <w:color w:val="A9B7C6"/>
+          <w:sz w:val="24"/>
+          <w:szCs w:val="24"/>
+          <w:shd w:val="clear" w:fill="2B2B2B"/>
+        </w:rPr>
+        <w:t>request.COOKIES.get(</w:t>
+      </w:r>
+      <w:r>
+        <w:rPr>
+          <w:rFonts w:hint="default" w:ascii="Courier New" w:hAnsi="Courier New" w:cs="Courier New"/>
+          <w:color w:val="6A8759"/>
+          <w:sz w:val="24"/>
+          <w:szCs w:val="24"/>
+          <w:shd w:val="clear" w:fill="2B2B2B"/>
+        </w:rPr>
+        <w:t>'username'</w:t>
+      </w:r>
+      <w:r>
+        <w:rPr>
+          <w:rFonts w:hint="default" w:ascii="Courier New" w:hAnsi="Courier New" w:cs="Courier New"/>
+          <w:color w:val="A9B7C6"/>
+          <w:sz w:val="24"/>
+          <w:szCs w:val="24"/>
+          <w:shd w:val="clear" w:fill="2B2B2B"/>
+        </w:rPr>
+        <w:t>)</w:t>
+      </w:r>
+    </w:p>
+    <w:p>
+      <w:pPr>
+        <w:spacing w:before="0" w:after="200" w:line="276" w:lineRule="auto"/>
+        <w:ind w:left="0" w:right="0" w:firstLine="0"/>
+        <w:jc w:val="left"/>
+        <w:rPr>
+          <w:rFonts w:ascii="宋体" w:hAnsi="宋体" w:eastAsia="宋体" w:cs="宋体"/>
+          <w:color w:val="auto"/>
+          <w:spacing w:val="0"/>
+          <w:position w:val="0"/>
+          <w:sz w:val="22"/>
+          <w:shd w:val="clear" w:fill="auto"/>
+        </w:rPr>
+      </w:pPr>
+    </w:p>
+    <w:p>
+      <w:pPr>
+        <w:spacing w:before="0" w:after="200" w:line="276" w:lineRule="auto"/>
+        <w:ind w:left="0" w:right="0" w:firstLine="0"/>
+        <w:jc w:val="left"/>
+        <w:rPr>
+          <w:rFonts w:hint="eastAsia" w:ascii="宋体" w:hAnsi="宋体" w:cs="宋体"/>
+          <w:color w:val="auto"/>
+          <w:spacing w:val="0"/>
+          <w:position w:val="0"/>
+          <w:sz w:val="22"/>
+          <w:shd w:val="clear" w:fill="auto"/>
+          <w:lang w:val="en-US" w:eastAsia="zh-CN"/>
+        </w:rPr>
+      </w:pPr>
+      <w:r>
+        <w:rPr>
+          <w:rFonts w:hint="eastAsia" w:ascii="宋体" w:hAnsi="宋体" w:cs="宋体"/>
+          <w:color w:val="auto"/>
+          <w:spacing w:val="0"/>
+          <w:position w:val="0"/>
+          <w:sz w:val="22"/>
+          <w:shd w:val="clear" w:fill="auto"/>
+          <w:lang w:val="en-US" w:eastAsia="zh-CN"/>
+        </w:rPr>
+        <w:t>登出时删除cookie</w:t>
+      </w:r>
+    </w:p>
+    <w:p>
+      <w:pPr>
+        <w:pStyle w:val="2"/>
+        <w:keepNext w:val="0"/>
+        <w:keepLines w:val="0"/>
+        <w:widowControl/>
+        <w:suppressLineNumbers w:val="0"/>
+        <w:shd w:val="clear" w:fill="2B2B2B"/>
+        <w:rPr>
+          <w:rFonts w:hint="default" w:ascii="Courier New" w:hAnsi="Courier New" w:cs="Courier New"/>
+          <w:color w:val="A9B7C6"/>
+          <w:sz w:val="24"/>
+          <w:szCs w:val="24"/>
+          <w:shd w:val="clear" w:fill="2B2B2B"/>
+        </w:rPr>
+      </w:pPr>
+      <w:r>
+        <w:rPr>
+          <w:rFonts w:hint="default" w:ascii="Courier New" w:hAnsi="Courier New" w:cs="Courier New"/>
+          <w:color w:val="A9B7C6"/>
+          <w:sz w:val="24"/>
+          <w:szCs w:val="24"/>
+          <w:shd w:val="clear" w:fill="2B2B2B"/>
+        </w:rPr>
+        <w:t>response = redirect(</w:t>
+      </w:r>
+      <w:r>
+        <w:rPr>
+          <w:rFonts w:hint="default" w:ascii="Courier New" w:hAnsi="Courier New" w:cs="Courier New"/>
+          <w:color w:val="6A8759"/>
+          <w:sz w:val="24"/>
+          <w:szCs w:val="24"/>
+          <w:shd w:val="clear" w:fill="2B2B2B"/>
+        </w:rPr>
+        <w:t>'/'</w:t>
+      </w:r>
+      <w:r>
+        <w:rPr>
+          <w:rFonts w:hint="default" w:ascii="Courier New" w:hAnsi="Courier New" w:cs="Courier New"/>
+          <w:color w:val="A9B7C6"/>
+          <w:sz w:val="24"/>
+          <w:szCs w:val="24"/>
+          <w:shd w:val="clear" w:fill="2B2B2B"/>
+        </w:rPr>
+        <w:t>)</w:t>
+      </w:r>
+    </w:p>
+    <w:p>
+      <w:pPr>
+        <w:pStyle w:val="2"/>
+        <w:keepNext w:val="0"/>
+        <w:keepLines w:val="0"/>
+        <w:widowControl/>
+        <w:suppressLineNumbers w:val="0"/>
+        <w:shd w:val="clear" w:fill="2B2B2B"/>
+        <w:rPr>
+          <w:rFonts w:hint="default" w:ascii="Courier New" w:hAnsi="Courier New" w:cs="Courier New"/>
+          <w:color w:val="A9B7C6"/>
+          <w:sz w:val="24"/>
+          <w:szCs w:val="24"/>
+          <w:shd w:val="clear" w:fill="2B2B2B"/>
+        </w:rPr>
+      </w:pPr>
+      <w:r>
+        <w:rPr>
+          <w:rFonts w:hint="default" w:ascii="Courier New" w:hAnsi="Courier New" w:cs="Courier New"/>
+          <w:color w:val="A9B7C6"/>
+          <w:sz w:val="24"/>
+          <w:szCs w:val="24"/>
+          <w:shd w:val="clear" w:fill="2B2B2B"/>
+        </w:rPr>
+        <w:t>response.delete_cookie(</w:t>
+      </w:r>
+      <w:r>
+        <w:rPr>
+          <w:rFonts w:hint="default" w:ascii="Courier New" w:hAnsi="Courier New" w:cs="Courier New"/>
+          <w:color w:val="6A8759"/>
+          <w:sz w:val="24"/>
+          <w:szCs w:val="24"/>
+          <w:shd w:val="clear" w:fill="2B2B2B"/>
+        </w:rPr>
+        <w:t>'username'</w:t>
+      </w:r>
+      <w:r>
+        <w:rPr>
+          <w:rFonts w:hint="default" w:ascii="Courier New" w:hAnsi="Courier New" w:cs="Courier New"/>
+          <w:color w:val="A9B7C6"/>
+          <w:sz w:val="24"/>
+          <w:szCs w:val="24"/>
+          <w:shd w:val="clear" w:fill="2B2B2B"/>
+        </w:rPr>
+        <w:t>)</w:t>
+      </w:r>
+    </w:p>
+    <w:p>
+      <w:pPr>
+        <w:pStyle w:val="2"/>
+        <w:keepNext w:val="0"/>
+        <w:keepLines w:val="0"/>
+        <w:widowControl/>
+        <w:suppressLineNumbers w:val="0"/>
+        <w:shd w:val="clear" w:fill="2B2B2B"/>
+        <w:rPr>
+          <w:rFonts w:hint="default" w:ascii="Courier New" w:hAnsi="Courier New" w:eastAsia="宋体" w:cs="Courier New"/>
+          <w:color w:val="A9B7C6"/>
+          <w:sz w:val="24"/>
+          <w:szCs w:val="24"/>
+          <w:shd w:val="clear" w:fill="2B2B2B"/>
+          <w:lang w:val="en-US" w:eastAsia="zh-CN"/>
+        </w:rPr>
+      </w:pPr>
+      <w:r>
+        <w:rPr>
+          <w:rFonts w:hint="default" w:ascii="Courier New" w:hAnsi="Courier New" w:cs="Courier New"/>
+          <w:color w:val="CC7832"/>
+          <w:sz w:val="24"/>
+          <w:szCs w:val="24"/>
+          <w:shd w:val="clear" w:fill="2B2B2B"/>
+        </w:rPr>
+        <w:t xml:space="preserve">return </w:t>
+      </w:r>
+      <w:r>
+        <w:rPr>
+          <w:rFonts w:hint="default" w:ascii="Courier New" w:hAnsi="Courier New" w:cs="Courier New"/>
+          <w:color w:val="A9B7C6"/>
+          <w:sz w:val="24"/>
+          <w:szCs w:val="24"/>
+          <w:shd w:val="clear" w:fill="2B2B2B"/>
+        </w:rPr>
+        <w:t>response</w:t>
+      </w:r>
+    </w:p>
+    <w:p>
+      <w:pPr>
+        <w:spacing w:before="0" w:after="200" w:line="276" w:lineRule="auto"/>
+        <w:ind w:left="0" w:right="0" w:firstLine="0"/>
+        <w:jc w:val="left"/>
+        <w:rPr>
+          <w:rFonts w:hint="default" w:ascii="宋体" w:hAnsi="宋体" w:cs="宋体"/>
+          <w:color w:val="auto"/>
+          <w:spacing w:val="0"/>
+          <w:position w:val="0"/>
+          <w:sz w:val="22"/>
+          <w:shd w:val="clear" w:fill="auto"/>
+          <w:lang w:val="en-US" w:eastAsia="zh-CN"/>
+        </w:rPr>
+      </w:pPr>
+    </w:p>
+    <w:p>
+      <w:pPr>
+        <w:spacing w:before="0" w:after="200" w:line="276" w:lineRule="auto"/>
+        <w:ind w:left="0" w:right="0" w:firstLine="0"/>
+        <w:jc w:val="left"/>
+        <w:rPr>
+          <w:rFonts w:hint="eastAsia" w:ascii="宋体" w:hAnsi="宋体" w:cs="宋体"/>
+          <w:color w:val="auto"/>
+          <w:spacing w:val="0"/>
+          <w:position w:val="0"/>
+          <w:sz w:val="22"/>
+          <w:shd w:val="clear" w:fill="auto"/>
+          <w:lang w:val="en-US" w:eastAsia="zh-CN"/>
+        </w:rPr>
+      </w:pPr>
+      <w:r>
+        <w:rPr>
+          <w:rFonts w:hint="eastAsia" w:ascii="宋体" w:hAnsi="宋体" w:cs="宋体"/>
+          <w:color w:val="auto"/>
+          <w:spacing w:val="0"/>
+          <w:position w:val="0"/>
+          <w:sz w:val="22"/>
+          <w:shd w:val="clear" w:fill="auto"/>
+          <w:lang w:val="en-US" w:eastAsia="zh-CN"/>
+        </w:rPr>
+        <w:t>8.2</w:t>
+      </w:r>
+    </w:p>
+    <w:p>
+      <w:pPr>
+        <w:spacing w:before="0" w:after="200" w:line="276" w:lineRule="auto"/>
+        <w:ind w:left="0" w:right="0" w:firstLine="0"/>
+        <w:jc w:val="left"/>
+        <w:rPr>
+          <w:rFonts w:hint="default" w:ascii="宋体" w:hAnsi="宋体" w:eastAsia="宋体" w:cs="宋体"/>
+          <w:color w:val="auto"/>
+          <w:spacing w:val="0"/>
+          <w:position w:val="0"/>
+          <w:sz w:val="22"/>
+          <w:shd w:val="clear" w:fill="auto"/>
+          <w:lang w:val="en-US" w:eastAsia="zh-CN"/>
+        </w:rPr>
+      </w:pPr>
+      <w:r>
+        <w:rPr>
+          <w:rFonts w:hint="eastAsia" w:ascii="宋体" w:hAnsi="宋体" w:cs="宋体"/>
+          <w:color w:val="auto"/>
+          <w:spacing w:val="0"/>
+          <w:position w:val="0"/>
+          <w:sz w:val="22"/>
+          <w:shd w:val="clear" w:fill="auto"/>
+          <w:lang w:val="en-US" w:eastAsia="zh-CN"/>
+        </w:rPr>
+        <w:t>Session设置在settings中</w:t>
+      </w:r>
+      <w:bookmarkStart w:id="0" w:name="_GoBack"/>
+      <w:bookmarkEnd w:id="0"/>
+    </w:p>
+    <w:p>
+      <w:pPr>
+        <w:spacing w:before="0" w:after="200" w:line="276" w:lineRule="auto"/>
+        <w:ind w:left="0" w:right="0" w:firstLine="0"/>
+        <w:jc w:val="left"/>
+        <w:rPr>
+          <w:rFonts w:hint="default" w:ascii="宋体" w:hAnsi="宋体" w:cs="宋体"/>
+          <w:color w:val="auto"/>
+          <w:spacing w:val="0"/>
+          <w:position w:val="0"/>
+          <w:sz w:val="22"/>
+          <w:shd w:val="clear" w:fill="auto"/>
+          <w:lang w:val="en-US" w:eastAsia="zh-CN"/>
         </w:rPr>
       </w:pPr>
     </w:p>
@@ -25280,6 +25862,30 @@
     </w:sectPr>
   </w:body>
 </w:document>
+</file>
+
+<file path=word/numbering.xml><?xml version="1.0" encoding="utf-8"?>
+<w:numbering xmlns:wpc="http://schemas.microsoft.com/office/word/2010/wordprocessingCanvas" xmlns:mc="http://schemas.openxmlformats.org/markup-compatibility/2006" xmlns:o="urn:schemas-microsoft-com:office:office" xmlns:r="http://schemas.openxmlformats.org/officeDocument/2006/relationships" xmlns:m="http://schemas.openxmlformats.org/officeDocument/2006/math" xmlns:v="urn:schemas-microsoft-com:vml" xmlns:wp14="http://schemas.microsoft.com/office/word/2010/wordprocessingDrawing" xmlns:wp="http://schemas.openxmlformats.org/drawingml/2006/wordprocessingDrawing" xmlns:w10="urn:schemas-microsoft-com:office:word" xmlns:w="http://schemas.openxmlformats.org/wordprocessingml/2006/main" xmlns:w14="http://schemas.microsoft.com/office/word/2010/wordml" xmlns:wpg="http://schemas.microsoft.com/office/word/2010/wordprocessingGroup" xmlns:wpi="http://schemas.microsoft.com/office/word/2010/wordprocessingInk" xmlns:wne="http://schemas.microsoft.com/office/word/2006/wordml" xmlns:wps="http://schemas.microsoft.com/office/word/2010/wordprocessingShape" mc:Ignorable="w14 wp14">
+  <w:abstractNum w:abstractNumId="0">
+    <w:nsid w:val="98525C3F"/>
+    <w:multiLevelType w:val="singleLevel"/>
+    <w:tmpl w:val="98525C3F"/>
+    <w:lvl w:ilvl="0" w:tentative="0">
+      <w:start w:val="8"/>
+      <w:numFmt w:val="decimal"/>
+      <w:lvlText w:val="%1."/>
+      <w:lvlJc w:val="left"/>
+      <w:pPr>
+        <w:tabs>
+          <w:tab w:val="left" w:pos="312"/>
+        </w:tabs>
+      </w:pPr>
+    </w:lvl>
+  </w:abstractNum>
+  <w:num w:numId="1">
+    <w:abstractNumId w:val="0"/>
+  </w:num>
+</w:numbering>
 </file>
 
 <file path=word/styles.xml><?xml version="1.0" encoding="utf-8"?>
@@ -25391,7 +25997,7 @@
     <w:lsdException w:unhideWhenUsed="0" w:uiPriority="0" w:semiHidden="0" w:name="HTML Code"/>
     <w:lsdException w:unhideWhenUsed="0" w:uiPriority="0" w:semiHidden="0" w:name="HTML Definition"/>
     <w:lsdException w:unhideWhenUsed="0" w:uiPriority="0" w:semiHidden="0" w:name="HTML Keyboard"/>
-    <w:lsdException w:unhideWhenUsed="0" w:uiPriority="0" w:semiHidden="0" w:name="HTML Preformatted"/>
+    <w:lsdException w:qFormat="1" w:unhideWhenUsed="0" w:uiPriority="0" w:semiHidden="0" w:name="HTML Preformatted"/>
     <w:lsdException w:unhideWhenUsed="0" w:uiPriority="0" w:semiHidden="0" w:name="HTML Sample"/>
     <w:lsdException w:unhideWhenUsed="0" w:uiPriority="0" w:semiHidden="0" w:name="HTML Typewriter"/>
     <w:lsdException w:unhideWhenUsed="0" w:uiPriority="0" w:semiHidden="0" w:name="HTML Variable"/>
@@ -25550,6 +26156,7 @@
       <w:jc w:val="both"/>
     </w:pPr>
     <w:rPr>
+      <w:rFonts w:ascii="Times New Roman" w:hAnsi="Times New Roman" w:eastAsia="宋体" w:cs="Times New Roman"/>
       <w:sz w:val="21"/>
       <w:szCs w:val="22"/>
     </w:rPr>
@@ -25575,6 +26182,7 @@
   <w:style w:type="paragraph" w:styleId="2">
     <w:name w:val="HTML Preformatted"/>
     <w:basedOn w:val="1"/>
+    <w:qFormat/>
     <w:uiPriority w:val="0"/>
     <w:pPr>
       <w:tabs>
@@ -25897,14 +26505,6 @@
   <customSectProps>
     <customSectPr/>
   </customSectProps>
-  <customShpExts>
-    <customShpInfo spid="_x0000_s1026"/>
-    <customShpInfo spid="_x0000_s1027"/>
-    <customShpInfo spid="_x0000_s1028"/>
-    <customShpInfo spid="_x0000_s1029"/>
-    <customShpInfo spid="_x0000_s1030"/>
-    <customShpInfo spid="_x0000_s1031"/>
-  </customShpExts>
 </s:customData>
 </file>
 

--- a/django笔记.docx
+++ b/django笔记.docx
@@ -24999,6 +24999,7 @@
     <w:p>
       <w:pPr>
         <w:numPr>
+          <w:ilvl w:val="0"/>
           <w:numId w:val="0"/>
         </w:numPr>
         <w:spacing w:before="0" w:after="200" w:line="276" w:lineRule="auto"/>
@@ -25636,6 +25637,50 @@
         <w:ind w:left="0" w:right="0" w:firstLine="0"/>
         <w:jc w:val="left"/>
         <w:rPr>
+          <w:rFonts w:hint="eastAsia" w:ascii="宋体" w:hAnsi="宋体" w:cs="宋体"/>
+          <w:color w:val="auto"/>
+          <w:spacing w:val="0"/>
+          <w:position w:val="0"/>
+          <w:sz w:val="22"/>
+          <w:shd w:val="clear" w:fill="auto"/>
+          <w:lang w:val="en-US" w:eastAsia="zh-CN"/>
+        </w:rPr>
+      </w:pPr>
+      <w:r>
+        <w:rPr>
+          <w:rFonts w:hint="eastAsia" w:ascii="宋体" w:hAnsi="宋体" w:cs="宋体"/>
+          <w:color w:val="auto"/>
+          <w:spacing w:val="0"/>
+          <w:position w:val="0"/>
+          <w:sz w:val="22"/>
+          <w:shd w:val="clear" w:fill="auto"/>
+          <w:lang w:val="en-US" w:eastAsia="zh-CN"/>
+        </w:rPr>
+        <w:t>Session设置在settings中</w:t>
+      </w:r>
+    </w:p>
+    <w:p>
+      <w:pPr>
+        <w:spacing w:before="0" w:after="200" w:line="276" w:lineRule="auto"/>
+        <w:ind w:left="0" w:right="0" w:firstLine="0"/>
+        <w:jc w:val="left"/>
+        <w:rPr>
+          <w:rFonts w:hint="eastAsia" w:ascii="宋体" w:hAnsi="宋体" w:cs="宋体"/>
+          <w:color w:val="auto"/>
+          <w:spacing w:val="0"/>
+          <w:position w:val="0"/>
+          <w:sz w:val="22"/>
+          <w:shd w:val="clear" w:fill="auto"/>
+          <w:lang w:val="en-US" w:eastAsia="zh-CN"/>
+        </w:rPr>
+      </w:pPr>
+    </w:p>
+    <w:p>
+      <w:pPr>
+        <w:spacing w:before="0" w:after="200" w:line="276" w:lineRule="auto"/>
+        <w:ind w:left="0" w:right="0" w:firstLine="0"/>
+        <w:jc w:val="left"/>
+        <w:rPr>
           <w:rFonts w:hint="default" w:ascii="宋体" w:hAnsi="宋体" w:eastAsia="宋体" w:cs="宋体"/>
           <w:color w:val="auto"/>
           <w:spacing w:val="0"/>
@@ -25655,10 +25700,2074 @@
           <w:shd w:val="clear" w:fill="auto"/>
           <w:lang w:val="en-US" w:eastAsia="zh-CN"/>
         </w:rPr>
-        <w:t>Session设置在settings中</w:t>
-      </w:r>
+        <w:t>8.3提高网站安全 使用表单验证(主要判断字段长度)</w:t>
+      </w:r>
+    </w:p>
+    <w:p>
+      <w:pPr>
+        <w:spacing w:before="0" w:after="200" w:line="276" w:lineRule="auto"/>
+        <w:ind w:left="0" w:right="0" w:firstLine="0"/>
+        <w:jc w:val="left"/>
+        <w:rPr>
+          <w:rFonts w:hint="eastAsia" w:ascii="宋体" w:hAnsi="宋体" w:cs="宋体"/>
+          <w:color w:val="auto"/>
+          <w:spacing w:val="0"/>
+          <w:position w:val="0"/>
+          <w:sz w:val="22"/>
+          <w:shd w:val="clear" w:fill="auto"/>
+          <w:lang w:val="en-US" w:eastAsia="zh-CN"/>
+        </w:rPr>
+      </w:pPr>
+      <w:r>
+        <w:rPr>
+          <w:rFonts w:hint="eastAsia" w:ascii="宋体" w:hAnsi="宋体" w:cs="宋体"/>
+          <w:color w:val="auto"/>
+          <w:spacing w:val="0"/>
+          <w:position w:val="0"/>
+          <w:sz w:val="22"/>
+          <w:shd w:val="clear" w:fill="auto"/>
+          <w:lang w:val="en-US" w:eastAsia="zh-CN"/>
+        </w:rPr>
+        <w:t>App下新建form.py 用于定制表单验证</w:t>
+      </w:r>
+    </w:p>
+    <w:p>
+      <w:pPr>
+        <w:spacing w:before="0" w:after="200" w:line="276" w:lineRule="auto"/>
+        <w:ind w:left="0" w:right="0" w:firstLine="0"/>
+        <w:jc w:val="left"/>
+        <w:rPr>
+          <w:rFonts w:hint="eastAsia" w:ascii="宋体" w:hAnsi="宋体" w:cs="宋体"/>
+          <w:color w:val="auto"/>
+          <w:spacing w:val="0"/>
+          <w:position w:val="0"/>
+          <w:sz w:val="22"/>
+          <w:shd w:val="clear" w:fill="auto"/>
+          <w:lang w:val="en-US" w:eastAsia="zh-CN"/>
+        </w:rPr>
+      </w:pPr>
       <w:bookmarkStart w:id="0" w:name="_GoBack"/>
       <w:bookmarkEnd w:id="0"/>
+    </w:p>
+    <w:p>
+      <w:pPr>
+        <w:spacing w:before="0" w:after="200" w:line="276" w:lineRule="auto"/>
+        <w:ind w:left="0" w:right="0" w:firstLine="0"/>
+        <w:jc w:val="left"/>
+        <w:rPr>
+          <w:rFonts w:hint="eastAsia" w:ascii="宋体" w:hAnsi="宋体" w:cs="宋体"/>
+          <w:color w:val="auto"/>
+          <w:spacing w:val="0"/>
+          <w:position w:val="0"/>
+          <w:sz w:val="22"/>
+          <w:shd w:val="clear" w:fill="auto"/>
+          <w:lang w:val="en-US" w:eastAsia="zh-CN"/>
+        </w:rPr>
+      </w:pPr>
+    </w:p>
+    <w:p>
+      <w:pPr>
+        <w:spacing w:before="0" w:after="200" w:line="276" w:lineRule="auto"/>
+        <w:ind w:left="0" w:right="0" w:firstLine="0"/>
+        <w:jc w:val="left"/>
+        <w:rPr>
+          <w:rFonts w:hint="eastAsia" w:ascii="宋体" w:hAnsi="宋体" w:cs="宋体"/>
+          <w:color w:val="auto"/>
+          <w:spacing w:val="0"/>
+          <w:position w:val="0"/>
+          <w:sz w:val="22"/>
+          <w:shd w:val="clear" w:fill="auto"/>
+          <w:lang w:val="en-US" w:eastAsia="zh-CN"/>
+        </w:rPr>
+      </w:pPr>
+    </w:p>
+    <w:p>
+      <w:pPr>
+        <w:spacing w:before="0" w:after="200" w:line="276" w:lineRule="auto"/>
+        <w:ind w:left="0" w:right="0" w:firstLine="0"/>
+        <w:jc w:val="left"/>
+        <w:rPr>
+          <w:rFonts w:hint="eastAsia" w:ascii="宋体" w:hAnsi="宋体" w:cs="宋体"/>
+          <w:color w:val="auto"/>
+          <w:spacing w:val="0"/>
+          <w:position w:val="0"/>
+          <w:sz w:val="22"/>
+          <w:shd w:val="clear" w:fill="auto"/>
+          <w:lang w:val="en-US" w:eastAsia="zh-CN"/>
+        </w:rPr>
+      </w:pPr>
+    </w:p>
+    <w:p>
+      <w:pPr>
+        <w:spacing w:before="0" w:after="200" w:line="276" w:lineRule="auto"/>
+        <w:ind w:left="0" w:right="0" w:firstLine="0"/>
+        <w:jc w:val="left"/>
+        <w:rPr>
+          <w:rFonts w:hint="eastAsia" w:ascii="宋体" w:hAnsi="宋体" w:cs="宋体"/>
+          <w:color w:val="auto"/>
+          <w:spacing w:val="0"/>
+          <w:position w:val="0"/>
+          <w:sz w:val="22"/>
+          <w:shd w:val="clear" w:fill="auto"/>
+          <w:lang w:val="en-US" w:eastAsia="zh-CN"/>
+        </w:rPr>
+      </w:pPr>
+    </w:p>
+    <w:p>
+      <w:pPr>
+        <w:pStyle w:val="2"/>
+        <w:keepNext w:val="0"/>
+        <w:keepLines w:val="0"/>
+        <w:widowControl/>
+        <w:suppressLineNumbers w:val="0"/>
+        <w:shd w:val="clear" w:fill="2B2B2B"/>
+        <w:rPr>
+          <w:rFonts w:hint="default" w:ascii="Courier New" w:hAnsi="Courier New" w:cs="Courier New"/>
+          <w:color w:val="A9B7C6"/>
+          <w:sz w:val="24"/>
+          <w:szCs w:val="24"/>
+          <w:shd w:val="clear" w:fill="2B2B2B"/>
+        </w:rPr>
+      </w:pPr>
+      <w:r>
+        <w:rPr>
+          <w:rFonts w:hint="default" w:ascii="Courier New" w:hAnsi="Courier New" w:cs="Courier New"/>
+          <w:color w:val="808080"/>
+          <w:sz w:val="24"/>
+          <w:szCs w:val="24"/>
+          <w:shd w:val="clear" w:fill="2B2B2B"/>
+        </w:rPr>
+        <w:t># 用户自定义表单</w:t>
+      </w:r>
+      <w:r>
+        <w:rPr>
+          <w:rFonts w:hint="default" w:ascii="Courier New" w:hAnsi="Courier New" w:cs="Courier New"/>
+          <w:color w:val="808080"/>
+          <w:sz w:val="24"/>
+          <w:szCs w:val="24"/>
+          <w:shd w:val="clear" w:fill="2B2B2B"/>
+        </w:rPr>
+        <w:br w:type="textWrapping"/>
+      </w:r>
+      <w:r>
+        <w:rPr>
+          <w:rFonts w:hint="default" w:ascii="Courier New" w:hAnsi="Courier New" w:cs="Courier New"/>
+          <w:color w:val="CC7832"/>
+          <w:sz w:val="24"/>
+          <w:szCs w:val="24"/>
+          <w:shd w:val="clear" w:fill="2B2B2B"/>
+        </w:rPr>
+        <w:t xml:space="preserve">from </w:t>
+      </w:r>
+      <w:r>
+        <w:rPr>
+          <w:rFonts w:hint="default" w:ascii="Courier New" w:hAnsi="Courier New" w:cs="Courier New"/>
+          <w:color w:val="A9B7C6"/>
+          <w:sz w:val="24"/>
+          <w:szCs w:val="24"/>
+          <w:shd w:val="clear" w:fill="2B2B2B"/>
+        </w:rPr>
+        <w:t xml:space="preserve">django </w:t>
+      </w:r>
+      <w:r>
+        <w:rPr>
+          <w:rFonts w:hint="default" w:ascii="Courier New" w:hAnsi="Courier New" w:cs="Courier New"/>
+          <w:color w:val="CC7832"/>
+          <w:sz w:val="24"/>
+          <w:szCs w:val="24"/>
+          <w:shd w:val="clear" w:fill="2B2B2B"/>
+        </w:rPr>
+        <w:t xml:space="preserve">import </w:t>
+      </w:r>
+      <w:r>
+        <w:rPr>
+          <w:rFonts w:hint="default" w:ascii="Courier New" w:hAnsi="Courier New" w:cs="Courier New"/>
+          <w:color w:val="A9B7C6"/>
+          <w:sz w:val="24"/>
+          <w:szCs w:val="24"/>
+          <w:shd w:val="clear" w:fill="2B2B2B"/>
+        </w:rPr>
+        <w:t>forms</w:t>
+      </w:r>
+      <w:r>
+        <w:rPr>
+          <w:rFonts w:hint="default" w:ascii="Courier New" w:hAnsi="Courier New" w:cs="Courier New"/>
+          <w:color w:val="A9B7C6"/>
+          <w:sz w:val="24"/>
+          <w:szCs w:val="24"/>
+          <w:shd w:val="clear" w:fill="2B2B2B"/>
+        </w:rPr>
+        <w:br w:type="textWrapping"/>
+      </w:r>
+      <w:r>
+        <w:rPr>
+          <w:rFonts w:hint="default" w:ascii="Courier New" w:hAnsi="Courier New" w:cs="Courier New"/>
+          <w:color w:val="A9B7C6"/>
+          <w:sz w:val="24"/>
+          <w:szCs w:val="24"/>
+          <w:shd w:val="clear" w:fill="2B2B2B"/>
+        </w:rPr>
+        <w:br w:type="textWrapping"/>
+      </w:r>
+      <w:r>
+        <w:rPr>
+          <w:rFonts w:hint="default" w:ascii="Courier New" w:hAnsi="Courier New" w:cs="Courier New"/>
+          <w:color w:val="CC7832"/>
+          <w:sz w:val="24"/>
+          <w:szCs w:val="24"/>
+          <w:shd w:val="clear" w:fill="2B2B2B"/>
+        </w:rPr>
+        <w:t xml:space="preserve">class </w:t>
+      </w:r>
+      <w:r>
+        <w:rPr>
+          <w:rFonts w:hint="default" w:ascii="Courier New" w:hAnsi="Courier New" w:cs="Courier New"/>
+          <w:color w:val="A9B7C6"/>
+          <w:sz w:val="24"/>
+          <w:szCs w:val="24"/>
+          <w:shd w:val="clear" w:fill="2B2B2B"/>
+        </w:rPr>
+        <w:t>RegisterForm(forms.Form):</w:t>
+      </w:r>
+      <w:r>
+        <w:rPr>
+          <w:rFonts w:hint="default" w:ascii="Courier New" w:hAnsi="Courier New" w:cs="Courier New"/>
+          <w:color w:val="A9B7C6"/>
+          <w:sz w:val="24"/>
+          <w:szCs w:val="24"/>
+          <w:shd w:val="clear" w:fill="2B2B2B"/>
+        </w:rPr>
+        <w:br w:type="textWrapping"/>
+      </w:r>
+      <w:r>
+        <w:rPr>
+          <w:rFonts w:hint="default" w:ascii="Courier New" w:hAnsi="Courier New" w:cs="Courier New"/>
+          <w:color w:val="A9B7C6"/>
+          <w:sz w:val="24"/>
+          <w:szCs w:val="24"/>
+          <w:shd w:val="clear" w:fill="2B2B2B"/>
+        </w:rPr>
+        <w:t xml:space="preserve">    </w:t>
+      </w:r>
+      <w:r>
+        <w:rPr>
+          <w:rFonts w:hint="default" w:ascii="Courier New" w:hAnsi="Courier New" w:cs="Courier New"/>
+          <w:color w:val="808080"/>
+          <w:sz w:val="24"/>
+          <w:szCs w:val="24"/>
+          <w:shd w:val="clear" w:fill="2B2B2B"/>
+        </w:rPr>
+        <w:t># 用户名最少三个字符 required(html5输入框,必选项)</w:t>
+      </w:r>
+      <w:r>
+        <w:rPr>
+          <w:rFonts w:hint="default" w:ascii="Courier New" w:hAnsi="Courier New" w:cs="Courier New"/>
+          <w:color w:val="808080"/>
+          <w:sz w:val="24"/>
+          <w:szCs w:val="24"/>
+          <w:shd w:val="clear" w:fill="2B2B2B"/>
+        </w:rPr>
+        <w:br w:type="textWrapping"/>
+      </w:r>
+      <w:r>
+        <w:rPr>
+          <w:rFonts w:hint="default" w:ascii="Courier New" w:hAnsi="Courier New" w:cs="Courier New"/>
+          <w:color w:val="808080"/>
+          <w:sz w:val="24"/>
+          <w:szCs w:val="24"/>
+          <w:shd w:val="clear" w:fill="2B2B2B"/>
+        </w:rPr>
+        <w:t xml:space="preserve">    </w:t>
+      </w:r>
+      <w:r>
+        <w:rPr>
+          <w:rFonts w:hint="default" w:ascii="Courier New" w:hAnsi="Courier New" w:cs="Courier New"/>
+          <w:color w:val="A9B7C6"/>
+          <w:sz w:val="24"/>
+          <w:szCs w:val="24"/>
+          <w:shd w:val="clear" w:fill="2B2B2B"/>
+        </w:rPr>
+        <w:t>username = forms.CharField(</w:t>
+      </w:r>
+      <w:r>
+        <w:rPr>
+          <w:rFonts w:hint="default" w:ascii="Courier New" w:hAnsi="Courier New" w:cs="Courier New"/>
+          <w:color w:val="AA4926"/>
+          <w:sz w:val="24"/>
+          <w:szCs w:val="24"/>
+          <w:shd w:val="clear" w:fill="2B2B2B"/>
+        </w:rPr>
+        <w:t>min_length</w:t>
+      </w:r>
+      <w:r>
+        <w:rPr>
+          <w:rFonts w:hint="default" w:ascii="Courier New" w:hAnsi="Courier New" w:cs="Courier New"/>
+          <w:color w:val="A9B7C6"/>
+          <w:sz w:val="24"/>
+          <w:szCs w:val="24"/>
+          <w:shd w:val="clear" w:fill="2B2B2B"/>
+        </w:rPr>
+        <w:t>=</w:t>
+      </w:r>
+      <w:r>
+        <w:rPr>
+          <w:rFonts w:hint="default" w:ascii="Courier New" w:hAnsi="Courier New" w:cs="Courier New"/>
+          <w:color w:val="6897BB"/>
+          <w:sz w:val="24"/>
+          <w:szCs w:val="24"/>
+          <w:shd w:val="clear" w:fill="2B2B2B"/>
+        </w:rPr>
+        <w:t>3</w:t>
+      </w:r>
+      <w:r>
+        <w:rPr>
+          <w:rFonts w:hint="default" w:ascii="Courier New" w:hAnsi="Courier New" w:cs="Courier New"/>
+          <w:color w:val="CC7832"/>
+          <w:sz w:val="24"/>
+          <w:szCs w:val="24"/>
+          <w:shd w:val="clear" w:fill="2B2B2B"/>
+        </w:rPr>
+        <w:t xml:space="preserve">, </w:t>
+      </w:r>
+      <w:r>
+        <w:rPr>
+          <w:rFonts w:hint="default" w:ascii="Courier New" w:hAnsi="Courier New" w:cs="Courier New"/>
+          <w:color w:val="AA4926"/>
+          <w:sz w:val="24"/>
+          <w:szCs w:val="24"/>
+          <w:shd w:val="clear" w:fill="2B2B2B"/>
+        </w:rPr>
+        <w:t>required</w:t>
+      </w:r>
+      <w:r>
+        <w:rPr>
+          <w:rFonts w:hint="default" w:ascii="Courier New" w:hAnsi="Courier New" w:cs="Courier New"/>
+          <w:color w:val="A9B7C6"/>
+          <w:sz w:val="24"/>
+          <w:szCs w:val="24"/>
+          <w:shd w:val="clear" w:fill="2B2B2B"/>
+        </w:rPr>
+        <w:t>=</w:t>
+      </w:r>
+      <w:r>
+        <w:rPr>
+          <w:rFonts w:hint="default" w:ascii="Courier New" w:hAnsi="Courier New" w:cs="Courier New"/>
+          <w:color w:val="CC7832"/>
+          <w:sz w:val="24"/>
+          <w:szCs w:val="24"/>
+          <w:shd w:val="clear" w:fill="2B2B2B"/>
+        </w:rPr>
+        <w:t xml:space="preserve">True, </w:t>
+      </w:r>
+      <w:r>
+        <w:rPr>
+          <w:rFonts w:hint="default" w:ascii="Courier New" w:hAnsi="Courier New" w:cs="Courier New"/>
+          <w:color w:val="AA4926"/>
+          <w:sz w:val="24"/>
+          <w:szCs w:val="24"/>
+          <w:shd w:val="clear" w:fill="2B2B2B"/>
+        </w:rPr>
+        <w:t>error_messages</w:t>
+      </w:r>
+      <w:r>
+        <w:rPr>
+          <w:rFonts w:hint="default" w:ascii="Courier New" w:hAnsi="Courier New" w:cs="Courier New"/>
+          <w:color w:val="A9B7C6"/>
+          <w:sz w:val="24"/>
+          <w:szCs w:val="24"/>
+          <w:shd w:val="clear" w:fill="2B2B2B"/>
+        </w:rPr>
+        <w:t>={</w:t>
+      </w:r>
+      <w:r>
+        <w:rPr>
+          <w:rFonts w:hint="default" w:ascii="Courier New" w:hAnsi="Courier New" w:cs="Courier New"/>
+          <w:color w:val="A9B7C6"/>
+          <w:sz w:val="24"/>
+          <w:szCs w:val="24"/>
+          <w:shd w:val="clear" w:fill="2B2B2B"/>
+        </w:rPr>
+        <w:br w:type="textWrapping"/>
+      </w:r>
+      <w:r>
+        <w:rPr>
+          <w:rFonts w:hint="default" w:ascii="Courier New" w:hAnsi="Courier New" w:cs="Courier New"/>
+          <w:color w:val="A9B7C6"/>
+          <w:sz w:val="24"/>
+          <w:szCs w:val="24"/>
+          <w:shd w:val="clear" w:fill="2B2B2B"/>
+        </w:rPr>
+        <w:t xml:space="preserve">        </w:t>
+      </w:r>
+      <w:r>
+        <w:rPr>
+          <w:rFonts w:hint="default" w:ascii="Courier New" w:hAnsi="Courier New" w:cs="Courier New"/>
+          <w:color w:val="6A8759"/>
+          <w:sz w:val="24"/>
+          <w:szCs w:val="24"/>
+          <w:shd w:val="clear" w:fill="2B2B2B"/>
+        </w:rPr>
+        <w:t>'required'</w:t>
+      </w:r>
+      <w:r>
+        <w:rPr>
+          <w:rFonts w:hint="default" w:ascii="Courier New" w:hAnsi="Courier New" w:cs="Courier New"/>
+          <w:color w:val="A9B7C6"/>
+          <w:sz w:val="24"/>
+          <w:szCs w:val="24"/>
+          <w:shd w:val="clear" w:fill="2B2B2B"/>
+        </w:rPr>
+        <w:t xml:space="preserve">: </w:t>
+      </w:r>
+      <w:r>
+        <w:rPr>
+          <w:rFonts w:hint="default" w:ascii="Courier New" w:hAnsi="Courier New" w:cs="Courier New"/>
+          <w:color w:val="6A8759"/>
+          <w:sz w:val="24"/>
+          <w:szCs w:val="24"/>
+          <w:shd w:val="clear" w:fill="2B2B2B"/>
+        </w:rPr>
+        <w:t>'用户名必须输入'</w:t>
+      </w:r>
+      <w:r>
+        <w:rPr>
+          <w:rFonts w:hint="default" w:ascii="Courier New" w:hAnsi="Courier New" w:cs="Courier New"/>
+          <w:color w:val="CC7832"/>
+          <w:sz w:val="24"/>
+          <w:szCs w:val="24"/>
+          <w:shd w:val="clear" w:fill="2B2B2B"/>
+        </w:rPr>
+        <w:t>,</w:t>
+      </w:r>
+      <w:r>
+        <w:rPr>
+          <w:rFonts w:hint="default" w:ascii="Courier New" w:hAnsi="Courier New" w:cs="Courier New"/>
+          <w:color w:val="CC7832"/>
+          <w:sz w:val="24"/>
+          <w:szCs w:val="24"/>
+          <w:shd w:val="clear" w:fill="2B2B2B"/>
+        </w:rPr>
+        <w:br w:type="textWrapping"/>
+      </w:r>
+      <w:r>
+        <w:rPr>
+          <w:rFonts w:hint="default" w:ascii="Courier New" w:hAnsi="Courier New" w:cs="Courier New"/>
+          <w:color w:val="CC7832"/>
+          <w:sz w:val="24"/>
+          <w:szCs w:val="24"/>
+          <w:shd w:val="clear" w:fill="2B2B2B"/>
+        </w:rPr>
+        <w:t xml:space="preserve">        </w:t>
+      </w:r>
+      <w:r>
+        <w:rPr>
+          <w:rFonts w:hint="default" w:ascii="Courier New" w:hAnsi="Courier New" w:cs="Courier New"/>
+          <w:color w:val="6A8759"/>
+          <w:sz w:val="24"/>
+          <w:szCs w:val="24"/>
+          <w:shd w:val="clear" w:fill="2B2B2B"/>
+        </w:rPr>
+        <w:t>'min_length'</w:t>
+      </w:r>
+      <w:r>
+        <w:rPr>
+          <w:rFonts w:hint="default" w:ascii="Courier New" w:hAnsi="Courier New" w:cs="Courier New"/>
+          <w:color w:val="A9B7C6"/>
+          <w:sz w:val="24"/>
+          <w:szCs w:val="24"/>
+          <w:shd w:val="clear" w:fill="2B2B2B"/>
+        </w:rPr>
+        <w:t xml:space="preserve">: </w:t>
+      </w:r>
+      <w:r>
+        <w:rPr>
+          <w:rFonts w:hint="default" w:ascii="Courier New" w:hAnsi="Courier New" w:cs="Courier New"/>
+          <w:color w:val="6A8759"/>
+          <w:sz w:val="24"/>
+          <w:szCs w:val="24"/>
+          <w:shd w:val="clear" w:fill="2B2B2B"/>
+        </w:rPr>
+        <w:t>'用户名至少3个字符'</w:t>
+      </w:r>
+      <w:r>
+        <w:rPr>
+          <w:rFonts w:hint="default" w:ascii="Courier New" w:hAnsi="Courier New" w:cs="Courier New"/>
+          <w:color w:val="6A8759"/>
+          <w:sz w:val="24"/>
+          <w:szCs w:val="24"/>
+          <w:shd w:val="clear" w:fill="2B2B2B"/>
+        </w:rPr>
+        <w:br w:type="textWrapping"/>
+      </w:r>
+      <w:r>
+        <w:rPr>
+          <w:rFonts w:hint="default" w:ascii="Courier New" w:hAnsi="Courier New" w:cs="Courier New"/>
+          <w:color w:val="6A8759"/>
+          <w:sz w:val="24"/>
+          <w:szCs w:val="24"/>
+          <w:shd w:val="clear" w:fill="2B2B2B"/>
+        </w:rPr>
+        <w:t xml:space="preserve">    </w:t>
+      </w:r>
+      <w:r>
+        <w:rPr>
+          <w:rFonts w:hint="default" w:ascii="Courier New" w:hAnsi="Courier New" w:cs="Courier New"/>
+          <w:color w:val="A9B7C6"/>
+          <w:sz w:val="24"/>
+          <w:szCs w:val="24"/>
+          <w:shd w:val="clear" w:fill="2B2B2B"/>
+        </w:rPr>
+        <w:t>})</w:t>
+      </w:r>
+    </w:p>
+    <w:p>
+      <w:pPr>
+        <w:pStyle w:val="2"/>
+        <w:keepNext w:val="0"/>
+        <w:keepLines w:val="0"/>
+        <w:widowControl/>
+        <w:suppressLineNumbers w:val="0"/>
+        <w:shd w:val="clear" w:fill="2B2B2B"/>
+        <w:rPr>
+          <w:rFonts w:ascii="Courier New" w:hAnsi="Courier New" w:cs="Courier New"/>
+          <w:color w:val="A9B7C6"/>
+          <w:sz w:val="24"/>
+          <w:szCs w:val="24"/>
+        </w:rPr>
+      </w:pPr>
+      <w:r>
+        <w:rPr>
+          <w:rFonts w:hint="default" w:ascii="Courier New" w:hAnsi="Courier New" w:cs="Courier New"/>
+          <w:color w:val="A9B7C6"/>
+          <w:sz w:val="24"/>
+          <w:szCs w:val="24"/>
+          <w:shd w:val="clear" w:fill="2B2B2B"/>
+        </w:rPr>
+        <w:br w:type="textWrapping"/>
+      </w:r>
+      <w:r>
+        <w:rPr>
+          <w:rFonts w:hint="default" w:ascii="Courier New" w:hAnsi="Courier New" w:cs="Courier New"/>
+          <w:color w:val="A9B7C6"/>
+          <w:sz w:val="24"/>
+          <w:szCs w:val="24"/>
+          <w:shd w:val="clear" w:fill="2B2B2B"/>
+        </w:rPr>
+        <w:t xml:space="preserve">    password = forms.CharField(</w:t>
+      </w:r>
+      <w:r>
+        <w:rPr>
+          <w:rFonts w:hint="default" w:ascii="Courier New" w:hAnsi="Courier New" w:cs="Courier New"/>
+          <w:color w:val="AA4926"/>
+          <w:sz w:val="24"/>
+          <w:szCs w:val="24"/>
+          <w:shd w:val="clear" w:fill="2B2B2B"/>
+        </w:rPr>
+        <w:t>min_length</w:t>
+      </w:r>
+      <w:r>
+        <w:rPr>
+          <w:rFonts w:hint="default" w:ascii="Courier New" w:hAnsi="Courier New" w:cs="Courier New"/>
+          <w:color w:val="A9B7C6"/>
+          <w:sz w:val="24"/>
+          <w:szCs w:val="24"/>
+          <w:shd w:val="clear" w:fill="2B2B2B"/>
+        </w:rPr>
+        <w:t>=</w:t>
+      </w:r>
+      <w:r>
+        <w:rPr>
+          <w:rFonts w:hint="default" w:ascii="Courier New" w:hAnsi="Courier New" w:cs="Courier New"/>
+          <w:color w:val="6897BB"/>
+          <w:sz w:val="24"/>
+          <w:szCs w:val="24"/>
+          <w:shd w:val="clear" w:fill="2B2B2B"/>
+        </w:rPr>
+        <w:t>3</w:t>
+      </w:r>
+      <w:r>
+        <w:rPr>
+          <w:rFonts w:hint="default" w:ascii="Courier New" w:hAnsi="Courier New" w:cs="Courier New"/>
+          <w:color w:val="CC7832"/>
+          <w:sz w:val="24"/>
+          <w:szCs w:val="24"/>
+          <w:shd w:val="clear" w:fill="2B2B2B"/>
+        </w:rPr>
+        <w:t xml:space="preserve">, </w:t>
+      </w:r>
+      <w:r>
+        <w:rPr>
+          <w:rFonts w:hint="default" w:ascii="Courier New" w:hAnsi="Courier New" w:cs="Courier New"/>
+          <w:color w:val="AA4926"/>
+          <w:sz w:val="24"/>
+          <w:szCs w:val="24"/>
+          <w:shd w:val="clear" w:fill="2B2B2B"/>
+        </w:rPr>
+        <w:t>required</w:t>
+      </w:r>
+      <w:r>
+        <w:rPr>
+          <w:rFonts w:hint="default" w:ascii="Courier New" w:hAnsi="Courier New" w:cs="Courier New"/>
+          <w:color w:val="A9B7C6"/>
+          <w:sz w:val="24"/>
+          <w:szCs w:val="24"/>
+          <w:shd w:val="clear" w:fill="2B2B2B"/>
+        </w:rPr>
+        <w:t>=</w:t>
+      </w:r>
+      <w:r>
+        <w:rPr>
+          <w:rFonts w:hint="default" w:ascii="Courier New" w:hAnsi="Courier New" w:cs="Courier New"/>
+          <w:color w:val="CC7832"/>
+          <w:sz w:val="24"/>
+          <w:szCs w:val="24"/>
+          <w:shd w:val="clear" w:fill="2B2B2B"/>
+        </w:rPr>
+        <w:t xml:space="preserve">True, </w:t>
+      </w:r>
+      <w:r>
+        <w:rPr>
+          <w:rFonts w:hint="default" w:ascii="Courier New" w:hAnsi="Courier New" w:cs="Courier New"/>
+          <w:color w:val="AA4926"/>
+          <w:sz w:val="24"/>
+          <w:szCs w:val="24"/>
+          <w:shd w:val="clear" w:fill="2B2B2B"/>
+        </w:rPr>
+        <w:t>error_messages</w:t>
+      </w:r>
+      <w:r>
+        <w:rPr>
+          <w:rFonts w:hint="default" w:ascii="Courier New" w:hAnsi="Courier New" w:cs="Courier New"/>
+          <w:color w:val="A9B7C6"/>
+          <w:sz w:val="24"/>
+          <w:szCs w:val="24"/>
+          <w:shd w:val="clear" w:fill="2B2B2B"/>
+        </w:rPr>
+        <w:t>={</w:t>
+      </w:r>
+      <w:r>
+        <w:rPr>
+          <w:rFonts w:hint="default" w:ascii="Courier New" w:hAnsi="Courier New" w:cs="Courier New"/>
+          <w:color w:val="A9B7C6"/>
+          <w:sz w:val="24"/>
+          <w:szCs w:val="24"/>
+          <w:shd w:val="clear" w:fill="2B2B2B"/>
+        </w:rPr>
+        <w:br w:type="textWrapping"/>
+      </w:r>
+      <w:r>
+        <w:rPr>
+          <w:rFonts w:hint="default" w:ascii="Courier New" w:hAnsi="Courier New" w:cs="Courier New"/>
+          <w:color w:val="A9B7C6"/>
+          <w:sz w:val="24"/>
+          <w:szCs w:val="24"/>
+          <w:shd w:val="clear" w:fill="2B2B2B"/>
+        </w:rPr>
+        <w:t xml:space="preserve">        </w:t>
+      </w:r>
+      <w:r>
+        <w:rPr>
+          <w:rFonts w:hint="default" w:ascii="Courier New" w:hAnsi="Courier New" w:cs="Courier New"/>
+          <w:color w:val="6A8759"/>
+          <w:sz w:val="24"/>
+          <w:szCs w:val="24"/>
+          <w:shd w:val="clear" w:fill="2B2B2B"/>
+        </w:rPr>
+        <w:t>'required'</w:t>
+      </w:r>
+      <w:r>
+        <w:rPr>
+          <w:rFonts w:hint="default" w:ascii="Courier New" w:hAnsi="Courier New" w:cs="Courier New"/>
+          <w:color w:val="A9B7C6"/>
+          <w:sz w:val="24"/>
+          <w:szCs w:val="24"/>
+          <w:shd w:val="clear" w:fill="2B2B2B"/>
+        </w:rPr>
+        <w:t xml:space="preserve">: </w:t>
+      </w:r>
+      <w:r>
+        <w:rPr>
+          <w:rFonts w:hint="default" w:ascii="Courier New" w:hAnsi="Courier New" w:cs="Courier New"/>
+          <w:color w:val="6A8759"/>
+          <w:sz w:val="24"/>
+          <w:szCs w:val="24"/>
+          <w:shd w:val="clear" w:fill="2B2B2B"/>
+        </w:rPr>
+        <w:t>'密码名必须输入'</w:t>
+      </w:r>
+      <w:r>
+        <w:rPr>
+          <w:rFonts w:hint="default" w:ascii="Courier New" w:hAnsi="Courier New" w:cs="Courier New"/>
+          <w:color w:val="6A8759"/>
+          <w:sz w:val="24"/>
+          <w:szCs w:val="24"/>
+          <w:shd w:val="clear" w:fill="2B2B2B"/>
+        </w:rPr>
+        <w:br w:type="textWrapping"/>
+      </w:r>
+      <w:r>
+        <w:rPr>
+          <w:rFonts w:hint="default" w:ascii="Courier New" w:hAnsi="Courier New" w:cs="Courier New"/>
+          <w:color w:val="6A8759"/>
+          <w:sz w:val="24"/>
+          <w:szCs w:val="24"/>
+          <w:shd w:val="clear" w:fill="2B2B2B"/>
+        </w:rPr>
+        <w:t xml:space="preserve">        'min_length' '密码至少为6位'</w:t>
+      </w:r>
+      <w:r>
+        <w:rPr>
+          <w:rFonts w:hint="default" w:ascii="Courier New" w:hAnsi="Courier New" w:cs="Courier New"/>
+          <w:color w:val="6A8759"/>
+          <w:sz w:val="24"/>
+          <w:szCs w:val="24"/>
+          <w:shd w:val="clear" w:fill="2B2B2B"/>
+        </w:rPr>
+        <w:br w:type="textWrapping"/>
+      </w:r>
+      <w:r>
+        <w:rPr>
+          <w:rFonts w:hint="default" w:ascii="Courier New" w:hAnsi="Courier New" w:cs="Courier New"/>
+          <w:color w:val="6A8759"/>
+          <w:sz w:val="24"/>
+          <w:szCs w:val="24"/>
+          <w:shd w:val="clear" w:fill="2B2B2B"/>
+        </w:rPr>
+        <w:t xml:space="preserve">    </w:t>
+      </w:r>
+      <w:r>
+        <w:rPr>
+          <w:rFonts w:hint="default" w:ascii="Courier New" w:hAnsi="Courier New" w:cs="Courier New"/>
+          <w:color w:val="A9B7C6"/>
+          <w:sz w:val="24"/>
+          <w:szCs w:val="24"/>
+          <w:shd w:val="clear" w:fill="2B2B2B"/>
+        </w:rPr>
+        <w:t>})</w:t>
+      </w:r>
+    </w:p>
+    <w:p>
+      <w:pPr>
+        <w:spacing w:before="0" w:after="200" w:line="276" w:lineRule="auto"/>
+        <w:ind w:left="0" w:right="0" w:firstLine="0"/>
+        <w:jc w:val="left"/>
+        <w:rPr>
+          <w:rFonts w:hint="default" w:ascii="宋体" w:hAnsi="宋体" w:cs="宋体"/>
+          <w:color w:val="auto"/>
+          <w:spacing w:val="0"/>
+          <w:position w:val="0"/>
+          <w:sz w:val="22"/>
+          <w:shd w:val="clear" w:fill="auto"/>
+          <w:lang w:val="en-US" w:eastAsia="zh-CN"/>
+        </w:rPr>
+      </w:pPr>
+    </w:p>
+    <w:p>
+      <w:pPr>
+        <w:spacing w:before="0" w:after="200" w:line="276" w:lineRule="auto"/>
+        <w:ind w:left="0" w:right="0" w:firstLine="0"/>
+        <w:jc w:val="left"/>
+        <w:rPr>
+          <w:rFonts w:hint="eastAsia" w:ascii="宋体" w:hAnsi="宋体" w:cs="宋体"/>
+          <w:color w:val="auto"/>
+          <w:spacing w:val="0"/>
+          <w:position w:val="0"/>
+          <w:sz w:val="22"/>
+          <w:shd w:val="clear" w:fill="auto"/>
+          <w:lang w:val="en-US" w:eastAsia="zh-CN"/>
+        </w:rPr>
+      </w:pPr>
+      <w:r>
+        <w:rPr>
+          <w:rFonts w:hint="eastAsia" w:ascii="宋体" w:hAnsi="宋体" w:cs="宋体"/>
+          <w:color w:val="auto"/>
+          <w:spacing w:val="0"/>
+          <w:position w:val="0"/>
+          <w:sz w:val="22"/>
+          <w:shd w:val="clear" w:fill="auto"/>
+          <w:lang w:val="en-US" w:eastAsia="zh-CN"/>
+        </w:rPr>
+        <w:t>视图中使用</w:t>
+      </w:r>
+    </w:p>
+    <w:p>
+      <w:pPr>
+        <w:pStyle w:val="2"/>
+        <w:keepNext w:val="0"/>
+        <w:keepLines w:val="0"/>
+        <w:widowControl/>
+        <w:suppressLineNumbers w:val="0"/>
+        <w:shd w:val="clear" w:fill="2B2B2B"/>
+        <w:rPr>
+          <w:rFonts w:ascii="Courier New" w:hAnsi="Courier New" w:cs="Courier New"/>
+          <w:color w:val="A9B7C6"/>
+          <w:sz w:val="24"/>
+          <w:szCs w:val="24"/>
+        </w:rPr>
+      </w:pPr>
+      <w:r>
+        <w:rPr>
+          <w:rFonts w:hint="default" w:ascii="Courier New" w:hAnsi="Courier New" w:cs="Courier New"/>
+          <w:color w:val="CC7832"/>
+          <w:sz w:val="24"/>
+          <w:szCs w:val="24"/>
+          <w:shd w:val="clear" w:fill="2B2B2B"/>
+        </w:rPr>
+        <w:t xml:space="preserve">def </w:t>
+      </w:r>
+      <w:r>
+        <w:rPr>
+          <w:rFonts w:hint="default" w:ascii="Courier New" w:hAnsi="Courier New" w:cs="Courier New"/>
+          <w:color w:val="FFC66D"/>
+          <w:sz w:val="24"/>
+          <w:szCs w:val="24"/>
+          <w:shd w:val="clear" w:fill="2B2B2B"/>
+        </w:rPr>
+        <w:t>register</w:t>
+      </w:r>
+      <w:r>
+        <w:rPr>
+          <w:rFonts w:hint="default" w:ascii="Courier New" w:hAnsi="Courier New" w:cs="Courier New"/>
+          <w:color w:val="A9B7C6"/>
+          <w:sz w:val="24"/>
+          <w:szCs w:val="24"/>
+          <w:shd w:val="clear" w:fill="2B2B2B"/>
+        </w:rPr>
+        <w:t>(request):</w:t>
+      </w:r>
+      <w:r>
+        <w:rPr>
+          <w:rFonts w:hint="default" w:ascii="Courier New" w:hAnsi="Courier New" w:cs="Courier New"/>
+          <w:color w:val="A9B7C6"/>
+          <w:sz w:val="24"/>
+          <w:szCs w:val="24"/>
+          <w:shd w:val="clear" w:fill="2B2B2B"/>
+        </w:rPr>
+        <w:br w:type="textWrapping"/>
+      </w:r>
+      <w:r>
+        <w:rPr>
+          <w:rFonts w:hint="default" w:ascii="Courier New" w:hAnsi="Courier New" w:cs="Courier New"/>
+          <w:color w:val="A9B7C6"/>
+          <w:sz w:val="24"/>
+          <w:szCs w:val="24"/>
+          <w:shd w:val="clear" w:fill="2B2B2B"/>
+        </w:rPr>
+        <w:t xml:space="preserve">    </w:t>
+      </w:r>
+      <w:r>
+        <w:rPr>
+          <w:rFonts w:hint="default" w:ascii="Courier New" w:hAnsi="Courier New" w:cs="Courier New"/>
+          <w:color w:val="CC7832"/>
+          <w:sz w:val="24"/>
+          <w:szCs w:val="24"/>
+          <w:shd w:val="clear" w:fill="2B2B2B"/>
+        </w:rPr>
+        <w:t xml:space="preserve">if </w:t>
+      </w:r>
+      <w:r>
+        <w:rPr>
+          <w:rFonts w:hint="default" w:ascii="Courier New" w:hAnsi="Courier New" w:cs="Courier New"/>
+          <w:color w:val="A9B7C6"/>
+          <w:sz w:val="24"/>
+          <w:szCs w:val="24"/>
+          <w:shd w:val="clear" w:fill="2B2B2B"/>
+        </w:rPr>
+        <w:t xml:space="preserve">request.method == </w:t>
+      </w:r>
+      <w:r>
+        <w:rPr>
+          <w:rFonts w:hint="default" w:ascii="Courier New" w:hAnsi="Courier New" w:cs="Courier New"/>
+          <w:color w:val="6A8759"/>
+          <w:sz w:val="24"/>
+          <w:szCs w:val="24"/>
+          <w:shd w:val="clear" w:fill="2B2B2B"/>
+        </w:rPr>
+        <w:t>'POST'</w:t>
+      </w:r>
+      <w:r>
+        <w:rPr>
+          <w:rFonts w:hint="default" w:ascii="Courier New" w:hAnsi="Courier New" w:cs="Courier New"/>
+          <w:color w:val="A9B7C6"/>
+          <w:sz w:val="24"/>
+          <w:szCs w:val="24"/>
+          <w:shd w:val="clear" w:fill="2B2B2B"/>
+        </w:rPr>
+        <w:t>:</w:t>
+      </w:r>
+      <w:r>
+        <w:rPr>
+          <w:rFonts w:hint="default" w:ascii="Courier New" w:hAnsi="Courier New" w:cs="Courier New"/>
+          <w:color w:val="A9B7C6"/>
+          <w:sz w:val="24"/>
+          <w:szCs w:val="24"/>
+          <w:shd w:val="clear" w:fill="2B2B2B"/>
+        </w:rPr>
+        <w:br w:type="textWrapping"/>
+      </w:r>
+      <w:r>
+        <w:rPr>
+          <w:rFonts w:hint="default" w:ascii="Courier New" w:hAnsi="Courier New" w:cs="Courier New"/>
+          <w:color w:val="A9B7C6"/>
+          <w:sz w:val="24"/>
+          <w:szCs w:val="24"/>
+          <w:shd w:val="clear" w:fill="2B2B2B"/>
+        </w:rPr>
+        <w:t xml:space="preserve">        form = RegisterForm(request.POST)</w:t>
+      </w:r>
+      <w:r>
+        <w:rPr>
+          <w:rFonts w:hint="default" w:ascii="Courier New" w:hAnsi="Courier New" w:cs="Courier New"/>
+          <w:color w:val="A9B7C6"/>
+          <w:sz w:val="24"/>
+          <w:szCs w:val="24"/>
+          <w:shd w:val="clear" w:fill="2B2B2B"/>
+        </w:rPr>
+        <w:br w:type="textWrapping"/>
+      </w:r>
+      <w:r>
+        <w:rPr>
+          <w:rFonts w:hint="default" w:ascii="Courier New" w:hAnsi="Courier New" w:cs="Courier New"/>
+          <w:color w:val="A9B7C6"/>
+          <w:sz w:val="24"/>
+          <w:szCs w:val="24"/>
+          <w:shd w:val="clear" w:fill="2B2B2B"/>
+        </w:rPr>
+        <w:t xml:space="preserve">        </w:t>
+      </w:r>
+      <w:r>
+        <w:rPr>
+          <w:rFonts w:hint="default" w:ascii="Courier New" w:hAnsi="Courier New" w:cs="Courier New"/>
+          <w:color w:val="808080"/>
+          <w:sz w:val="24"/>
+          <w:szCs w:val="24"/>
+          <w:shd w:val="clear" w:fill="2B2B2B"/>
+        </w:rPr>
+        <w:t># 进行验证</w:t>
+      </w:r>
+      <w:r>
+        <w:rPr>
+          <w:rFonts w:hint="default" w:ascii="Courier New" w:hAnsi="Courier New" w:cs="Courier New"/>
+          <w:color w:val="808080"/>
+          <w:sz w:val="24"/>
+          <w:szCs w:val="24"/>
+          <w:shd w:val="clear" w:fill="2B2B2B"/>
+        </w:rPr>
+        <w:br w:type="textWrapping"/>
+      </w:r>
+      <w:r>
+        <w:rPr>
+          <w:rFonts w:hint="default" w:ascii="Courier New" w:hAnsi="Courier New" w:cs="Courier New"/>
+          <w:color w:val="808080"/>
+          <w:sz w:val="24"/>
+          <w:szCs w:val="24"/>
+          <w:shd w:val="clear" w:fill="2B2B2B"/>
+        </w:rPr>
+        <w:t xml:space="preserve">        </w:t>
+      </w:r>
+      <w:r>
+        <w:rPr>
+          <w:rFonts w:hint="default" w:ascii="Courier New" w:hAnsi="Courier New" w:cs="Courier New"/>
+          <w:color w:val="CC7832"/>
+          <w:sz w:val="24"/>
+          <w:szCs w:val="24"/>
+          <w:shd w:val="clear" w:fill="2B2B2B"/>
+        </w:rPr>
+        <w:t xml:space="preserve">if </w:t>
+      </w:r>
+      <w:r>
+        <w:rPr>
+          <w:rFonts w:hint="default" w:ascii="Courier New" w:hAnsi="Courier New" w:cs="Courier New"/>
+          <w:color w:val="A9B7C6"/>
+          <w:sz w:val="24"/>
+          <w:szCs w:val="24"/>
+          <w:shd w:val="clear" w:fill="2B2B2B"/>
+        </w:rPr>
+        <w:t>form.is_valid():</w:t>
+      </w:r>
+      <w:r>
+        <w:rPr>
+          <w:rFonts w:hint="default" w:ascii="Courier New" w:hAnsi="Courier New" w:cs="Courier New"/>
+          <w:color w:val="A9B7C6"/>
+          <w:sz w:val="24"/>
+          <w:szCs w:val="24"/>
+          <w:shd w:val="clear" w:fill="2B2B2B"/>
+        </w:rPr>
+        <w:br w:type="textWrapping"/>
+      </w:r>
+      <w:r>
+        <w:rPr>
+          <w:rFonts w:hint="default" w:ascii="Courier New" w:hAnsi="Courier New" w:cs="Courier New"/>
+          <w:color w:val="A9B7C6"/>
+          <w:sz w:val="24"/>
+          <w:szCs w:val="24"/>
+          <w:shd w:val="clear" w:fill="2B2B2B"/>
+        </w:rPr>
+        <w:t xml:space="preserve">            </w:t>
+      </w:r>
+      <w:r>
+        <w:rPr>
+          <w:rFonts w:hint="default" w:ascii="Courier New" w:hAnsi="Courier New" w:cs="Courier New"/>
+          <w:color w:val="808080"/>
+          <w:sz w:val="24"/>
+          <w:szCs w:val="24"/>
+          <w:shd w:val="clear" w:fill="2B2B2B"/>
+        </w:rPr>
+        <w:t># data是字典</w:t>
+      </w:r>
+      <w:r>
+        <w:rPr>
+          <w:rFonts w:hint="default" w:ascii="Courier New" w:hAnsi="Courier New" w:cs="Courier New"/>
+          <w:color w:val="808080"/>
+          <w:sz w:val="24"/>
+          <w:szCs w:val="24"/>
+          <w:shd w:val="clear" w:fill="2B2B2B"/>
+        </w:rPr>
+        <w:br w:type="textWrapping"/>
+      </w:r>
+      <w:r>
+        <w:rPr>
+          <w:rFonts w:hint="default" w:ascii="Courier New" w:hAnsi="Courier New" w:cs="Courier New"/>
+          <w:color w:val="808080"/>
+          <w:sz w:val="24"/>
+          <w:szCs w:val="24"/>
+          <w:shd w:val="clear" w:fill="2B2B2B"/>
+        </w:rPr>
+        <w:t xml:space="preserve">            </w:t>
+      </w:r>
+      <w:r>
+        <w:rPr>
+          <w:rFonts w:hint="default" w:ascii="Courier New" w:hAnsi="Courier New" w:cs="Courier New"/>
+          <w:color w:val="A9B7C6"/>
+          <w:sz w:val="24"/>
+          <w:szCs w:val="24"/>
+          <w:shd w:val="clear" w:fill="2B2B2B"/>
+        </w:rPr>
+        <w:t>data = form.cleaned_data</w:t>
+      </w:r>
+      <w:r>
+        <w:rPr>
+          <w:rFonts w:hint="default" w:ascii="Courier New" w:hAnsi="Courier New" w:cs="Courier New"/>
+          <w:color w:val="A9B7C6"/>
+          <w:sz w:val="24"/>
+          <w:szCs w:val="24"/>
+          <w:shd w:val="clear" w:fill="2B2B2B"/>
+        </w:rPr>
+        <w:br w:type="textWrapping"/>
+      </w:r>
+      <w:r>
+        <w:rPr>
+          <w:rFonts w:hint="default" w:ascii="Courier New" w:hAnsi="Courier New" w:cs="Courier New"/>
+          <w:color w:val="A9B7C6"/>
+          <w:sz w:val="24"/>
+          <w:szCs w:val="24"/>
+          <w:shd w:val="clear" w:fill="2B2B2B"/>
+        </w:rPr>
+        <w:t xml:space="preserve">            </w:t>
+      </w:r>
+      <w:r>
+        <w:rPr>
+          <w:rFonts w:hint="default" w:ascii="Courier New" w:hAnsi="Courier New" w:cs="Courier New"/>
+          <w:color w:val="8888C6"/>
+          <w:sz w:val="24"/>
+          <w:szCs w:val="24"/>
+          <w:shd w:val="clear" w:fill="2B2B2B"/>
+        </w:rPr>
+        <w:t>print</w:t>
+      </w:r>
+      <w:r>
+        <w:rPr>
+          <w:rFonts w:hint="default" w:ascii="Courier New" w:hAnsi="Courier New" w:cs="Courier New"/>
+          <w:color w:val="A9B7C6"/>
+          <w:sz w:val="24"/>
+          <w:szCs w:val="24"/>
+          <w:shd w:val="clear" w:fill="2B2B2B"/>
+        </w:rPr>
+        <w:t>(data)</w:t>
+      </w:r>
+      <w:r>
+        <w:rPr>
+          <w:rFonts w:hint="default" w:ascii="Courier New" w:hAnsi="Courier New" w:cs="Courier New"/>
+          <w:color w:val="A9B7C6"/>
+          <w:sz w:val="24"/>
+          <w:szCs w:val="24"/>
+          <w:shd w:val="clear" w:fill="2B2B2B"/>
+        </w:rPr>
+        <w:br w:type="textWrapping"/>
+      </w:r>
+      <w:r>
+        <w:rPr>
+          <w:rFonts w:hint="default" w:ascii="Courier New" w:hAnsi="Courier New" w:cs="Courier New"/>
+          <w:color w:val="A9B7C6"/>
+          <w:sz w:val="24"/>
+          <w:szCs w:val="24"/>
+          <w:shd w:val="clear" w:fill="2B2B2B"/>
+        </w:rPr>
+        <w:t xml:space="preserve">        </w:t>
+      </w:r>
+      <w:r>
+        <w:rPr>
+          <w:rFonts w:hint="default" w:ascii="Courier New" w:hAnsi="Courier New" w:cs="Courier New"/>
+          <w:color w:val="CC7832"/>
+          <w:sz w:val="24"/>
+          <w:szCs w:val="24"/>
+          <w:shd w:val="clear" w:fill="2B2B2B"/>
+        </w:rPr>
+        <w:t>else</w:t>
+      </w:r>
+      <w:r>
+        <w:rPr>
+          <w:rFonts w:hint="default" w:ascii="Courier New" w:hAnsi="Courier New" w:cs="Courier New"/>
+          <w:color w:val="A9B7C6"/>
+          <w:sz w:val="24"/>
+          <w:szCs w:val="24"/>
+          <w:shd w:val="clear" w:fill="2B2B2B"/>
+        </w:rPr>
+        <w:t>:</w:t>
+      </w:r>
+      <w:r>
+        <w:rPr>
+          <w:rFonts w:hint="default" w:ascii="Courier New" w:hAnsi="Courier New" w:cs="Courier New"/>
+          <w:color w:val="A9B7C6"/>
+          <w:sz w:val="24"/>
+          <w:szCs w:val="24"/>
+          <w:shd w:val="clear" w:fill="2B2B2B"/>
+        </w:rPr>
+        <w:br w:type="textWrapping"/>
+      </w:r>
+      <w:r>
+        <w:rPr>
+          <w:rFonts w:hint="default" w:ascii="Courier New" w:hAnsi="Courier New" w:cs="Courier New"/>
+          <w:color w:val="A9B7C6"/>
+          <w:sz w:val="24"/>
+          <w:szCs w:val="24"/>
+          <w:shd w:val="clear" w:fill="2B2B2B"/>
+        </w:rPr>
+        <w:t xml:space="preserve">            </w:t>
+      </w:r>
+      <w:r>
+        <w:rPr>
+          <w:rFonts w:hint="default" w:ascii="Courier New" w:hAnsi="Courier New" w:cs="Courier New"/>
+          <w:color w:val="808080"/>
+          <w:sz w:val="24"/>
+          <w:szCs w:val="24"/>
+          <w:shd w:val="clear" w:fill="2B2B2B"/>
+        </w:rPr>
+        <w:t># 验证不成功,把错误信息渲染到前端页面</w:t>
+      </w:r>
+      <w:r>
+        <w:rPr>
+          <w:rFonts w:hint="default" w:ascii="Courier New" w:hAnsi="Courier New" w:cs="Courier New"/>
+          <w:color w:val="808080"/>
+          <w:sz w:val="24"/>
+          <w:szCs w:val="24"/>
+          <w:shd w:val="clear" w:fill="2B2B2B"/>
+        </w:rPr>
+        <w:br w:type="textWrapping"/>
+      </w:r>
+      <w:r>
+        <w:rPr>
+          <w:rFonts w:hint="default" w:ascii="Courier New" w:hAnsi="Courier New" w:cs="Courier New"/>
+          <w:color w:val="808080"/>
+          <w:sz w:val="24"/>
+          <w:szCs w:val="24"/>
+          <w:shd w:val="clear" w:fill="2B2B2B"/>
+        </w:rPr>
+        <w:t xml:space="preserve">            </w:t>
+      </w:r>
+      <w:r>
+        <w:rPr>
+          <w:rFonts w:hint="default" w:ascii="Courier New" w:hAnsi="Courier New" w:cs="Courier New"/>
+          <w:color w:val="CC7832"/>
+          <w:sz w:val="24"/>
+          <w:szCs w:val="24"/>
+          <w:shd w:val="clear" w:fill="2B2B2B"/>
+        </w:rPr>
+        <w:t xml:space="preserve">return </w:t>
+      </w:r>
+      <w:r>
+        <w:rPr>
+          <w:rFonts w:hint="default" w:ascii="Courier New" w:hAnsi="Courier New" w:cs="Courier New"/>
+          <w:color w:val="A9B7C6"/>
+          <w:sz w:val="24"/>
+          <w:szCs w:val="24"/>
+          <w:shd w:val="clear" w:fill="2B2B2B"/>
+        </w:rPr>
+        <w:t>render(request</w:t>
+      </w:r>
+      <w:r>
+        <w:rPr>
+          <w:rFonts w:hint="default" w:ascii="Courier New" w:hAnsi="Courier New" w:cs="Courier New"/>
+          <w:color w:val="CC7832"/>
+          <w:sz w:val="24"/>
+          <w:szCs w:val="24"/>
+          <w:shd w:val="clear" w:fill="2B2B2B"/>
+        </w:rPr>
+        <w:t xml:space="preserve">, </w:t>
+      </w:r>
+      <w:r>
+        <w:rPr>
+          <w:rFonts w:hint="default" w:ascii="Courier New" w:hAnsi="Courier New" w:cs="Courier New"/>
+          <w:color w:val="6A8759"/>
+          <w:sz w:val="24"/>
+          <w:szCs w:val="24"/>
+          <w:shd w:val="clear" w:fill="2B2B2B"/>
+        </w:rPr>
+        <w:t>'register.html'</w:t>
+      </w:r>
+      <w:r>
+        <w:rPr>
+          <w:rFonts w:hint="default" w:ascii="Courier New" w:hAnsi="Courier New" w:cs="Courier New"/>
+          <w:color w:val="CC7832"/>
+          <w:sz w:val="24"/>
+          <w:szCs w:val="24"/>
+          <w:shd w:val="clear" w:fill="2B2B2B"/>
+        </w:rPr>
+        <w:t xml:space="preserve">, </w:t>
+      </w:r>
+      <w:r>
+        <w:rPr>
+          <w:rFonts w:hint="default" w:ascii="Courier New" w:hAnsi="Courier New" w:cs="Courier New"/>
+          <w:color w:val="A9B7C6"/>
+          <w:sz w:val="24"/>
+          <w:szCs w:val="24"/>
+          <w:shd w:val="clear" w:fill="2B2B2B"/>
+        </w:rPr>
+        <w:t>{</w:t>
+      </w:r>
+      <w:r>
+        <w:rPr>
+          <w:rFonts w:hint="default" w:ascii="Courier New" w:hAnsi="Courier New" w:cs="Courier New"/>
+          <w:color w:val="6A8759"/>
+          <w:sz w:val="24"/>
+          <w:szCs w:val="24"/>
+          <w:shd w:val="clear" w:fill="2B2B2B"/>
+        </w:rPr>
+        <w:t>'form'</w:t>
+      </w:r>
+      <w:r>
+        <w:rPr>
+          <w:rFonts w:hint="default" w:ascii="Courier New" w:hAnsi="Courier New" w:cs="Courier New"/>
+          <w:color w:val="A9B7C6"/>
+          <w:sz w:val="24"/>
+          <w:szCs w:val="24"/>
+          <w:shd w:val="clear" w:fill="2B2B2B"/>
+        </w:rPr>
+        <w:t>: form})</w:t>
+      </w:r>
+      <w:r>
+        <w:rPr>
+          <w:rFonts w:hint="default" w:ascii="Courier New" w:hAnsi="Courier New" w:cs="Courier New"/>
+          <w:color w:val="A9B7C6"/>
+          <w:sz w:val="24"/>
+          <w:szCs w:val="24"/>
+          <w:shd w:val="clear" w:fill="2B2B2B"/>
+        </w:rPr>
+        <w:br w:type="textWrapping"/>
+      </w:r>
+      <w:r>
+        <w:rPr>
+          <w:rFonts w:hint="default" w:ascii="Courier New" w:hAnsi="Courier New" w:cs="Courier New"/>
+          <w:color w:val="A9B7C6"/>
+          <w:sz w:val="24"/>
+          <w:szCs w:val="24"/>
+          <w:shd w:val="clear" w:fill="2B2B2B"/>
+        </w:rPr>
+        <w:t xml:space="preserve">    </w:t>
+      </w:r>
+      <w:r>
+        <w:rPr>
+          <w:rFonts w:hint="default" w:ascii="Courier New" w:hAnsi="Courier New" w:cs="Courier New"/>
+          <w:color w:val="CC7832"/>
+          <w:sz w:val="24"/>
+          <w:szCs w:val="24"/>
+          <w:shd w:val="clear" w:fill="2B2B2B"/>
+        </w:rPr>
+        <w:t xml:space="preserve">return </w:t>
+      </w:r>
+      <w:r>
+        <w:rPr>
+          <w:rFonts w:hint="default" w:ascii="Courier New" w:hAnsi="Courier New" w:cs="Courier New"/>
+          <w:color w:val="A9B7C6"/>
+          <w:sz w:val="24"/>
+          <w:szCs w:val="24"/>
+          <w:shd w:val="clear" w:fill="2B2B2B"/>
+        </w:rPr>
+        <w:t>render(request</w:t>
+      </w:r>
+      <w:r>
+        <w:rPr>
+          <w:rFonts w:hint="default" w:ascii="Courier New" w:hAnsi="Courier New" w:cs="Courier New"/>
+          <w:color w:val="CC7832"/>
+          <w:sz w:val="24"/>
+          <w:szCs w:val="24"/>
+          <w:shd w:val="clear" w:fill="2B2B2B"/>
+        </w:rPr>
+        <w:t xml:space="preserve">, </w:t>
+      </w:r>
+      <w:r>
+        <w:rPr>
+          <w:rFonts w:hint="default" w:ascii="Courier New" w:hAnsi="Courier New" w:cs="Courier New"/>
+          <w:color w:val="6A8759"/>
+          <w:sz w:val="24"/>
+          <w:szCs w:val="24"/>
+          <w:shd w:val="clear" w:fill="2B2B2B"/>
+        </w:rPr>
+        <w:t>'register.html'</w:t>
+      </w:r>
+      <w:r>
+        <w:rPr>
+          <w:rFonts w:hint="default" w:ascii="Courier New" w:hAnsi="Courier New" w:cs="Courier New"/>
+          <w:color w:val="A9B7C6"/>
+          <w:sz w:val="24"/>
+          <w:szCs w:val="24"/>
+          <w:shd w:val="clear" w:fill="2B2B2B"/>
+        </w:rPr>
+        <w:t>)</w:t>
+      </w:r>
+    </w:p>
+    <w:p>
+      <w:pPr>
+        <w:spacing w:before="0" w:after="200" w:line="276" w:lineRule="auto"/>
+        <w:ind w:left="0" w:right="0" w:firstLine="0"/>
+        <w:jc w:val="left"/>
+        <w:rPr>
+          <w:rFonts w:hint="default" w:ascii="宋体" w:hAnsi="宋体" w:cs="宋体"/>
+          <w:color w:val="auto"/>
+          <w:spacing w:val="0"/>
+          <w:position w:val="0"/>
+          <w:sz w:val="22"/>
+          <w:shd w:val="clear" w:fill="auto"/>
+          <w:lang w:val="en-US" w:eastAsia="zh-CN"/>
+        </w:rPr>
+      </w:pPr>
+    </w:p>
+    <w:p>
+      <w:pPr>
+        <w:spacing w:before="0" w:after="200" w:line="276" w:lineRule="auto"/>
+        <w:ind w:left="0" w:right="0" w:firstLine="0"/>
+        <w:jc w:val="left"/>
+        <w:rPr>
+          <w:rFonts w:hint="default" w:ascii="宋体" w:hAnsi="宋体" w:cs="宋体"/>
+          <w:color w:val="auto"/>
+          <w:spacing w:val="0"/>
+          <w:position w:val="0"/>
+          <w:sz w:val="22"/>
+          <w:shd w:val="clear" w:fill="auto"/>
+          <w:lang w:val="en-US" w:eastAsia="zh-CN"/>
+        </w:rPr>
+      </w:pPr>
+    </w:p>
+    <w:p>
+      <w:pPr>
+        <w:spacing w:before="0" w:after="200" w:line="276" w:lineRule="auto"/>
+        <w:ind w:left="0" w:right="0" w:firstLine="0"/>
+        <w:jc w:val="left"/>
+        <w:rPr>
+          <w:rFonts w:hint="eastAsia" w:ascii="宋体" w:hAnsi="宋体" w:cs="宋体"/>
+          <w:color w:val="auto"/>
+          <w:spacing w:val="0"/>
+          <w:position w:val="0"/>
+          <w:sz w:val="22"/>
+          <w:shd w:val="clear" w:fill="auto"/>
+          <w:lang w:val="en-US" w:eastAsia="zh-CN"/>
+        </w:rPr>
+      </w:pPr>
+      <w:r>
+        <w:rPr>
+          <w:rFonts w:hint="eastAsia" w:ascii="宋体" w:hAnsi="宋体" w:cs="宋体"/>
+          <w:color w:val="auto"/>
+          <w:spacing w:val="0"/>
+          <w:position w:val="0"/>
+          <w:sz w:val="22"/>
+          <w:shd w:val="clear" w:fill="auto"/>
+          <w:lang w:val="en-US" w:eastAsia="zh-CN"/>
+        </w:rPr>
+        <w:t>Html页面</w:t>
+      </w:r>
+    </w:p>
+    <w:p>
+      <w:pPr>
+        <w:pStyle w:val="2"/>
+        <w:keepNext w:val="0"/>
+        <w:keepLines w:val="0"/>
+        <w:widowControl/>
+        <w:suppressLineNumbers w:val="0"/>
+        <w:shd w:val="clear" w:fill="2B2B2B"/>
+        <w:rPr>
+          <w:rFonts w:hint="default" w:ascii="Courier New" w:hAnsi="Courier New" w:cs="Courier New"/>
+          <w:color w:val="E8BF6A"/>
+          <w:sz w:val="24"/>
+          <w:szCs w:val="24"/>
+          <w:shd w:val="clear" w:fill="2B2B2B"/>
+        </w:rPr>
+      </w:pPr>
+      <w:r>
+        <w:rPr>
+          <w:rFonts w:hint="default" w:ascii="Courier New" w:hAnsi="Courier New" w:cs="Courier New"/>
+          <w:color w:val="E8BF6A"/>
+          <w:sz w:val="24"/>
+          <w:szCs w:val="24"/>
+          <w:shd w:val="clear" w:fill="2B2B2B"/>
+        </w:rPr>
+        <w:t xml:space="preserve">&lt;form </w:t>
+      </w:r>
+      <w:r>
+        <w:rPr>
+          <w:rFonts w:hint="default" w:ascii="Courier New" w:hAnsi="Courier New" w:cs="Courier New"/>
+          <w:color w:val="BABABA"/>
+          <w:sz w:val="24"/>
+          <w:szCs w:val="24"/>
+          <w:shd w:val="clear" w:fill="2B2B2B"/>
+        </w:rPr>
+        <w:t>action=</w:t>
+      </w:r>
+      <w:r>
+        <w:rPr>
+          <w:rFonts w:hint="default" w:ascii="Courier New" w:hAnsi="Courier New" w:cs="Courier New"/>
+          <w:color w:val="A5C261"/>
+          <w:sz w:val="24"/>
+          <w:szCs w:val="24"/>
+          <w:shd w:val="clear" w:fill="2B2B2B"/>
+        </w:rPr>
+        <w:t xml:space="preserve">"" </w:t>
+      </w:r>
+      <w:r>
+        <w:rPr>
+          <w:rFonts w:hint="default" w:ascii="Courier New" w:hAnsi="Courier New" w:cs="Courier New"/>
+          <w:color w:val="BABABA"/>
+          <w:sz w:val="24"/>
+          <w:szCs w:val="24"/>
+          <w:shd w:val="clear" w:fill="2B2B2B"/>
+        </w:rPr>
+        <w:t>method=</w:t>
+      </w:r>
+      <w:r>
+        <w:rPr>
+          <w:rFonts w:hint="default" w:ascii="Courier New" w:hAnsi="Courier New" w:cs="Courier New"/>
+          <w:color w:val="A5C261"/>
+          <w:sz w:val="24"/>
+          <w:szCs w:val="24"/>
+          <w:shd w:val="clear" w:fill="2B2B2B"/>
+        </w:rPr>
+        <w:t>"post"</w:t>
+      </w:r>
+      <w:r>
+        <w:rPr>
+          <w:rFonts w:hint="default" w:ascii="Courier New" w:hAnsi="Courier New" w:cs="Courier New"/>
+          <w:color w:val="E8BF6A"/>
+          <w:sz w:val="24"/>
+          <w:szCs w:val="24"/>
+          <w:shd w:val="clear" w:fill="2B2B2B"/>
+        </w:rPr>
+        <w:t>&gt;</w:t>
+      </w:r>
+      <w:r>
+        <w:rPr>
+          <w:rFonts w:hint="default" w:ascii="Courier New" w:hAnsi="Courier New" w:cs="Courier New"/>
+          <w:color w:val="E8BF6A"/>
+          <w:sz w:val="24"/>
+          <w:szCs w:val="24"/>
+          <w:shd w:val="clear" w:fill="2B2B2B"/>
+        </w:rPr>
+        <w:br w:type="textWrapping"/>
+      </w:r>
+      <w:r>
+        <w:rPr>
+          <w:rFonts w:hint="default" w:ascii="Courier New" w:hAnsi="Courier New" w:cs="Courier New"/>
+          <w:color w:val="E8BF6A"/>
+          <w:sz w:val="24"/>
+          <w:szCs w:val="24"/>
+          <w:shd w:val="clear" w:fill="2B2B2B"/>
+        </w:rPr>
+        <w:t xml:space="preserve">    </w:t>
+      </w:r>
+      <w:r>
+        <w:rPr>
+          <w:rFonts w:hint="default" w:ascii="Courier New" w:hAnsi="Courier New" w:cs="Courier New"/>
+          <w:color w:val="A9B7C6"/>
+          <w:sz w:val="24"/>
+          <w:szCs w:val="24"/>
+          <w:shd w:val="clear" w:fill="2B2B2B"/>
+        </w:rPr>
+        <w:t xml:space="preserve">{% </w:t>
+      </w:r>
+      <w:r>
+        <w:rPr>
+          <w:rFonts w:hint="default" w:ascii="Courier New" w:hAnsi="Courier New" w:cs="Courier New"/>
+          <w:color w:val="E8BF6A"/>
+          <w:sz w:val="24"/>
+          <w:szCs w:val="24"/>
+          <w:shd w:val="clear" w:fill="2B2B2B"/>
+        </w:rPr>
+        <w:t xml:space="preserve">csrf_token </w:t>
+      </w:r>
+      <w:r>
+        <w:rPr>
+          <w:rFonts w:hint="default" w:ascii="Courier New" w:hAnsi="Courier New" w:cs="Courier New"/>
+          <w:color w:val="A9B7C6"/>
+          <w:sz w:val="24"/>
+          <w:szCs w:val="24"/>
+          <w:shd w:val="clear" w:fill="2B2B2B"/>
+        </w:rPr>
+        <w:t>%}</w:t>
+      </w:r>
+      <w:r>
+        <w:rPr>
+          <w:rFonts w:hint="default" w:ascii="Courier New" w:hAnsi="Courier New" w:cs="Courier New"/>
+          <w:color w:val="A9B7C6"/>
+          <w:sz w:val="24"/>
+          <w:szCs w:val="24"/>
+          <w:shd w:val="clear" w:fill="2B2B2B"/>
+        </w:rPr>
+        <w:br w:type="textWrapping"/>
+      </w:r>
+      <w:r>
+        <w:rPr>
+          <w:rFonts w:hint="default" w:ascii="Courier New" w:hAnsi="Courier New" w:cs="Courier New"/>
+          <w:color w:val="A9B7C6"/>
+          <w:sz w:val="24"/>
+          <w:szCs w:val="24"/>
+          <w:shd w:val="clear" w:fill="2B2B2B"/>
+        </w:rPr>
+        <w:t xml:space="preserve">    用户名:</w:t>
+      </w:r>
+      <w:r>
+        <w:rPr>
+          <w:rFonts w:hint="default" w:ascii="Courier New" w:hAnsi="Courier New" w:cs="Courier New"/>
+          <w:color w:val="E8BF6A"/>
+          <w:sz w:val="24"/>
+          <w:szCs w:val="24"/>
+          <w:shd w:val="clear" w:fill="2B2B2B"/>
+        </w:rPr>
+        <w:t xml:space="preserve">&lt;input </w:t>
+      </w:r>
+      <w:r>
+        <w:rPr>
+          <w:rFonts w:hint="default" w:ascii="Courier New" w:hAnsi="Courier New" w:cs="Courier New"/>
+          <w:color w:val="BABABA"/>
+          <w:sz w:val="24"/>
+          <w:szCs w:val="24"/>
+          <w:shd w:val="clear" w:fill="2B2B2B"/>
+        </w:rPr>
+        <w:t>type=</w:t>
+      </w:r>
+      <w:r>
+        <w:rPr>
+          <w:rFonts w:hint="default" w:ascii="Courier New" w:hAnsi="Courier New" w:cs="Courier New"/>
+          <w:color w:val="A5C261"/>
+          <w:sz w:val="24"/>
+          <w:szCs w:val="24"/>
+          <w:shd w:val="clear" w:fill="2B2B2B"/>
+        </w:rPr>
+        <w:t xml:space="preserve">'text' </w:t>
+      </w:r>
+      <w:r>
+        <w:rPr>
+          <w:rFonts w:hint="default" w:ascii="Courier New" w:hAnsi="Courier New" w:cs="Courier New"/>
+          <w:color w:val="BABABA"/>
+          <w:sz w:val="24"/>
+          <w:szCs w:val="24"/>
+          <w:shd w:val="clear" w:fill="2B2B2B"/>
+        </w:rPr>
+        <w:t>name=</w:t>
+      </w:r>
+      <w:r>
+        <w:rPr>
+          <w:rFonts w:hint="default" w:ascii="Courier New" w:hAnsi="Courier New" w:cs="Courier New"/>
+          <w:color w:val="A5C261"/>
+          <w:sz w:val="24"/>
+          <w:szCs w:val="24"/>
+          <w:shd w:val="clear" w:fill="2B2B2B"/>
+        </w:rPr>
+        <w:t>'username'</w:t>
+      </w:r>
+      <w:r>
+        <w:rPr>
+          <w:rFonts w:hint="default" w:ascii="Courier New" w:hAnsi="Courier New" w:cs="Courier New"/>
+          <w:color w:val="E8BF6A"/>
+          <w:sz w:val="24"/>
+          <w:szCs w:val="24"/>
+          <w:shd w:val="clear" w:fill="2B2B2B"/>
+        </w:rPr>
+        <w:t>&gt;</w:t>
+      </w:r>
+      <w:r>
+        <w:rPr>
+          <w:rFonts w:hint="default" w:ascii="Courier New" w:hAnsi="Courier New" w:cs="Courier New"/>
+          <w:color w:val="E8BF6A"/>
+          <w:sz w:val="24"/>
+          <w:szCs w:val="24"/>
+          <w:shd w:val="clear" w:fill="2B2B2B"/>
+        </w:rPr>
+        <w:br w:type="textWrapping"/>
+      </w:r>
+      <w:r>
+        <w:rPr>
+          <w:rFonts w:hint="default" w:ascii="Courier New" w:hAnsi="Courier New" w:cs="Courier New"/>
+          <w:color w:val="E8BF6A"/>
+          <w:sz w:val="24"/>
+          <w:szCs w:val="24"/>
+          <w:shd w:val="clear" w:fill="2B2B2B"/>
+        </w:rPr>
+        <w:t xml:space="preserve">    </w:t>
+      </w:r>
+      <w:r>
+        <w:rPr>
+          <w:rFonts w:hint="default" w:ascii="Courier New" w:hAnsi="Courier New" w:cs="Courier New"/>
+          <w:color w:val="808080"/>
+          <w:sz w:val="24"/>
+          <w:szCs w:val="24"/>
+          <w:shd w:val="clear" w:fill="2B2B2B"/>
+        </w:rPr>
+        <w:t>{#  报错信息 #}</w:t>
+      </w:r>
+      <w:r>
+        <w:rPr>
+          <w:rFonts w:hint="default" w:ascii="Courier New" w:hAnsi="Courier New" w:cs="Courier New"/>
+          <w:color w:val="808080"/>
+          <w:sz w:val="24"/>
+          <w:szCs w:val="24"/>
+          <w:shd w:val="clear" w:fill="2B2B2B"/>
+        </w:rPr>
+        <w:br w:type="textWrapping"/>
+      </w:r>
+      <w:r>
+        <w:rPr>
+          <w:rFonts w:hint="default" w:ascii="Courier New" w:hAnsi="Courier New" w:cs="Courier New"/>
+          <w:color w:val="808080"/>
+          <w:sz w:val="24"/>
+          <w:szCs w:val="24"/>
+          <w:shd w:val="clear" w:fill="2B2B2B"/>
+        </w:rPr>
+        <w:t xml:space="preserve">    </w:t>
+      </w:r>
+      <w:r>
+        <w:rPr>
+          <w:rFonts w:hint="default" w:ascii="Courier New" w:hAnsi="Courier New" w:cs="Courier New"/>
+          <w:color w:val="A9B7C6"/>
+          <w:sz w:val="24"/>
+          <w:szCs w:val="24"/>
+          <w:shd w:val="clear" w:fill="2B2B2B"/>
+        </w:rPr>
+        <w:t xml:space="preserve">{{ </w:t>
+      </w:r>
+      <w:r>
+        <w:rPr>
+          <w:rFonts w:hint="default" w:ascii="Courier New" w:hAnsi="Courier New" w:cs="Courier New"/>
+          <w:color w:val="BABABA"/>
+          <w:sz w:val="24"/>
+          <w:szCs w:val="24"/>
+          <w:shd w:val="clear" w:fill="2B2B2B"/>
+        </w:rPr>
+        <w:t>form</w:t>
+      </w:r>
+      <w:r>
+        <w:rPr>
+          <w:rFonts w:hint="default" w:ascii="Courier New" w:hAnsi="Courier New" w:cs="Courier New"/>
+          <w:color w:val="A9B7C6"/>
+          <w:sz w:val="24"/>
+          <w:szCs w:val="24"/>
+          <w:shd w:val="clear" w:fill="2B2B2B"/>
+        </w:rPr>
+        <w:t>.</w:t>
+      </w:r>
+      <w:r>
+        <w:rPr>
+          <w:rFonts w:hint="default" w:ascii="Courier New" w:hAnsi="Courier New" w:cs="Courier New"/>
+          <w:color w:val="BABABA"/>
+          <w:sz w:val="24"/>
+          <w:szCs w:val="24"/>
+          <w:shd w:val="clear" w:fill="2B2B2B"/>
+        </w:rPr>
+        <w:t>username</w:t>
+      </w:r>
+      <w:r>
+        <w:rPr>
+          <w:rFonts w:hint="default" w:ascii="Courier New" w:hAnsi="Courier New" w:cs="Courier New"/>
+          <w:color w:val="A9B7C6"/>
+          <w:sz w:val="24"/>
+          <w:szCs w:val="24"/>
+          <w:shd w:val="clear" w:fill="2B2B2B"/>
+        </w:rPr>
+        <w:t>.</w:t>
+      </w:r>
+      <w:r>
+        <w:rPr>
+          <w:rFonts w:hint="default" w:ascii="Courier New" w:hAnsi="Courier New" w:cs="Courier New"/>
+          <w:color w:val="BABABA"/>
+          <w:sz w:val="24"/>
+          <w:szCs w:val="24"/>
+          <w:shd w:val="clear" w:fill="2B2B2B"/>
+        </w:rPr>
+        <w:t>errors</w:t>
+      </w:r>
+      <w:r>
+        <w:rPr>
+          <w:rFonts w:hint="default" w:ascii="Courier New" w:hAnsi="Courier New" w:cs="Courier New"/>
+          <w:color w:val="A9B7C6"/>
+          <w:sz w:val="24"/>
+          <w:szCs w:val="24"/>
+          <w:shd w:val="clear" w:fill="2B2B2B"/>
+        </w:rPr>
+        <w:t>}}</w:t>
+      </w:r>
+      <w:r>
+        <w:rPr>
+          <w:rFonts w:hint="default" w:ascii="Courier New" w:hAnsi="Courier New" w:cs="Courier New"/>
+          <w:color w:val="A9B7C6"/>
+          <w:sz w:val="24"/>
+          <w:szCs w:val="24"/>
+          <w:shd w:val="clear" w:fill="2B2B2B"/>
+        </w:rPr>
+        <w:br w:type="textWrapping"/>
+      </w:r>
+      <w:r>
+        <w:rPr>
+          <w:rFonts w:hint="default" w:ascii="Courier New" w:hAnsi="Courier New" w:cs="Courier New"/>
+          <w:color w:val="A9B7C6"/>
+          <w:sz w:val="24"/>
+          <w:szCs w:val="24"/>
+          <w:shd w:val="clear" w:fill="2B2B2B"/>
+        </w:rPr>
+        <w:t xml:space="preserve">    </w:t>
+      </w:r>
+      <w:r>
+        <w:rPr>
+          <w:rFonts w:hint="default" w:ascii="Courier New" w:hAnsi="Courier New" w:cs="Courier New"/>
+          <w:color w:val="E8BF6A"/>
+          <w:sz w:val="24"/>
+          <w:szCs w:val="24"/>
+          <w:shd w:val="clear" w:fill="2B2B2B"/>
+        </w:rPr>
+        <w:t>&lt;br&gt;</w:t>
+      </w:r>
+      <w:r>
+        <w:rPr>
+          <w:rFonts w:hint="default" w:ascii="Courier New" w:hAnsi="Courier New" w:cs="Courier New"/>
+          <w:color w:val="E8BF6A"/>
+          <w:sz w:val="24"/>
+          <w:szCs w:val="24"/>
+          <w:shd w:val="clear" w:fill="2B2B2B"/>
+        </w:rPr>
+        <w:br w:type="textWrapping"/>
+      </w:r>
+      <w:r>
+        <w:rPr>
+          <w:rFonts w:hint="default" w:ascii="Courier New" w:hAnsi="Courier New" w:cs="Courier New"/>
+          <w:color w:val="E8BF6A"/>
+          <w:sz w:val="24"/>
+          <w:szCs w:val="24"/>
+          <w:shd w:val="clear" w:fill="2B2B2B"/>
+        </w:rPr>
+        <w:t xml:space="preserve">    </w:t>
+      </w:r>
+      <w:r>
+        <w:rPr>
+          <w:rFonts w:hint="default" w:ascii="Courier New" w:hAnsi="Courier New" w:cs="Courier New"/>
+          <w:color w:val="A9B7C6"/>
+          <w:sz w:val="24"/>
+          <w:szCs w:val="24"/>
+          <w:shd w:val="clear" w:fill="2B2B2B"/>
+        </w:rPr>
+        <w:t>密码:</w:t>
+      </w:r>
+      <w:r>
+        <w:rPr>
+          <w:rFonts w:hint="default" w:ascii="Courier New" w:hAnsi="Courier New" w:cs="Courier New"/>
+          <w:color w:val="E8BF6A"/>
+          <w:sz w:val="24"/>
+          <w:szCs w:val="24"/>
+          <w:shd w:val="clear" w:fill="2B2B2B"/>
+        </w:rPr>
+        <w:t xml:space="preserve">&lt;input </w:t>
+      </w:r>
+      <w:r>
+        <w:rPr>
+          <w:rFonts w:hint="default" w:ascii="Courier New" w:hAnsi="Courier New" w:cs="Courier New"/>
+          <w:color w:val="BABABA"/>
+          <w:sz w:val="24"/>
+          <w:szCs w:val="24"/>
+          <w:shd w:val="clear" w:fill="2B2B2B"/>
+        </w:rPr>
+        <w:t>type=</w:t>
+      </w:r>
+      <w:r>
+        <w:rPr>
+          <w:rFonts w:hint="default" w:ascii="Courier New" w:hAnsi="Courier New" w:cs="Courier New"/>
+          <w:color w:val="A5C261"/>
+          <w:sz w:val="24"/>
+          <w:szCs w:val="24"/>
+          <w:shd w:val="clear" w:fill="2B2B2B"/>
+        </w:rPr>
+        <w:t xml:space="preserve">'password' </w:t>
+      </w:r>
+      <w:r>
+        <w:rPr>
+          <w:rFonts w:hint="default" w:ascii="Courier New" w:hAnsi="Courier New" w:cs="Courier New"/>
+          <w:color w:val="BABABA"/>
+          <w:sz w:val="24"/>
+          <w:szCs w:val="24"/>
+          <w:shd w:val="clear" w:fill="2B2B2B"/>
+        </w:rPr>
+        <w:t>name=</w:t>
+      </w:r>
+      <w:r>
+        <w:rPr>
+          <w:rFonts w:hint="default" w:ascii="Courier New" w:hAnsi="Courier New" w:cs="Courier New"/>
+          <w:color w:val="A5C261"/>
+          <w:sz w:val="24"/>
+          <w:szCs w:val="24"/>
+          <w:shd w:val="clear" w:fill="2B2B2B"/>
+        </w:rPr>
+        <w:t>'password'</w:t>
+      </w:r>
+      <w:r>
+        <w:rPr>
+          <w:rFonts w:hint="default" w:ascii="Courier New" w:hAnsi="Courier New" w:cs="Courier New"/>
+          <w:color w:val="E8BF6A"/>
+          <w:sz w:val="24"/>
+          <w:szCs w:val="24"/>
+          <w:shd w:val="clear" w:fill="2B2B2B"/>
+        </w:rPr>
+        <w:t>&gt; &lt;br&gt;</w:t>
+      </w:r>
+      <w:r>
+        <w:rPr>
+          <w:rFonts w:hint="default" w:ascii="Courier New" w:hAnsi="Courier New" w:cs="Courier New"/>
+          <w:color w:val="E8BF6A"/>
+          <w:sz w:val="24"/>
+          <w:szCs w:val="24"/>
+          <w:shd w:val="clear" w:fill="2B2B2B"/>
+        </w:rPr>
+        <w:br w:type="textWrapping"/>
+      </w:r>
+      <w:r>
+        <w:rPr>
+          <w:rFonts w:hint="default" w:ascii="Courier New" w:hAnsi="Courier New" w:cs="Courier New"/>
+          <w:color w:val="E8BF6A"/>
+          <w:sz w:val="24"/>
+          <w:szCs w:val="24"/>
+          <w:shd w:val="clear" w:fill="2B2B2B"/>
+        </w:rPr>
+        <w:t xml:space="preserve">    </w:t>
+      </w:r>
+      <w:r>
+        <w:rPr>
+          <w:rFonts w:hint="default" w:ascii="Courier New" w:hAnsi="Courier New" w:cs="Courier New"/>
+          <w:color w:val="A9B7C6"/>
+          <w:sz w:val="24"/>
+          <w:szCs w:val="24"/>
+          <w:shd w:val="clear" w:fill="2B2B2B"/>
+        </w:rPr>
+        <w:t>确认密码:</w:t>
+      </w:r>
+      <w:r>
+        <w:rPr>
+          <w:rFonts w:hint="default" w:ascii="Courier New" w:hAnsi="Courier New" w:cs="Courier New"/>
+          <w:color w:val="E8BF6A"/>
+          <w:sz w:val="24"/>
+          <w:szCs w:val="24"/>
+          <w:shd w:val="clear" w:fill="2B2B2B"/>
+        </w:rPr>
+        <w:t xml:space="preserve">&lt;input </w:t>
+      </w:r>
+      <w:r>
+        <w:rPr>
+          <w:rFonts w:hint="default" w:ascii="Courier New" w:hAnsi="Courier New" w:cs="Courier New"/>
+          <w:color w:val="BABABA"/>
+          <w:sz w:val="24"/>
+          <w:szCs w:val="24"/>
+          <w:shd w:val="clear" w:fill="2B2B2B"/>
+        </w:rPr>
+        <w:t>type=</w:t>
+      </w:r>
+      <w:r>
+        <w:rPr>
+          <w:rFonts w:hint="default" w:ascii="Courier New" w:hAnsi="Courier New" w:cs="Courier New"/>
+          <w:color w:val="A5C261"/>
+          <w:sz w:val="24"/>
+          <w:szCs w:val="24"/>
+          <w:shd w:val="clear" w:fill="2B2B2B"/>
+        </w:rPr>
+        <w:t xml:space="preserve">"password" </w:t>
+      </w:r>
+      <w:r>
+        <w:rPr>
+          <w:rFonts w:hint="default" w:ascii="Courier New" w:hAnsi="Courier New" w:cs="Courier New"/>
+          <w:color w:val="BABABA"/>
+          <w:sz w:val="24"/>
+          <w:szCs w:val="24"/>
+          <w:shd w:val="clear" w:fill="2B2B2B"/>
+        </w:rPr>
+        <w:t>name=</w:t>
+      </w:r>
+      <w:r>
+        <w:rPr>
+          <w:rFonts w:hint="default" w:ascii="Courier New" w:hAnsi="Courier New" w:cs="Courier New"/>
+          <w:color w:val="A5C261"/>
+          <w:sz w:val="24"/>
+          <w:szCs w:val="24"/>
+          <w:shd w:val="clear" w:fill="2B2B2B"/>
+        </w:rPr>
+        <w:t>"password"</w:t>
+      </w:r>
+      <w:r>
+        <w:rPr>
+          <w:rFonts w:hint="default" w:ascii="Courier New" w:hAnsi="Courier New" w:cs="Courier New"/>
+          <w:color w:val="E8BF6A"/>
+          <w:sz w:val="24"/>
+          <w:szCs w:val="24"/>
+          <w:shd w:val="clear" w:fill="2B2B2B"/>
+        </w:rPr>
+        <w:t>&gt;&lt;br&gt;</w:t>
+      </w:r>
+      <w:r>
+        <w:rPr>
+          <w:rFonts w:hint="default" w:ascii="Courier New" w:hAnsi="Courier New" w:cs="Courier New"/>
+          <w:color w:val="E8BF6A"/>
+          <w:sz w:val="24"/>
+          <w:szCs w:val="24"/>
+          <w:shd w:val="clear" w:fill="2B2B2B"/>
+        </w:rPr>
+        <w:br w:type="textWrapping"/>
+      </w:r>
+      <w:r>
+        <w:rPr>
+          <w:rFonts w:hint="default" w:ascii="Courier New" w:hAnsi="Courier New" w:cs="Courier New"/>
+          <w:color w:val="E8BF6A"/>
+          <w:sz w:val="24"/>
+          <w:szCs w:val="24"/>
+          <w:shd w:val="clear" w:fill="2B2B2B"/>
+        </w:rPr>
+        <w:t xml:space="preserve">    &lt;input </w:t>
+      </w:r>
+      <w:r>
+        <w:rPr>
+          <w:rFonts w:hint="default" w:ascii="Courier New" w:hAnsi="Courier New" w:cs="Courier New"/>
+          <w:color w:val="BABABA"/>
+          <w:sz w:val="24"/>
+          <w:szCs w:val="24"/>
+          <w:shd w:val="clear" w:fill="2B2B2B"/>
+        </w:rPr>
+        <w:t>type=</w:t>
+      </w:r>
+      <w:r>
+        <w:rPr>
+          <w:rFonts w:hint="default" w:ascii="Courier New" w:hAnsi="Courier New" w:cs="Courier New"/>
+          <w:color w:val="A5C261"/>
+          <w:sz w:val="24"/>
+          <w:szCs w:val="24"/>
+          <w:shd w:val="clear" w:fill="2B2B2B"/>
+        </w:rPr>
+        <w:t xml:space="preserve">"submit" </w:t>
+      </w:r>
+      <w:r>
+        <w:rPr>
+          <w:rFonts w:hint="default" w:ascii="Courier New" w:hAnsi="Courier New" w:cs="Courier New"/>
+          <w:color w:val="BABABA"/>
+          <w:sz w:val="24"/>
+          <w:szCs w:val="24"/>
+          <w:shd w:val="clear" w:fill="2B2B2B"/>
+        </w:rPr>
+        <w:t>value=</w:t>
+      </w:r>
+      <w:r>
+        <w:rPr>
+          <w:rFonts w:hint="default" w:ascii="Courier New" w:hAnsi="Courier New" w:cs="Courier New"/>
+          <w:color w:val="A5C261"/>
+          <w:sz w:val="24"/>
+          <w:szCs w:val="24"/>
+          <w:shd w:val="clear" w:fill="2B2B2B"/>
+        </w:rPr>
+        <w:t>"注册"</w:t>
+      </w:r>
+      <w:r>
+        <w:rPr>
+          <w:rFonts w:hint="default" w:ascii="Courier New" w:hAnsi="Courier New" w:cs="Courier New"/>
+          <w:color w:val="E8BF6A"/>
+          <w:sz w:val="24"/>
+          <w:szCs w:val="24"/>
+          <w:shd w:val="clear" w:fill="2B2B2B"/>
+        </w:rPr>
+        <w:t>&gt;</w:t>
+      </w:r>
+    </w:p>
+    <w:p>
+      <w:pPr>
+        <w:pStyle w:val="2"/>
+        <w:keepNext w:val="0"/>
+        <w:keepLines w:val="0"/>
+        <w:widowControl/>
+        <w:suppressLineNumbers w:val="0"/>
+        <w:shd w:val="clear" w:fill="2B2B2B"/>
+        <w:rPr>
+          <w:rFonts w:hint="eastAsia" w:ascii="Courier New" w:hAnsi="Courier New" w:eastAsia="宋体" w:cs="Courier New"/>
+          <w:color w:val="E8BF6A"/>
+          <w:sz w:val="24"/>
+          <w:szCs w:val="24"/>
+          <w:shd w:val="clear" w:fill="2B2B2B"/>
+          <w:lang w:val="en-US" w:eastAsia="zh-CN"/>
+        </w:rPr>
+      </w:pPr>
+      <w:r>
+        <w:rPr>
+          <w:rFonts w:hint="default" w:ascii="Courier New" w:hAnsi="Courier New" w:cs="Courier New"/>
+          <w:color w:val="E8BF6A"/>
+          <w:sz w:val="24"/>
+          <w:szCs w:val="24"/>
+          <w:shd w:val="clear" w:fill="2B2B2B"/>
+        </w:rPr>
+        <w:t>&lt;</w:t>
+      </w:r>
+      <w:r>
+        <w:rPr>
+          <w:rFonts w:hint="eastAsia" w:ascii="Courier New" w:hAnsi="Courier New" w:cs="Courier New"/>
+          <w:color w:val="E8BF6A"/>
+          <w:sz w:val="24"/>
+          <w:szCs w:val="24"/>
+          <w:shd w:val="clear" w:fill="2B2B2B"/>
+          <w:lang w:val="en-US" w:eastAsia="zh-CN"/>
+        </w:rPr>
+        <w:t>/</w:t>
+      </w:r>
+      <w:r>
+        <w:rPr>
+          <w:rFonts w:hint="default" w:ascii="Courier New" w:hAnsi="Courier New" w:cs="Courier New"/>
+          <w:color w:val="E8BF6A"/>
+          <w:sz w:val="24"/>
+          <w:szCs w:val="24"/>
+          <w:shd w:val="clear" w:fill="2B2B2B"/>
+        </w:rPr>
+        <w:t>form</w:t>
+      </w:r>
+      <w:r>
+        <w:rPr>
+          <w:rFonts w:hint="eastAsia" w:ascii="Courier New" w:hAnsi="Courier New" w:cs="Courier New"/>
+          <w:color w:val="E8BF6A"/>
+          <w:sz w:val="24"/>
+          <w:szCs w:val="24"/>
+          <w:shd w:val="clear" w:fill="2B2B2B"/>
+          <w:lang w:val="en-US" w:eastAsia="zh-CN"/>
+        </w:rPr>
+        <w:t>&gt;</w:t>
+      </w:r>
+    </w:p>
+    <w:p>
+      <w:pPr>
+        <w:spacing w:before="0" w:after="200" w:line="276" w:lineRule="auto"/>
+        <w:ind w:left="0" w:right="0" w:firstLine="0"/>
+        <w:jc w:val="left"/>
+        <w:rPr>
+          <w:rFonts w:hint="default" w:ascii="宋体" w:hAnsi="宋体" w:cs="宋体"/>
+          <w:color w:val="auto"/>
+          <w:spacing w:val="0"/>
+          <w:position w:val="0"/>
+          <w:sz w:val="22"/>
+          <w:shd w:val="clear" w:fill="auto"/>
+          <w:lang w:val="en-US" w:eastAsia="zh-CN"/>
+        </w:rPr>
+      </w:pPr>
     </w:p>
     <w:p>
       <w:pPr>

--- a/django笔记.docx
+++ b/django笔记.docx
@@ -25681,6 +25681,118 @@
         <w:ind w:left="0" w:right="0" w:firstLine="0"/>
         <w:jc w:val="left"/>
         <w:rPr>
+          <w:rFonts w:hint="eastAsia" w:ascii="宋体" w:hAnsi="宋体" w:cs="宋体"/>
+          <w:color w:val="auto"/>
+          <w:spacing w:val="0"/>
+          <w:position w:val="0"/>
+          <w:sz w:val="22"/>
+          <w:shd w:val="clear" w:fill="auto"/>
+          <w:lang w:val="en-US" w:eastAsia="zh-CN"/>
+        </w:rPr>
+      </w:pPr>
+    </w:p>
+    <w:p>
+      <w:pPr>
+        <w:spacing w:before="0" w:after="200" w:line="276" w:lineRule="auto"/>
+        <w:ind w:left="0" w:right="0" w:firstLine="0"/>
+        <w:jc w:val="left"/>
+        <w:rPr>
+          <w:rFonts w:hint="eastAsia" w:ascii="宋体" w:hAnsi="宋体" w:cs="宋体"/>
+          <w:color w:val="auto"/>
+          <w:spacing w:val="0"/>
+          <w:position w:val="0"/>
+          <w:sz w:val="22"/>
+          <w:shd w:val="clear" w:fill="auto"/>
+          <w:lang w:val="en-US" w:eastAsia="zh-CN"/>
+        </w:rPr>
+      </w:pPr>
+    </w:p>
+    <w:p>
+      <w:pPr>
+        <w:spacing w:before="0" w:after="200" w:line="276" w:lineRule="auto"/>
+        <w:ind w:left="0" w:right="0" w:firstLine="0"/>
+        <w:jc w:val="left"/>
+        <w:rPr>
+          <w:rFonts w:hint="eastAsia" w:ascii="宋体" w:hAnsi="宋体" w:cs="宋体"/>
+          <w:color w:val="auto"/>
+          <w:spacing w:val="0"/>
+          <w:position w:val="0"/>
+          <w:sz w:val="22"/>
+          <w:shd w:val="clear" w:fill="auto"/>
+          <w:lang w:val="en-US" w:eastAsia="zh-CN"/>
+        </w:rPr>
+      </w:pPr>
+    </w:p>
+    <w:p>
+      <w:pPr>
+        <w:spacing w:before="0" w:after="200" w:line="276" w:lineRule="auto"/>
+        <w:ind w:left="0" w:right="0" w:firstLine="0"/>
+        <w:jc w:val="left"/>
+        <w:rPr>
+          <w:rFonts w:hint="eastAsia" w:ascii="宋体" w:hAnsi="宋体" w:cs="宋体"/>
+          <w:color w:val="auto"/>
+          <w:spacing w:val="0"/>
+          <w:position w:val="0"/>
+          <w:sz w:val="22"/>
+          <w:shd w:val="clear" w:fill="auto"/>
+          <w:lang w:val="en-US" w:eastAsia="zh-CN"/>
+        </w:rPr>
+      </w:pPr>
+    </w:p>
+    <w:p>
+      <w:pPr>
+        <w:spacing w:before="0" w:after="200" w:line="276" w:lineRule="auto"/>
+        <w:ind w:left="0" w:right="0" w:firstLine="0"/>
+        <w:jc w:val="left"/>
+        <w:rPr>
+          <w:rFonts w:hint="eastAsia" w:ascii="宋体" w:hAnsi="宋体" w:cs="宋体"/>
+          <w:color w:val="auto"/>
+          <w:spacing w:val="0"/>
+          <w:position w:val="0"/>
+          <w:sz w:val="22"/>
+          <w:shd w:val="clear" w:fill="auto"/>
+          <w:lang w:val="en-US" w:eastAsia="zh-CN"/>
+        </w:rPr>
+      </w:pPr>
+    </w:p>
+    <w:p>
+      <w:pPr>
+        <w:spacing w:before="0" w:after="200" w:line="276" w:lineRule="auto"/>
+        <w:ind w:left="0" w:right="0" w:firstLine="0"/>
+        <w:jc w:val="left"/>
+        <w:rPr>
+          <w:rFonts w:hint="eastAsia" w:ascii="宋体" w:hAnsi="宋体" w:cs="宋体"/>
+          <w:color w:val="auto"/>
+          <w:spacing w:val="0"/>
+          <w:position w:val="0"/>
+          <w:sz w:val="22"/>
+          <w:shd w:val="clear" w:fill="auto"/>
+          <w:lang w:val="en-US" w:eastAsia="zh-CN"/>
+        </w:rPr>
+      </w:pPr>
+    </w:p>
+    <w:p>
+      <w:pPr>
+        <w:spacing w:before="0" w:after="200" w:line="276" w:lineRule="auto"/>
+        <w:ind w:left="0" w:right="0" w:firstLine="0"/>
+        <w:jc w:val="left"/>
+        <w:rPr>
+          <w:rFonts w:hint="eastAsia" w:ascii="宋体" w:hAnsi="宋体" w:cs="宋体"/>
+          <w:color w:val="auto"/>
+          <w:spacing w:val="0"/>
+          <w:position w:val="0"/>
+          <w:sz w:val="22"/>
+          <w:shd w:val="clear" w:fill="auto"/>
+          <w:lang w:val="en-US" w:eastAsia="zh-CN"/>
+        </w:rPr>
+      </w:pPr>
+    </w:p>
+    <w:p>
+      <w:pPr>
+        <w:spacing w:before="0" w:after="200" w:line="276" w:lineRule="auto"/>
+        <w:ind w:left="0" w:right="0" w:firstLine="0"/>
+        <w:jc w:val="left"/>
+        <w:rPr>
           <w:rFonts w:hint="default" w:ascii="宋体" w:hAnsi="宋体" w:eastAsia="宋体" w:cs="宋体"/>
           <w:color w:val="auto"/>
           <w:spacing w:val="0"/>
@@ -25700,24 +25812,23 @@
           <w:shd w:val="clear" w:fill="auto"/>
           <w:lang w:val="en-US" w:eastAsia="zh-CN"/>
         </w:rPr>
-        <w:t>8.3提高网站安全 使用表单验证(主要判断字段长度)</w:t>
-      </w:r>
-    </w:p>
-    <w:p>
-      <w:pPr>
-        <w:spacing w:before="0" w:after="200" w:line="276" w:lineRule="auto"/>
-        <w:ind w:left="0" w:right="0" w:firstLine="0"/>
-        <w:jc w:val="left"/>
+        <w:t>8.3提高网站安全 使用</w:t>
+      </w:r>
+      <w:r>
         <w:rPr>
           <w:rFonts w:hint="eastAsia" w:ascii="宋体" w:hAnsi="宋体" w:cs="宋体"/>
-          <w:color w:val="auto"/>
-          <w:spacing w:val="0"/>
-          <w:position w:val="0"/>
-          <w:sz w:val="22"/>
+          <w:b/>
+          <w:bCs/>
+          <w:color w:val="auto"/>
+          <w:spacing w:val="0"/>
+          <w:position w:val="0"/>
+          <w:sz w:val="28"/>
+          <w:szCs w:val="28"/>
           <w:shd w:val="clear" w:fill="auto"/>
           <w:lang w:val="en-US" w:eastAsia="zh-CN"/>
         </w:rPr>
-      </w:pPr>
+        <w:t>表单验证</w:t>
+      </w:r>
       <w:r>
         <w:rPr>
           <w:rFonts w:hint="eastAsia" w:ascii="宋体" w:hAnsi="宋体" w:cs="宋体"/>
@@ -25728,90 +25839,36 @@
           <w:shd w:val="clear" w:fill="auto"/>
           <w:lang w:val="en-US" w:eastAsia="zh-CN"/>
         </w:rPr>
+        <w:t>(主要判断字段长度)</w:t>
+      </w:r>
+    </w:p>
+    <w:p>
+      <w:pPr>
+        <w:spacing w:before="0" w:after="200" w:line="276" w:lineRule="auto"/>
+        <w:ind w:left="0" w:right="0" w:firstLine="0"/>
+        <w:jc w:val="left"/>
+        <w:rPr>
+          <w:rFonts w:hint="eastAsia" w:ascii="宋体" w:hAnsi="宋体" w:cs="宋体"/>
+          <w:color w:val="auto"/>
+          <w:spacing w:val="0"/>
+          <w:position w:val="0"/>
+          <w:sz w:val="22"/>
+          <w:shd w:val="clear" w:fill="auto"/>
+          <w:lang w:val="en-US" w:eastAsia="zh-CN"/>
+        </w:rPr>
+      </w:pPr>
+      <w:r>
+        <w:rPr>
+          <w:rFonts w:hint="eastAsia" w:ascii="宋体" w:hAnsi="宋体" w:cs="宋体"/>
+          <w:color w:val="auto"/>
+          <w:spacing w:val="0"/>
+          <w:position w:val="0"/>
+          <w:sz w:val="22"/>
+          <w:shd w:val="clear" w:fill="auto"/>
+          <w:lang w:val="en-US" w:eastAsia="zh-CN"/>
+        </w:rPr>
         <w:t>App下新建form.py 用于定制表单验证</w:t>
       </w:r>
-    </w:p>
-    <w:p>
-      <w:pPr>
-        <w:spacing w:before="0" w:after="200" w:line="276" w:lineRule="auto"/>
-        <w:ind w:left="0" w:right="0" w:firstLine="0"/>
-        <w:jc w:val="left"/>
-        <w:rPr>
-          <w:rFonts w:hint="eastAsia" w:ascii="宋体" w:hAnsi="宋体" w:cs="宋体"/>
-          <w:color w:val="auto"/>
-          <w:spacing w:val="0"/>
-          <w:position w:val="0"/>
-          <w:sz w:val="22"/>
-          <w:shd w:val="clear" w:fill="auto"/>
-          <w:lang w:val="en-US" w:eastAsia="zh-CN"/>
-        </w:rPr>
-      </w:pPr>
-      <w:bookmarkStart w:id="0" w:name="_GoBack"/>
-      <w:bookmarkEnd w:id="0"/>
-    </w:p>
-    <w:p>
-      <w:pPr>
-        <w:spacing w:before="0" w:after="200" w:line="276" w:lineRule="auto"/>
-        <w:ind w:left="0" w:right="0" w:firstLine="0"/>
-        <w:jc w:val="left"/>
-        <w:rPr>
-          <w:rFonts w:hint="eastAsia" w:ascii="宋体" w:hAnsi="宋体" w:cs="宋体"/>
-          <w:color w:val="auto"/>
-          <w:spacing w:val="0"/>
-          <w:position w:val="0"/>
-          <w:sz w:val="22"/>
-          <w:shd w:val="clear" w:fill="auto"/>
-          <w:lang w:val="en-US" w:eastAsia="zh-CN"/>
-        </w:rPr>
-      </w:pPr>
-    </w:p>
-    <w:p>
-      <w:pPr>
-        <w:spacing w:before="0" w:after="200" w:line="276" w:lineRule="auto"/>
-        <w:ind w:left="0" w:right="0" w:firstLine="0"/>
-        <w:jc w:val="left"/>
-        <w:rPr>
-          <w:rFonts w:hint="eastAsia" w:ascii="宋体" w:hAnsi="宋体" w:cs="宋体"/>
-          <w:color w:val="auto"/>
-          <w:spacing w:val="0"/>
-          <w:position w:val="0"/>
-          <w:sz w:val="22"/>
-          <w:shd w:val="clear" w:fill="auto"/>
-          <w:lang w:val="en-US" w:eastAsia="zh-CN"/>
-        </w:rPr>
-      </w:pPr>
-    </w:p>
-    <w:p>
-      <w:pPr>
-        <w:spacing w:before="0" w:after="200" w:line="276" w:lineRule="auto"/>
-        <w:ind w:left="0" w:right="0" w:firstLine="0"/>
-        <w:jc w:val="left"/>
-        <w:rPr>
-          <w:rFonts w:hint="eastAsia" w:ascii="宋体" w:hAnsi="宋体" w:cs="宋体"/>
-          <w:color w:val="auto"/>
-          <w:spacing w:val="0"/>
-          <w:position w:val="0"/>
-          <w:sz w:val="22"/>
-          <w:shd w:val="clear" w:fill="auto"/>
-          <w:lang w:val="en-US" w:eastAsia="zh-CN"/>
-        </w:rPr>
-      </w:pPr>
-    </w:p>
-    <w:p>
-      <w:pPr>
-        <w:spacing w:before="0" w:after="200" w:line="276" w:lineRule="auto"/>
-        <w:ind w:left="0" w:right="0" w:firstLine="0"/>
-        <w:jc w:val="left"/>
-        <w:rPr>
-          <w:rFonts w:hint="eastAsia" w:ascii="宋体" w:hAnsi="宋体" w:cs="宋体"/>
-          <w:color w:val="auto"/>
-          <w:spacing w:val="0"/>
-          <w:position w:val="0"/>
-          <w:sz w:val="22"/>
-          <w:shd w:val="clear" w:fill="auto"/>
-          <w:lang w:val="en-US" w:eastAsia="zh-CN"/>
-        </w:rPr>
-      </w:pPr>
     </w:p>
     <w:p>
       <w:pPr>
@@ -26229,10 +26286,13 @@
         <w:suppressLineNumbers w:val="0"/>
         <w:shd w:val="clear" w:fill="2B2B2B"/>
         <w:rPr>
-          <w:rFonts w:ascii="Courier New" w:hAnsi="Courier New" w:cs="Courier New"/>
-          <w:color w:val="A9B7C6"/>
-          <w:sz w:val="24"/>
-          <w:szCs w:val="24"/>
+          <w:rFonts w:hint="default" w:ascii="宋体" w:hAnsi="宋体" w:cs="宋体"/>
+          <w:color w:val="auto"/>
+          <w:spacing w:val="0"/>
+          <w:position w:val="0"/>
+          <w:sz w:val="22"/>
+          <w:shd w:val="clear" w:fill="auto"/>
+          <w:lang w:val="en-US" w:eastAsia="zh-CN"/>
         </w:rPr>
       </w:pPr>
       <w:r>
@@ -26445,22 +26505,6 @@
         </w:rPr>
         <w:t>})</w:t>
       </w:r>
-    </w:p>
-    <w:p>
-      <w:pPr>
-        <w:spacing w:before="0" w:after="200" w:line="276" w:lineRule="auto"/>
-        <w:ind w:left="0" w:right="0" w:firstLine="0"/>
-        <w:jc w:val="left"/>
-        <w:rPr>
-          <w:rFonts w:hint="default" w:ascii="宋体" w:hAnsi="宋体" w:cs="宋体"/>
-          <w:color w:val="auto"/>
-          <w:spacing w:val="0"/>
-          <w:position w:val="0"/>
-          <w:sz w:val="22"/>
-          <w:shd w:val="clear" w:fill="auto"/>
-          <w:lang w:val="en-US" w:eastAsia="zh-CN"/>
-        </w:rPr>
-      </w:pPr>
     </w:p>
     <w:p>
       <w:pPr>
@@ -27775,6 +27819,64 @@
         <w:ind w:left="0" w:right="0" w:firstLine="0"/>
         <w:jc w:val="left"/>
         <w:rPr>
+          <w:rFonts w:ascii="宋体" w:hAnsi="宋体" w:eastAsia="宋体" w:cs="宋体"/>
+          <w:color w:val="auto"/>
+          <w:spacing w:val="0"/>
+          <w:position w:val="0"/>
+          <w:sz w:val="22"/>
+          <w:shd w:val="clear" w:fill="auto"/>
+        </w:rPr>
+      </w:pPr>
+    </w:p>
+    <w:p>
+      <w:pPr>
+        <w:spacing w:before="0" w:after="200" w:line="276" w:lineRule="auto"/>
+        <w:ind w:left="0" w:right="0" w:firstLine="0"/>
+        <w:jc w:val="left"/>
+        <w:rPr>
+          <w:rFonts w:ascii="宋体" w:hAnsi="宋体" w:eastAsia="宋体" w:cs="宋体"/>
+          <w:color w:val="auto"/>
+          <w:spacing w:val="0"/>
+          <w:position w:val="0"/>
+          <w:sz w:val="22"/>
+          <w:shd w:val="clear" w:fill="auto"/>
+        </w:rPr>
+      </w:pPr>
+    </w:p>
+    <w:p>
+      <w:pPr>
+        <w:spacing w:before="0" w:after="200" w:line="276" w:lineRule="auto"/>
+        <w:ind w:left="0" w:right="0" w:firstLine="0"/>
+        <w:jc w:val="left"/>
+        <w:rPr>
+          <w:rFonts w:hint="eastAsia" w:ascii="宋体" w:hAnsi="宋体" w:cs="宋体"/>
+          <w:color w:val="auto"/>
+          <w:spacing w:val="0"/>
+          <w:position w:val="0"/>
+          <w:sz w:val="22"/>
+          <w:shd w:val="clear" w:fill="auto"/>
+          <w:lang w:val="en-US" w:eastAsia="zh-CN"/>
+        </w:rPr>
+      </w:pPr>
+      <w:r>
+        <w:rPr>
+          <w:rFonts w:hint="eastAsia" w:ascii="宋体" w:hAnsi="宋体" w:cs="宋体"/>
+          <w:color w:val="auto"/>
+          <w:spacing w:val="0"/>
+          <w:position w:val="0"/>
+          <w:sz w:val="22"/>
+          <w:shd w:val="clear" w:fill="auto"/>
+          <w:lang w:val="en-US" w:eastAsia="zh-CN"/>
+        </w:rPr>
+        <w:t>8.4用户认证</w:t>
+      </w:r>
+    </w:p>
+    <w:p>
+      <w:pPr>
+        <w:spacing w:before="0" w:after="200" w:line="276" w:lineRule="auto"/>
+        <w:ind w:left="0" w:right="0" w:firstLine="0"/>
+        <w:jc w:val="left"/>
+        <w:rPr>
           <w:rFonts w:hint="default" w:ascii="宋体" w:hAnsi="宋体" w:cs="宋体"/>
           <w:color w:val="auto"/>
           <w:spacing w:val="0"/>
@@ -27784,81 +27886,1666 @@
           <w:lang w:val="en-US" w:eastAsia="zh-CN"/>
         </w:rPr>
       </w:pPr>
-    </w:p>
-    <w:p>
-      <w:pPr>
-        <w:spacing w:before="0" w:after="200" w:line="276" w:lineRule="auto"/>
-        <w:ind w:left="0" w:right="0" w:firstLine="0"/>
-        <w:jc w:val="left"/>
-        <w:rPr>
-          <w:rFonts w:ascii="宋体" w:hAnsi="宋体" w:eastAsia="宋体" w:cs="宋体"/>
-          <w:color w:val="auto"/>
-          <w:spacing w:val="0"/>
-          <w:position w:val="0"/>
-          <w:sz w:val="22"/>
-          <w:shd w:val="clear" w:fill="auto"/>
-        </w:rPr>
-      </w:pPr>
-    </w:p>
-    <w:p>
-      <w:pPr>
-        <w:spacing w:before="0" w:after="200" w:line="276" w:lineRule="auto"/>
-        <w:ind w:left="0" w:right="0" w:firstLine="0"/>
-        <w:jc w:val="left"/>
-        <w:rPr>
-          <w:rFonts w:ascii="宋体" w:hAnsi="宋体" w:eastAsia="宋体" w:cs="宋体"/>
-          <w:color w:val="auto"/>
-          <w:spacing w:val="0"/>
-          <w:position w:val="0"/>
-          <w:sz w:val="22"/>
-          <w:shd w:val="clear" w:fill="auto"/>
-        </w:rPr>
-      </w:pPr>
-    </w:p>
-    <w:p>
-      <w:pPr>
-        <w:spacing w:before="0" w:after="200" w:line="276" w:lineRule="auto"/>
-        <w:ind w:left="0" w:right="0" w:firstLine="0"/>
-        <w:jc w:val="left"/>
-        <w:rPr>
-          <w:rFonts w:ascii="宋体" w:hAnsi="宋体" w:eastAsia="宋体" w:cs="宋体"/>
-          <w:color w:val="auto"/>
-          <w:spacing w:val="0"/>
-          <w:position w:val="0"/>
-          <w:sz w:val="22"/>
-          <w:shd w:val="clear" w:fill="auto"/>
-        </w:rPr>
-      </w:pPr>
-    </w:p>
-    <w:p>
-      <w:pPr>
-        <w:spacing w:before="0" w:after="200" w:line="276" w:lineRule="auto"/>
-        <w:ind w:left="0" w:right="0" w:firstLine="0"/>
-        <w:jc w:val="left"/>
-        <w:rPr>
-          <w:rFonts w:ascii="宋体" w:hAnsi="宋体" w:eastAsia="宋体" w:cs="宋体"/>
-          <w:color w:val="auto"/>
-          <w:spacing w:val="0"/>
-          <w:position w:val="0"/>
-          <w:sz w:val="22"/>
-          <w:shd w:val="clear" w:fill="auto"/>
-        </w:rPr>
-      </w:pPr>
-    </w:p>
-    <w:p>
-      <w:pPr>
-        <w:spacing w:before="0" w:after="200" w:line="276" w:lineRule="auto"/>
-        <w:ind w:left="0" w:right="0" w:firstLine="0"/>
-        <w:jc w:val="left"/>
-        <w:rPr>
-          <w:rFonts w:ascii="宋体" w:hAnsi="宋体" w:eastAsia="宋体" w:cs="宋体"/>
-          <w:color w:val="auto"/>
-          <w:spacing w:val="0"/>
-          <w:position w:val="0"/>
-          <w:sz w:val="22"/>
-          <w:shd w:val="clear" w:fill="auto"/>
-        </w:rPr>
-      </w:pPr>
+      <w:r>
+        <w:rPr>
+          <w:rFonts w:hint="default" w:ascii="宋体" w:hAnsi="宋体" w:cs="宋体"/>
+          <w:color w:val="auto"/>
+          <w:spacing w:val="0"/>
+          <w:position w:val="0"/>
+          <w:sz w:val="22"/>
+          <w:shd w:val="clear" w:fill="auto"/>
+          <w:lang w:val="en-US" w:eastAsia="zh-CN"/>
+        </w:rPr>
+        <w:drawing>
+          <wp:inline distT="0" distB="0" distL="114300" distR="114300">
+            <wp:extent cx="4739640" cy="2834640"/>
+            <wp:effectExtent l="0" t="0" r="0" b="0"/>
+            <wp:docPr id="2" name="图片 2" descr="1606890357(1)"/>
+            <wp:cNvGraphicFramePr>
+              <a:graphicFrameLocks xmlns:a="http://schemas.openxmlformats.org/drawingml/2006/main" noChangeAspect="1"/>
+            </wp:cNvGraphicFramePr>
+            <a:graphic xmlns:a="http://schemas.openxmlformats.org/drawingml/2006/main">
+              <a:graphicData uri="http://schemas.openxmlformats.org/drawingml/2006/picture">
+                <pic:pic xmlns:pic="http://schemas.openxmlformats.org/drawingml/2006/picture">
+                  <pic:nvPicPr>
+                    <pic:cNvPr id="2" name="图片 2" descr="1606890357(1)"/>
+                    <pic:cNvPicPr>
+                      <a:picLocks noChangeAspect="1"/>
+                    </pic:cNvPicPr>
+                  </pic:nvPicPr>
+                  <pic:blipFill>
+                    <a:blip r:embed="rId17"/>
+                    <a:stretch>
+                      <a:fillRect/>
+                    </a:stretch>
+                  </pic:blipFill>
+                  <pic:spPr>
+                    <a:xfrm>
+                      <a:off x="0" y="0"/>
+                      <a:ext cx="4739640" cy="2834640"/>
+                    </a:xfrm>
+                    <a:prstGeom prst="rect">
+                      <a:avLst/>
+                    </a:prstGeom>
+                  </pic:spPr>
+                </pic:pic>
+              </a:graphicData>
+            </a:graphic>
+          </wp:inline>
+        </w:drawing>
+      </w:r>
+    </w:p>
+    <w:p>
+      <w:pPr>
+        <w:spacing w:before="0" w:after="200" w:line="276" w:lineRule="auto"/>
+        <w:ind w:left="0" w:right="0" w:firstLine="0"/>
+        <w:jc w:val="left"/>
+        <w:rPr>
+          <w:rFonts w:hint="default" w:ascii="宋体" w:hAnsi="宋体" w:cs="宋体"/>
+          <w:color w:val="auto"/>
+          <w:spacing w:val="0"/>
+          <w:position w:val="0"/>
+          <w:sz w:val="22"/>
+          <w:shd w:val="clear" w:fill="auto"/>
+          <w:lang w:val="en-US" w:eastAsia="zh-CN"/>
+        </w:rPr>
+      </w:pPr>
+      <w:r>
+        <w:rPr>
+          <w:rFonts w:hint="eastAsia" w:ascii="宋体" w:hAnsi="宋体" w:cs="宋体"/>
+          <w:color w:val="auto"/>
+          <w:spacing w:val="0"/>
+          <w:position w:val="0"/>
+          <w:sz w:val="22"/>
+          <w:shd w:val="clear" w:fill="auto"/>
+          <w:lang w:val="en-US" w:eastAsia="zh-CN"/>
+        </w:rPr>
+        <w:t>8.4.1创建user模型 并继承</w:t>
+      </w:r>
+    </w:p>
+    <w:p>
+      <w:pPr>
+        <w:spacing w:before="0" w:after="200" w:line="276" w:lineRule="auto"/>
+        <w:ind w:left="0" w:right="0" w:firstLine="0"/>
+        <w:jc w:val="left"/>
+        <w:rPr>
+          <w:rFonts w:hint="default" w:ascii="宋体" w:hAnsi="宋体" w:cs="宋体"/>
+          <w:color w:val="auto"/>
+          <w:spacing w:val="0"/>
+          <w:position w:val="0"/>
+          <w:sz w:val="22"/>
+          <w:shd w:val="clear" w:fill="auto"/>
+          <w:lang w:val="en-US" w:eastAsia="zh-CN"/>
+        </w:rPr>
+      </w:pPr>
+      <w:r>
+        <w:rPr>
+          <w:rFonts w:hint="eastAsia" w:ascii="宋体" w:hAnsi="宋体" w:cs="宋体"/>
+          <w:color w:val="auto"/>
+          <w:spacing w:val="0"/>
+          <w:position w:val="0"/>
+          <w:sz w:val="22"/>
+          <w:shd w:val="clear" w:fill="auto"/>
+          <w:lang w:val="en-US" w:eastAsia="zh-CN"/>
+        </w:rPr>
+        <w:t>1.User属性</w:t>
+      </w:r>
+    </w:p>
+    <w:p>
+      <w:pPr>
+        <w:spacing w:before="0" w:after="200" w:line="276" w:lineRule="auto"/>
+        <w:ind w:left="0" w:right="0" w:firstLine="0"/>
+        <w:jc w:val="left"/>
+        <w:rPr>
+          <w:rFonts w:hint="eastAsia" w:ascii="宋体" w:hAnsi="宋体" w:eastAsia="宋体" w:cs="宋体"/>
+          <w:color w:val="auto"/>
+          <w:spacing w:val="0"/>
+          <w:position w:val="0"/>
+          <w:sz w:val="22"/>
+          <w:shd w:val="clear" w:fill="auto"/>
+          <w:lang w:eastAsia="zh-CN"/>
+        </w:rPr>
+      </w:pPr>
+      <w:r>
+        <w:rPr>
+          <w:rFonts w:hint="default" w:ascii="宋体" w:hAnsi="宋体" w:cs="宋体"/>
+          <w:color w:val="auto"/>
+          <w:spacing w:val="0"/>
+          <w:position w:val="0"/>
+          <w:sz w:val="22"/>
+          <w:shd w:val="clear" w:fill="auto"/>
+          <w:lang w:val="en-US" w:eastAsia="zh-CN"/>
+        </w:rPr>
+        <w:drawing>
+          <wp:inline distT="0" distB="0" distL="114300" distR="114300">
+            <wp:extent cx="3845560" cy="3006725"/>
+            <wp:effectExtent l="0" t="0" r="10160" b="10795"/>
+            <wp:docPr id="3" name="图片 3" descr="1606891654(1)"/>
+            <wp:cNvGraphicFramePr>
+              <a:graphicFrameLocks xmlns:a="http://schemas.openxmlformats.org/drawingml/2006/main" noChangeAspect="1"/>
+            </wp:cNvGraphicFramePr>
+            <a:graphic xmlns:a="http://schemas.openxmlformats.org/drawingml/2006/main">
+              <a:graphicData uri="http://schemas.openxmlformats.org/drawingml/2006/picture">
+                <pic:pic xmlns:pic="http://schemas.openxmlformats.org/drawingml/2006/picture">
+                  <pic:nvPicPr>
+                    <pic:cNvPr id="3" name="图片 3" descr="1606891654(1)"/>
+                    <pic:cNvPicPr>
+                      <a:picLocks noChangeAspect="1"/>
+                    </pic:cNvPicPr>
+                  </pic:nvPicPr>
+                  <pic:blipFill>
+                    <a:blip r:embed="rId18"/>
+                    <a:srcRect l="10925" t="9103"/>
+                    <a:stretch>
+                      <a:fillRect/>
+                    </a:stretch>
+                  </pic:blipFill>
+                  <pic:spPr>
+                    <a:xfrm>
+                      <a:off x="0" y="0"/>
+                      <a:ext cx="3845560" cy="3006725"/>
+                    </a:xfrm>
+                    <a:prstGeom prst="rect">
+                      <a:avLst/>
+                    </a:prstGeom>
+                  </pic:spPr>
+                </pic:pic>
+              </a:graphicData>
+            </a:graphic>
+          </wp:inline>
+        </w:drawing>
+      </w:r>
+    </w:p>
+    <w:p>
+      <w:pPr>
+        <w:spacing w:before="0" w:after="200" w:line="276" w:lineRule="auto"/>
+        <w:ind w:left="0" w:right="0" w:firstLine="0"/>
+        <w:jc w:val="left"/>
+        <w:rPr>
+          <w:rFonts w:hint="eastAsia" w:ascii="宋体" w:hAnsi="宋体" w:eastAsia="宋体" w:cs="宋体"/>
+          <w:color w:val="auto"/>
+          <w:spacing w:val="0"/>
+          <w:position w:val="0"/>
+          <w:sz w:val="22"/>
+          <w:shd w:val="clear" w:fill="auto"/>
+          <w:lang w:eastAsia="zh-CN"/>
+        </w:rPr>
+      </w:pPr>
+      <w:r>
+        <w:rPr>
+          <w:rFonts w:hint="eastAsia" w:ascii="宋体" w:hAnsi="宋体" w:eastAsia="宋体" w:cs="宋体"/>
+          <w:color w:val="auto"/>
+          <w:spacing w:val="0"/>
+          <w:position w:val="0"/>
+          <w:sz w:val="22"/>
+          <w:shd w:val="clear" w:fill="auto"/>
+          <w:lang w:eastAsia="zh-CN"/>
+        </w:rPr>
+        <w:drawing>
+          <wp:inline distT="0" distB="0" distL="114300" distR="114300">
+            <wp:extent cx="3804285" cy="2870200"/>
+            <wp:effectExtent l="0" t="0" r="5715" b="10160"/>
+            <wp:docPr id="4" name="图片 4" descr="1606891741(1)"/>
+            <wp:cNvGraphicFramePr>
+              <a:graphicFrameLocks xmlns:a="http://schemas.openxmlformats.org/drawingml/2006/main" noChangeAspect="1"/>
+            </wp:cNvGraphicFramePr>
+            <a:graphic xmlns:a="http://schemas.openxmlformats.org/drawingml/2006/main">
+              <a:graphicData uri="http://schemas.openxmlformats.org/drawingml/2006/picture">
+                <pic:pic xmlns:pic="http://schemas.openxmlformats.org/drawingml/2006/picture">
+                  <pic:nvPicPr>
+                    <pic:cNvPr id="4" name="图片 4" descr="1606891741(1)"/>
+                    <pic:cNvPicPr>
+                      <a:picLocks noChangeAspect="1"/>
+                    </pic:cNvPicPr>
+                  </pic:nvPicPr>
+                  <pic:blipFill>
+                    <a:blip r:embed="rId19"/>
+                    <a:srcRect t="10268" r="812"/>
+                    <a:stretch>
+                      <a:fillRect/>
+                    </a:stretch>
+                  </pic:blipFill>
+                  <pic:spPr>
+                    <a:xfrm>
+                      <a:off x="0" y="0"/>
+                      <a:ext cx="3804285" cy="2870200"/>
+                    </a:xfrm>
+                    <a:prstGeom prst="rect">
+                      <a:avLst/>
+                    </a:prstGeom>
+                  </pic:spPr>
+                </pic:pic>
+              </a:graphicData>
+            </a:graphic>
+          </wp:inline>
+        </w:drawing>
+      </w:r>
+    </w:p>
+    <w:p>
+      <w:pPr>
+        <w:spacing w:before="0" w:after="200" w:line="276" w:lineRule="auto"/>
+        <w:ind w:left="0" w:right="0" w:firstLine="0"/>
+        <w:jc w:val="left"/>
+        <w:rPr>
+          <w:rFonts w:hint="eastAsia" w:ascii="宋体" w:hAnsi="宋体" w:eastAsia="宋体" w:cs="宋体"/>
+          <w:color w:val="auto"/>
+          <w:spacing w:val="0"/>
+          <w:position w:val="0"/>
+          <w:sz w:val="22"/>
+          <w:shd w:val="clear" w:fill="auto"/>
+          <w:lang w:eastAsia="zh-CN"/>
+        </w:rPr>
+      </w:pPr>
+    </w:p>
+    <w:p>
+      <w:pPr>
+        <w:spacing w:before="0" w:after="200" w:line="276" w:lineRule="auto"/>
+        <w:ind w:left="0" w:right="0" w:firstLine="0"/>
+        <w:jc w:val="left"/>
+        <w:rPr>
+          <w:rFonts w:hint="eastAsia" w:ascii="宋体" w:hAnsi="宋体" w:eastAsia="宋体" w:cs="宋体"/>
+          <w:color w:val="auto"/>
+          <w:spacing w:val="0"/>
+          <w:position w:val="0"/>
+          <w:sz w:val="22"/>
+          <w:shd w:val="clear" w:fill="auto"/>
+          <w:lang w:eastAsia="zh-CN"/>
+        </w:rPr>
+      </w:pPr>
+    </w:p>
+    <w:p>
+      <w:pPr>
+        <w:spacing w:before="0" w:after="200" w:line="276" w:lineRule="auto"/>
+        <w:ind w:left="0" w:right="0" w:firstLine="0"/>
+        <w:jc w:val="left"/>
+        <w:rPr>
+          <w:rFonts w:hint="eastAsia" w:ascii="宋体" w:hAnsi="宋体" w:eastAsia="宋体" w:cs="宋体"/>
+          <w:color w:val="auto"/>
+          <w:spacing w:val="0"/>
+          <w:position w:val="0"/>
+          <w:sz w:val="22"/>
+          <w:shd w:val="clear" w:fill="auto"/>
+          <w:lang w:eastAsia="zh-CN"/>
+        </w:rPr>
+      </w:pPr>
+    </w:p>
+    <w:p>
+      <w:pPr>
+        <w:spacing w:before="0" w:after="200" w:line="276" w:lineRule="auto"/>
+        <w:ind w:left="0" w:right="0" w:firstLine="0"/>
+        <w:jc w:val="left"/>
+        <w:rPr>
+          <w:rFonts w:hint="eastAsia" w:ascii="宋体" w:hAnsi="宋体" w:eastAsia="宋体" w:cs="宋体"/>
+          <w:color w:val="auto"/>
+          <w:spacing w:val="0"/>
+          <w:position w:val="0"/>
+          <w:sz w:val="22"/>
+          <w:shd w:val="clear" w:fill="auto"/>
+          <w:lang w:eastAsia="zh-CN"/>
+        </w:rPr>
+      </w:pPr>
+    </w:p>
+    <w:p>
+      <w:pPr>
+        <w:numPr>
+          <w:ilvl w:val="0"/>
+          <w:numId w:val="2"/>
+        </w:numPr>
+        <w:spacing w:before="0" w:after="200" w:line="276" w:lineRule="auto"/>
+        <w:ind w:left="0" w:right="0" w:firstLine="0"/>
+        <w:jc w:val="left"/>
+        <w:rPr>
+          <w:rFonts w:hint="default" w:ascii="宋体" w:hAnsi="宋体" w:cs="宋体"/>
+          <w:color w:val="auto"/>
+          <w:spacing w:val="0"/>
+          <w:position w:val="0"/>
+          <w:sz w:val="22"/>
+          <w:shd w:val="clear" w:fill="auto"/>
+          <w:lang w:val="en-US" w:eastAsia="zh-CN"/>
+        </w:rPr>
+      </w:pPr>
+      <w:r>
+        <w:rPr>
+          <w:rFonts w:hint="eastAsia" w:ascii="宋体" w:hAnsi="宋体" w:cs="宋体"/>
+          <w:color w:val="auto"/>
+          <w:spacing w:val="0"/>
+          <w:position w:val="0"/>
+          <w:sz w:val="22"/>
+          <w:shd w:val="clear" w:fill="auto"/>
+          <w:lang w:val="en-US" w:eastAsia="zh-CN"/>
+        </w:rPr>
+        <w:t>继承</w:t>
+      </w:r>
+    </w:p>
+    <w:p>
+      <w:pPr>
+        <w:numPr>
+          <w:numId w:val="0"/>
+        </w:numPr>
+        <w:spacing w:before="0" w:after="200" w:line="276" w:lineRule="auto"/>
+        <w:ind w:leftChars="0" w:right="0" w:rightChars="0"/>
+        <w:jc w:val="left"/>
+        <w:rPr>
+          <w:rFonts w:hint="default" w:ascii="宋体" w:hAnsi="宋体" w:cs="宋体"/>
+          <w:color w:val="auto"/>
+          <w:spacing w:val="0"/>
+          <w:position w:val="0"/>
+          <w:sz w:val="22"/>
+          <w:shd w:val="clear" w:fill="auto"/>
+          <w:lang w:val="en-US" w:eastAsia="zh-CN"/>
+        </w:rPr>
+      </w:pPr>
+      <w:r>
+        <w:rPr>
+          <w:rFonts w:hint="default" w:ascii="宋体" w:hAnsi="宋体" w:cs="宋体"/>
+          <w:color w:val="auto"/>
+          <w:spacing w:val="0"/>
+          <w:position w:val="0"/>
+          <w:sz w:val="22"/>
+          <w:shd w:val="clear" w:fill="auto"/>
+          <w:lang w:val="en-US" w:eastAsia="zh-CN"/>
+        </w:rPr>
+        <w:drawing>
+          <wp:inline distT="0" distB="0" distL="114300" distR="114300">
+            <wp:extent cx="5013325" cy="3024505"/>
+            <wp:effectExtent l="0" t="0" r="635" b="8255"/>
+            <wp:docPr id="5" name="图片 5" descr="1606892214(1)"/>
+            <wp:cNvGraphicFramePr>
+              <a:graphicFrameLocks xmlns:a="http://schemas.openxmlformats.org/drawingml/2006/main" noChangeAspect="1"/>
+            </wp:cNvGraphicFramePr>
+            <a:graphic xmlns:a="http://schemas.openxmlformats.org/drawingml/2006/main">
+              <a:graphicData uri="http://schemas.openxmlformats.org/drawingml/2006/picture">
+                <pic:pic xmlns:pic="http://schemas.openxmlformats.org/drawingml/2006/picture">
+                  <pic:nvPicPr>
+                    <pic:cNvPr id="5" name="图片 5" descr="1606892214(1)"/>
+                    <pic:cNvPicPr>
+                      <a:picLocks noChangeAspect="1"/>
+                    </pic:cNvPicPr>
+                  </pic:nvPicPr>
+                  <pic:blipFill>
+                    <a:blip r:embed="rId20"/>
+                    <a:srcRect r="4094" b="19652"/>
+                    <a:stretch>
+                      <a:fillRect/>
+                    </a:stretch>
+                  </pic:blipFill>
+                  <pic:spPr>
+                    <a:xfrm>
+                      <a:off x="0" y="0"/>
+                      <a:ext cx="5013325" cy="3024505"/>
+                    </a:xfrm>
+                    <a:prstGeom prst="rect">
+                      <a:avLst/>
+                    </a:prstGeom>
+                  </pic:spPr>
+                </pic:pic>
+              </a:graphicData>
+            </a:graphic>
+          </wp:inline>
+        </w:drawing>
+      </w:r>
+    </w:p>
+    <w:p>
+      <w:pPr>
+        <w:numPr>
+          <w:ilvl w:val="0"/>
+          <w:numId w:val="2"/>
+        </w:numPr>
+        <w:spacing w:before="0" w:after="200" w:line="276" w:lineRule="auto"/>
+        <w:ind w:left="0" w:leftChars="0" w:right="0" w:rightChars="0" w:firstLine="0" w:firstLineChars="0"/>
+        <w:jc w:val="left"/>
+        <w:rPr>
+          <w:rFonts w:hint="eastAsia" w:ascii="宋体" w:hAnsi="宋体" w:cs="宋体"/>
+          <w:color w:val="auto"/>
+          <w:spacing w:val="0"/>
+          <w:position w:val="0"/>
+          <w:sz w:val="22"/>
+          <w:shd w:val="clear" w:fill="auto"/>
+          <w:lang w:val="en-US" w:eastAsia="zh-CN"/>
+        </w:rPr>
+      </w:pPr>
+      <w:r>
+        <w:rPr>
+          <w:rFonts w:hint="eastAsia" w:ascii="宋体" w:hAnsi="宋体" w:cs="宋体"/>
+          <w:color w:val="auto"/>
+          <w:spacing w:val="0"/>
+          <w:position w:val="0"/>
+          <w:sz w:val="22"/>
+          <w:shd w:val="clear" w:fill="auto"/>
+          <w:lang w:val="en-US" w:eastAsia="zh-CN"/>
+        </w:rPr>
+        <w:t>注意</w:t>
+      </w:r>
+    </w:p>
+    <w:p>
+      <w:pPr>
+        <w:numPr>
+          <w:numId w:val="0"/>
+        </w:numPr>
+        <w:spacing w:before="0" w:after="200" w:line="276" w:lineRule="auto"/>
+        <w:ind w:leftChars="0" w:right="0" w:rightChars="0"/>
+        <w:jc w:val="left"/>
+        <w:rPr>
+          <w:rFonts w:hint="default" w:ascii="宋体" w:hAnsi="宋体" w:cs="宋体"/>
+          <w:color w:val="auto"/>
+          <w:spacing w:val="0"/>
+          <w:position w:val="0"/>
+          <w:sz w:val="22"/>
+          <w:shd w:val="clear" w:fill="auto"/>
+          <w:lang w:val="en-US" w:eastAsia="zh-CN"/>
+        </w:rPr>
+      </w:pPr>
+      <w:r>
+        <w:rPr>
+          <w:rFonts w:hint="default" w:ascii="宋体" w:hAnsi="宋体" w:cs="宋体"/>
+          <w:color w:val="auto"/>
+          <w:spacing w:val="0"/>
+          <w:position w:val="0"/>
+          <w:sz w:val="22"/>
+          <w:shd w:val="clear" w:fill="auto"/>
+          <w:lang w:val="en-US" w:eastAsia="zh-CN"/>
+        </w:rPr>
+        <w:drawing>
+          <wp:inline distT="0" distB="0" distL="114300" distR="114300">
+            <wp:extent cx="4465320" cy="1226820"/>
+            <wp:effectExtent l="0" t="0" r="0" b="7620"/>
+            <wp:docPr id="6" name="图片 6" descr="1606892298(1)"/>
+            <wp:cNvGraphicFramePr>
+              <a:graphicFrameLocks xmlns:a="http://schemas.openxmlformats.org/drawingml/2006/main" noChangeAspect="1"/>
+            </wp:cNvGraphicFramePr>
+            <a:graphic xmlns:a="http://schemas.openxmlformats.org/drawingml/2006/main">
+              <a:graphicData uri="http://schemas.openxmlformats.org/drawingml/2006/picture">
+                <pic:pic xmlns:pic="http://schemas.openxmlformats.org/drawingml/2006/picture">
+                  <pic:nvPicPr>
+                    <pic:cNvPr id="6" name="图片 6" descr="1606892298(1)"/>
+                    <pic:cNvPicPr>
+                      <a:picLocks noChangeAspect="1"/>
+                    </pic:cNvPicPr>
+                  </pic:nvPicPr>
+                  <pic:blipFill>
+                    <a:blip r:embed="rId21"/>
+                    <a:stretch>
+                      <a:fillRect/>
+                    </a:stretch>
+                  </pic:blipFill>
+                  <pic:spPr>
+                    <a:xfrm>
+                      <a:off x="0" y="0"/>
+                      <a:ext cx="4465320" cy="1226820"/>
+                    </a:xfrm>
+                    <a:prstGeom prst="rect">
+                      <a:avLst/>
+                    </a:prstGeom>
+                  </pic:spPr>
+                </pic:pic>
+              </a:graphicData>
+            </a:graphic>
+          </wp:inline>
+        </w:drawing>
+      </w:r>
+    </w:p>
+    <w:p>
+      <w:pPr>
+        <w:numPr>
+          <w:numId w:val="0"/>
+        </w:numPr>
+        <w:spacing w:before="0" w:after="200" w:line="276" w:lineRule="auto"/>
+        <w:ind w:leftChars="0" w:right="0" w:rightChars="0"/>
+        <w:jc w:val="left"/>
+        <w:rPr>
+          <w:rFonts w:hint="default" w:ascii="宋体" w:hAnsi="宋体" w:cs="宋体"/>
+          <w:color w:val="auto"/>
+          <w:spacing w:val="0"/>
+          <w:position w:val="0"/>
+          <w:sz w:val="22"/>
+          <w:shd w:val="clear" w:fill="auto"/>
+          <w:lang w:val="en-US" w:eastAsia="zh-CN"/>
+        </w:rPr>
+      </w:pPr>
+    </w:p>
+    <w:p>
+      <w:pPr>
+        <w:numPr>
+          <w:numId w:val="0"/>
+        </w:numPr>
+        <w:spacing w:before="0" w:after="200" w:line="276" w:lineRule="auto"/>
+        <w:ind w:leftChars="0" w:right="0" w:rightChars="0"/>
+        <w:jc w:val="left"/>
+        <w:rPr>
+          <w:rFonts w:hint="default" w:ascii="宋体" w:hAnsi="宋体" w:cs="宋体"/>
+          <w:color w:val="auto"/>
+          <w:spacing w:val="0"/>
+          <w:position w:val="0"/>
+          <w:sz w:val="22"/>
+          <w:shd w:val="clear" w:fill="auto"/>
+          <w:lang w:val="en-US" w:eastAsia="zh-CN"/>
+        </w:rPr>
+      </w:pPr>
+    </w:p>
+    <w:p>
+      <w:pPr>
+        <w:numPr>
+          <w:numId w:val="0"/>
+        </w:numPr>
+        <w:spacing w:before="0" w:after="200" w:line="276" w:lineRule="auto"/>
+        <w:ind w:leftChars="0" w:right="0" w:rightChars="0"/>
+        <w:jc w:val="left"/>
+        <w:rPr>
+          <w:rFonts w:hint="default" w:ascii="宋体" w:hAnsi="宋体" w:cs="宋体"/>
+          <w:color w:val="auto"/>
+          <w:spacing w:val="0"/>
+          <w:position w:val="0"/>
+          <w:sz w:val="22"/>
+          <w:shd w:val="clear" w:fill="auto"/>
+          <w:lang w:val="en-US" w:eastAsia="zh-CN"/>
+        </w:rPr>
+      </w:pPr>
+    </w:p>
+    <w:p>
+      <w:pPr>
+        <w:numPr>
+          <w:numId w:val="0"/>
+        </w:numPr>
+        <w:spacing w:before="0" w:after="200" w:line="276" w:lineRule="auto"/>
+        <w:ind w:leftChars="0" w:right="0" w:rightChars="0"/>
+        <w:jc w:val="left"/>
+        <w:rPr>
+          <w:rFonts w:hint="default" w:ascii="宋体" w:hAnsi="宋体" w:cs="宋体"/>
+          <w:color w:val="auto"/>
+          <w:spacing w:val="0"/>
+          <w:position w:val="0"/>
+          <w:sz w:val="22"/>
+          <w:shd w:val="clear" w:fill="auto"/>
+          <w:lang w:val="en-US" w:eastAsia="zh-CN"/>
+        </w:rPr>
+      </w:pPr>
+    </w:p>
+    <w:p>
+      <w:pPr>
+        <w:numPr>
+          <w:numId w:val="0"/>
+        </w:numPr>
+        <w:spacing w:before="0" w:after="200" w:line="276" w:lineRule="auto"/>
+        <w:ind w:leftChars="0" w:right="0" w:rightChars="0"/>
+        <w:jc w:val="left"/>
+        <w:rPr>
+          <w:rFonts w:hint="default" w:ascii="宋体" w:hAnsi="宋体" w:cs="宋体"/>
+          <w:color w:val="auto"/>
+          <w:spacing w:val="0"/>
+          <w:position w:val="0"/>
+          <w:sz w:val="22"/>
+          <w:shd w:val="clear" w:fill="auto"/>
+          <w:lang w:val="en-US" w:eastAsia="zh-CN"/>
+        </w:rPr>
+      </w:pPr>
+    </w:p>
+    <w:p>
+      <w:pPr>
+        <w:numPr>
+          <w:numId w:val="0"/>
+        </w:numPr>
+        <w:spacing w:before="0" w:after="200" w:line="276" w:lineRule="auto"/>
+        <w:ind w:leftChars="0" w:right="0" w:rightChars="0"/>
+        <w:jc w:val="left"/>
+        <w:rPr>
+          <w:rFonts w:hint="default" w:ascii="宋体" w:hAnsi="宋体" w:cs="宋体"/>
+          <w:color w:val="auto"/>
+          <w:spacing w:val="0"/>
+          <w:position w:val="0"/>
+          <w:sz w:val="22"/>
+          <w:shd w:val="clear" w:fill="auto"/>
+          <w:lang w:val="en-US" w:eastAsia="zh-CN"/>
+        </w:rPr>
+      </w:pPr>
+    </w:p>
+    <w:p>
+      <w:pPr>
+        <w:numPr>
+          <w:numId w:val="0"/>
+        </w:numPr>
+        <w:spacing w:before="0" w:after="200" w:line="276" w:lineRule="auto"/>
+        <w:ind w:leftChars="0" w:right="0" w:rightChars="0"/>
+        <w:jc w:val="left"/>
+        <w:rPr>
+          <w:rFonts w:hint="default" w:ascii="宋体" w:hAnsi="宋体" w:cs="宋体"/>
+          <w:color w:val="auto"/>
+          <w:spacing w:val="0"/>
+          <w:position w:val="0"/>
+          <w:sz w:val="22"/>
+          <w:shd w:val="clear" w:fill="auto"/>
+          <w:lang w:val="en-US" w:eastAsia="zh-CN"/>
+        </w:rPr>
+      </w:pPr>
+    </w:p>
+    <w:p>
+      <w:pPr>
+        <w:numPr>
+          <w:numId w:val="0"/>
+        </w:numPr>
+        <w:spacing w:before="0" w:after="200" w:line="276" w:lineRule="auto"/>
+        <w:ind w:leftChars="0" w:right="0" w:rightChars="0"/>
+        <w:jc w:val="left"/>
+        <w:rPr>
+          <w:rFonts w:hint="default" w:ascii="宋体" w:hAnsi="宋体" w:cs="宋体"/>
+          <w:color w:val="auto"/>
+          <w:spacing w:val="0"/>
+          <w:position w:val="0"/>
+          <w:sz w:val="22"/>
+          <w:shd w:val="clear" w:fill="auto"/>
+          <w:lang w:val="en-US" w:eastAsia="zh-CN"/>
+        </w:rPr>
+      </w:pPr>
+    </w:p>
+    <w:p>
+      <w:pPr>
+        <w:numPr>
+          <w:numId w:val="0"/>
+        </w:numPr>
+        <w:spacing w:before="0" w:after="200" w:line="276" w:lineRule="auto"/>
+        <w:ind w:leftChars="0" w:right="0" w:rightChars="0"/>
+        <w:jc w:val="left"/>
+        <w:rPr>
+          <w:rFonts w:hint="default" w:ascii="宋体" w:hAnsi="宋体" w:cs="宋体"/>
+          <w:color w:val="auto"/>
+          <w:spacing w:val="0"/>
+          <w:position w:val="0"/>
+          <w:sz w:val="22"/>
+          <w:shd w:val="clear" w:fill="auto"/>
+          <w:lang w:val="en-US" w:eastAsia="zh-CN"/>
+        </w:rPr>
+      </w:pPr>
+    </w:p>
+    <w:p>
+      <w:pPr>
+        <w:numPr>
+          <w:numId w:val="0"/>
+        </w:numPr>
+        <w:spacing w:before="0" w:after="200" w:line="276" w:lineRule="auto"/>
+        <w:ind w:leftChars="0" w:right="0" w:rightChars="0"/>
+        <w:jc w:val="left"/>
+        <w:rPr>
+          <w:rFonts w:hint="default" w:ascii="宋体" w:hAnsi="宋体" w:cs="宋体"/>
+          <w:color w:val="auto"/>
+          <w:spacing w:val="0"/>
+          <w:position w:val="0"/>
+          <w:sz w:val="22"/>
+          <w:shd w:val="clear" w:fill="auto"/>
+          <w:lang w:val="en-US" w:eastAsia="zh-CN"/>
+        </w:rPr>
+      </w:pPr>
+      <w:bookmarkStart w:id="0" w:name="_GoBack"/>
+    </w:p>
+    <w:bookmarkEnd w:id="0"/>
+    <w:p>
+      <w:pPr>
+        <w:numPr>
+          <w:ilvl w:val="0"/>
+          <w:numId w:val="2"/>
+        </w:numPr>
+        <w:spacing w:before="0" w:after="200" w:line="276" w:lineRule="auto"/>
+        <w:ind w:left="0" w:leftChars="0" w:right="0" w:rightChars="0" w:firstLine="0" w:firstLineChars="0"/>
+        <w:jc w:val="left"/>
+        <w:rPr>
+          <w:rFonts w:hint="eastAsia" w:ascii="宋体" w:hAnsi="宋体" w:cs="宋体"/>
+          <w:color w:val="auto"/>
+          <w:spacing w:val="0"/>
+          <w:position w:val="0"/>
+          <w:sz w:val="22"/>
+          <w:shd w:val="clear" w:fill="auto"/>
+          <w:lang w:val="en-US" w:eastAsia="zh-CN"/>
+        </w:rPr>
+      </w:pPr>
+      <w:r>
+        <w:rPr>
+          <w:rFonts w:hint="eastAsia" w:ascii="宋体" w:hAnsi="宋体" w:cs="宋体"/>
+          <w:color w:val="auto"/>
+          <w:spacing w:val="0"/>
+          <w:position w:val="0"/>
+          <w:sz w:val="22"/>
+          <w:shd w:val="clear" w:fill="auto"/>
+          <w:lang w:val="en-US" w:eastAsia="zh-CN"/>
+        </w:rPr>
+        <w:t>迁移</w:t>
+      </w:r>
+    </w:p>
+    <w:p>
+      <w:pPr>
+        <w:numPr>
+          <w:numId w:val="0"/>
+        </w:numPr>
+        <w:spacing w:before="0" w:after="200" w:line="276" w:lineRule="auto"/>
+        <w:ind w:leftChars="0" w:right="0" w:rightChars="0"/>
+        <w:jc w:val="left"/>
+        <w:rPr>
+          <w:rFonts w:hint="eastAsia" w:ascii="宋体" w:hAnsi="宋体" w:cs="宋体"/>
+          <w:color w:val="auto"/>
+          <w:spacing w:val="0"/>
+          <w:position w:val="0"/>
+          <w:sz w:val="22"/>
+          <w:shd w:val="clear" w:fill="auto"/>
+          <w:lang w:val="en-US" w:eastAsia="zh-CN"/>
+        </w:rPr>
+      </w:pPr>
+      <w:r>
+        <w:rPr>
+          <w:rFonts w:hint="eastAsia" w:ascii="宋体" w:hAnsi="宋体" w:cs="宋体"/>
+          <w:color w:val="auto"/>
+          <w:spacing w:val="0"/>
+          <w:position w:val="0"/>
+          <w:sz w:val="22"/>
+          <w:shd w:val="clear" w:fill="auto"/>
+          <w:lang w:val="en-US" w:eastAsia="zh-CN"/>
+        </w:rPr>
+        <w:t>python manage.py makemigrations</w:t>
+      </w:r>
+    </w:p>
+    <w:p>
+      <w:pPr>
+        <w:numPr>
+          <w:numId w:val="0"/>
+        </w:numPr>
+        <w:spacing w:before="0" w:after="200" w:line="276" w:lineRule="auto"/>
+        <w:ind w:leftChars="0" w:right="0" w:rightChars="0"/>
+        <w:jc w:val="left"/>
+        <w:rPr>
+          <w:rFonts w:hint="default" w:ascii="宋体" w:hAnsi="宋体" w:cs="宋体"/>
+          <w:color w:val="auto"/>
+          <w:spacing w:val="0"/>
+          <w:position w:val="0"/>
+          <w:sz w:val="22"/>
+          <w:shd w:val="clear" w:fill="auto"/>
+          <w:lang w:val="en-US" w:eastAsia="zh-CN"/>
+        </w:rPr>
+      </w:pPr>
+      <w:r>
+        <w:rPr>
+          <w:rFonts w:hint="eastAsia" w:ascii="宋体" w:hAnsi="宋体" w:cs="宋体"/>
+          <w:color w:val="auto"/>
+          <w:spacing w:val="0"/>
+          <w:position w:val="0"/>
+          <w:sz w:val="22"/>
+          <w:shd w:val="clear" w:fill="auto"/>
+          <w:lang w:val="en-US" w:eastAsia="zh-CN"/>
+        </w:rPr>
+        <w:t>python manage.py migrate</w:t>
+      </w:r>
+    </w:p>
+    <w:p>
+      <w:pPr>
+        <w:pStyle w:val="2"/>
+        <w:keepNext w:val="0"/>
+        <w:keepLines w:val="0"/>
+        <w:widowControl/>
+        <w:suppressLineNumbers w:val="0"/>
+        <w:shd w:val="clear" w:fill="2B2B2B"/>
+        <w:rPr>
+          <w:rFonts w:ascii="Courier New" w:hAnsi="Courier New" w:cs="Courier New"/>
+          <w:color w:val="A9B7C6"/>
+          <w:sz w:val="24"/>
+          <w:szCs w:val="24"/>
+        </w:rPr>
+      </w:pPr>
+      <w:r>
+        <w:rPr>
+          <w:rFonts w:hint="default" w:ascii="Courier New" w:hAnsi="Courier New" w:cs="Courier New"/>
+          <w:color w:val="CC7832"/>
+          <w:sz w:val="24"/>
+          <w:szCs w:val="24"/>
+          <w:shd w:val="clear" w:fill="2B2B2B"/>
+        </w:rPr>
+        <w:t xml:space="preserve">def </w:t>
+      </w:r>
+      <w:r>
+        <w:rPr>
+          <w:rFonts w:hint="default" w:ascii="Courier New" w:hAnsi="Courier New" w:cs="Courier New"/>
+          <w:color w:val="FFC66D"/>
+          <w:sz w:val="24"/>
+          <w:szCs w:val="24"/>
+          <w:shd w:val="clear" w:fill="2B2B2B"/>
+        </w:rPr>
+        <w:t>register</w:t>
+      </w:r>
+      <w:r>
+        <w:rPr>
+          <w:rFonts w:hint="default" w:ascii="Courier New" w:hAnsi="Courier New" w:cs="Courier New"/>
+          <w:color w:val="A9B7C6"/>
+          <w:sz w:val="24"/>
+          <w:szCs w:val="24"/>
+          <w:shd w:val="clear" w:fill="2B2B2B"/>
+        </w:rPr>
+        <w:t>(request):</w:t>
+      </w:r>
+      <w:r>
+        <w:rPr>
+          <w:rFonts w:hint="default" w:ascii="Courier New" w:hAnsi="Courier New" w:cs="Courier New"/>
+          <w:color w:val="A9B7C6"/>
+          <w:sz w:val="24"/>
+          <w:szCs w:val="24"/>
+          <w:shd w:val="clear" w:fill="2B2B2B"/>
+        </w:rPr>
+        <w:br w:type="textWrapping"/>
+      </w:r>
+      <w:r>
+        <w:rPr>
+          <w:rFonts w:hint="default" w:ascii="Courier New" w:hAnsi="Courier New" w:cs="Courier New"/>
+          <w:color w:val="A9B7C6"/>
+          <w:sz w:val="24"/>
+          <w:szCs w:val="24"/>
+          <w:shd w:val="clear" w:fill="2B2B2B"/>
+        </w:rPr>
+        <w:t xml:space="preserve">    </w:t>
+      </w:r>
+      <w:r>
+        <w:rPr>
+          <w:rFonts w:hint="default" w:ascii="Courier New" w:hAnsi="Courier New" w:cs="Courier New"/>
+          <w:color w:val="CC7832"/>
+          <w:sz w:val="24"/>
+          <w:szCs w:val="24"/>
+          <w:shd w:val="clear" w:fill="2B2B2B"/>
+        </w:rPr>
+        <w:t xml:space="preserve">if </w:t>
+      </w:r>
+      <w:r>
+        <w:rPr>
+          <w:rFonts w:hint="default" w:ascii="Courier New" w:hAnsi="Courier New" w:cs="Courier New"/>
+          <w:color w:val="A9B7C6"/>
+          <w:sz w:val="24"/>
+          <w:szCs w:val="24"/>
+          <w:shd w:val="clear" w:fill="2B2B2B"/>
+        </w:rPr>
+        <w:t xml:space="preserve">request.method == </w:t>
+      </w:r>
+      <w:r>
+        <w:rPr>
+          <w:rFonts w:hint="default" w:ascii="Courier New" w:hAnsi="Courier New" w:cs="Courier New"/>
+          <w:color w:val="6A8759"/>
+          <w:sz w:val="24"/>
+          <w:szCs w:val="24"/>
+          <w:shd w:val="clear" w:fill="2B2B2B"/>
+        </w:rPr>
+        <w:t>'POST'</w:t>
+      </w:r>
+      <w:r>
+        <w:rPr>
+          <w:rFonts w:hint="default" w:ascii="Courier New" w:hAnsi="Courier New" w:cs="Courier New"/>
+          <w:color w:val="A9B7C6"/>
+          <w:sz w:val="24"/>
+          <w:szCs w:val="24"/>
+          <w:shd w:val="clear" w:fill="2B2B2B"/>
+        </w:rPr>
+        <w:t>:</w:t>
+      </w:r>
+      <w:r>
+        <w:rPr>
+          <w:rFonts w:hint="default" w:ascii="Courier New" w:hAnsi="Courier New" w:cs="Courier New"/>
+          <w:color w:val="A9B7C6"/>
+          <w:sz w:val="24"/>
+          <w:szCs w:val="24"/>
+          <w:shd w:val="clear" w:fill="2B2B2B"/>
+        </w:rPr>
+        <w:br w:type="textWrapping"/>
+      </w:r>
+      <w:r>
+        <w:rPr>
+          <w:rFonts w:hint="default" w:ascii="Courier New" w:hAnsi="Courier New" w:cs="Courier New"/>
+          <w:color w:val="A9B7C6"/>
+          <w:sz w:val="24"/>
+          <w:szCs w:val="24"/>
+          <w:shd w:val="clear" w:fill="2B2B2B"/>
+        </w:rPr>
+        <w:t xml:space="preserve">        form = RegisterForm(request.POST)</w:t>
+      </w:r>
+      <w:r>
+        <w:rPr>
+          <w:rFonts w:hint="default" w:ascii="Courier New" w:hAnsi="Courier New" w:cs="Courier New"/>
+          <w:color w:val="A9B7C6"/>
+          <w:sz w:val="24"/>
+          <w:szCs w:val="24"/>
+          <w:shd w:val="clear" w:fill="2B2B2B"/>
+        </w:rPr>
+        <w:br w:type="textWrapping"/>
+      </w:r>
+      <w:r>
+        <w:rPr>
+          <w:rFonts w:hint="default" w:ascii="Courier New" w:hAnsi="Courier New" w:cs="Courier New"/>
+          <w:color w:val="A9B7C6"/>
+          <w:sz w:val="24"/>
+          <w:szCs w:val="24"/>
+          <w:shd w:val="clear" w:fill="2B2B2B"/>
+        </w:rPr>
+        <w:t xml:space="preserve">        </w:t>
+      </w:r>
+      <w:r>
+        <w:rPr>
+          <w:rFonts w:hint="default" w:ascii="Courier New" w:hAnsi="Courier New" w:cs="Courier New"/>
+          <w:color w:val="808080"/>
+          <w:sz w:val="24"/>
+          <w:szCs w:val="24"/>
+          <w:shd w:val="clear" w:fill="2B2B2B"/>
+        </w:rPr>
+        <w:t># 进行验证</w:t>
+      </w:r>
+      <w:r>
+        <w:rPr>
+          <w:rFonts w:hint="default" w:ascii="Courier New" w:hAnsi="Courier New" w:cs="Courier New"/>
+          <w:color w:val="808080"/>
+          <w:sz w:val="24"/>
+          <w:szCs w:val="24"/>
+          <w:shd w:val="clear" w:fill="2B2B2B"/>
+        </w:rPr>
+        <w:br w:type="textWrapping"/>
+      </w:r>
+      <w:r>
+        <w:rPr>
+          <w:rFonts w:hint="default" w:ascii="Courier New" w:hAnsi="Courier New" w:cs="Courier New"/>
+          <w:color w:val="808080"/>
+          <w:sz w:val="24"/>
+          <w:szCs w:val="24"/>
+          <w:shd w:val="clear" w:fill="2B2B2B"/>
+        </w:rPr>
+        <w:t xml:space="preserve">        </w:t>
+      </w:r>
+      <w:r>
+        <w:rPr>
+          <w:rFonts w:hint="default" w:ascii="Courier New" w:hAnsi="Courier New" w:cs="Courier New"/>
+          <w:color w:val="CC7832"/>
+          <w:sz w:val="24"/>
+          <w:szCs w:val="24"/>
+          <w:shd w:val="clear" w:fill="2B2B2B"/>
+        </w:rPr>
+        <w:t xml:space="preserve">if </w:t>
+      </w:r>
+      <w:r>
+        <w:rPr>
+          <w:rFonts w:hint="default" w:ascii="Courier New" w:hAnsi="Courier New" w:cs="Courier New"/>
+          <w:color w:val="A9B7C6"/>
+          <w:sz w:val="24"/>
+          <w:szCs w:val="24"/>
+          <w:shd w:val="clear" w:fill="2B2B2B"/>
+        </w:rPr>
+        <w:t>form.is_valid():</w:t>
+      </w:r>
+      <w:r>
+        <w:rPr>
+          <w:rFonts w:hint="default" w:ascii="Courier New" w:hAnsi="Courier New" w:cs="Courier New"/>
+          <w:color w:val="A9B7C6"/>
+          <w:sz w:val="24"/>
+          <w:szCs w:val="24"/>
+          <w:shd w:val="clear" w:fill="2B2B2B"/>
+        </w:rPr>
+        <w:br w:type="textWrapping"/>
+      </w:r>
+      <w:r>
+        <w:rPr>
+          <w:rFonts w:hint="default" w:ascii="Courier New" w:hAnsi="Courier New" w:cs="Courier New"/>
+          <w:color w:val="A9B7C6"/>
+          <w:sz w:val="24"/>
+          <w:szCs w:val="24"/>
+          <w:shd w:val="clear" w:fill="2B2B2B"/>
+        </w:rPr>
+        <w:t xml:space="preserve">            </w:t>
+      </w:r>
+      <w:r>
+        <w:rPr>
+          <w:rFonts w:hint="default" w:ascii="Courier New" w:hAnsi="Courier New" w:cs="Courier New"/>
+          <w:color w:val="808080"/>
+          <w:sz w:val="24"/>
+          <w:szCs w:val="24"/>
+          <w:shd w:val="clear" w:fill="2B2B2B"/>
+        </w:rPr>
+        <w:t># data是字典</w:t>
+      </w:r>
+      <w:r>
+        <w:rPr>
+          <w:rFonts w:hint="default" w:ascii="Courier New" w:hAnsi="Courier New" w:cs="Courier New"/>
+          <w:color w:val="808080"/>
+          <w:sz w:val="24"/>
+          <w:szCs w:val="24"/>
+          <w:shd w:val="clear" w:fill="2B2B2B"/>
+        </w:rPr>
+        <w:br w:type="textWrapping"/>
+      </w:r>
+      <w:r>
+        <w:rPr>
+          <w:rFonts w:hint="default" w:ascii="Courier New" w:hAnsi="Courier New" w:cs="Courier New"/>
+          <w:color w:val="808080"/>
+          <w:sz w:val="24"/>
+          <w:szCs w:val="24"/>
+          <w:shd w:val="clear" w:fill="2B2B2B"/>
+        </w:rPr>
+        <w:t xml:space="preserve">            </w:t>
+      </w:r>
+      <w:r>
+        <w:rPr>
+          <w:rFonts w:hint="default" w:ascii="Courier New" w:hAnsi="Courier New" w:cs="Courier New"/>
+          <w:color w:val="A9B7C6"/>
+          <w:sz w:val="24"/>
+          <w:szCs w:val="24"/>
+          <w:shd w:val="clear" w:fill="2B2B2B"/>
+        </w:rPr>
+        <w:t>data = form.cleaned_data</w:t>
+      </w:r>
+      <w:r>
+        <w:rPr>
+          <w:rFonts w:hint="default" w:ascii="Courier New" w:hAnsi="Courier New" w:cs="Courier New"/>
+          <w:color w:val="A9B7C6"/>
+          <w:sz w:val="24"/>
+          <w:szCs w:val="24"/>
+          <w:shd w:val="clear" w:fill="2B2B2B"/>
+        </w:rPr>
+        <w:br w:type="textWrapping"/>
+      </w:r>
+      <w:r>
+        <w:rPr>
+          <w:rFonts w:hint="default" w:ascii="Courier New" w:hAnsi="Courier New" w:cs="Courier New"/>
+          <w:color w:val="A9B7C6"/>
+          <w:sz w:val="24"/>
+          <w:szCs w:val="24"/>
+          <w:shd w:val="clear" w:fill="2B2B2B"/>
+        </w:rPr>
+        <w:t xml:space="preserve">            data.pop(</w:t>
+      </w:r>
+      <w:r>
+        <w:rPr>
+          <w:rFonts w:hint="default" w:ascii="Courier New" w:hAnsi="Courier New" w:cs="Courier New"/>
+          <w:color w:val="6A8759"/>
+          <w:sz w:val="24"/>
+          <w:szCs w:val="24"/>
+          <w:shd w:val="clear" w:fill="2B2B2B"/>
+        </w:rPr>
+        <w:t>'confirm'</w:t>
+      </w:r>
+      <w:r>
+        <w:rPr>
+          <w:rFonts w:hint="default" w:ascii="Courier New" w:hAnsi="Courier New" w:cs="Courier New"/>
+          <w:color w:val="A9B7C6"/>
+          <w:sz w:val="24"/>
+          <w:szCs w:val="24"/>
+          <w:shd w:val="clear" w:fill="2B2B2B"/>
+        </w:rPr>
+        <w:t>)</w:t>
+      </w:r>
+      <w:r>
+        <w:rPr>
+          <w:rFonts w:hint="default" w:ascii="Courier New" w:hAnsi="Courier New" w:cs="Courier New"/>
+          <w:color w:val="A9B7C6"/>
+          <w:sz w:val="24"/>
+          <w:szCs w:val="24"/>
+          <w:shd w:val="clear" w:fill="2B2B2B"/>
+        </w:rPr>
+        <w:br w:type="textWrapping"/>
+      </w:r>
+      <w:r>
+        <w:rPr>
+          <w:rFonts w:hint="default" w:ascii="Courier New" w:hAnsi="Courier New" w:cs="Courier New"/>
+          <w:color w:val="A9B7C6"/>
+          <w:sz w:val="24"/>
+          <w:szCs w:val="24"/>
+          <w:shd w:val="clear" w:fill="2B2B2B"/>
+        </w:rPr>
+        <w:t xml:space="preserve">            </w:t>
+      </w:r>
+      <w:r>
+        <w:rPr>
+          <w:rFonts w:hint="default" w:ascii="Courier New" w:hAnsi="Courier New" w:cs="Courier New"/>
+          <w:color w:val="808080"/>
+          <w:sz w:val="24"/>
+          <w:szCs w:val="24"/>
+          <w:shd w:val="clear" w:fill="2B2B2B"/>
+        </w:rPr>
+        <w:t># 把用户写入数据库</w:t>
+      </w:r>
+      <w:r>
+        <w:rPr>
+          <w:rFonts w:hint="eastAsia" w:ascii="Courier New" w:hAnsi="Courier New" w:cs="Courier New"/>
+          <w:color w:val="808080"/>
+          <w:sz w:val="24"/>
+          <w:szCs w:val="24"/>
+          <w:shd w:val="clear" w:fill="2B2B2B"/>
+          <w:lang w:val="en-US" w:eastAsia="zh-CN"/>
+        </w:rPr>
+        <w:t>,</w:t>
+      </w:r>
+      <w:r>
+        <w:rPr>
+          <w:rFonts w:hint="default" w:ascii="Courier New" w:hAnsi="Courier New" w:cs="Courier New"/>
+          <w:color w:val="808080"/>
+          <w:sz w:val="24"/>
+          <w:szCs w:val="24"/>
+          <w:shd w:val="clear" w:fill="2B2B2B"/>
+        </w:rPr>
+        <w:t>这里的密码不能手动加密密码 Django用的是自己的加密方式</w:t>
+      </w:r>
+      <w:r>
+        <w:rPr>
+          <w:rFonts w:hint="default" w:ascii="Courier New" w:hAnsi="Courier New" w:cs="Courier New"/>
+          <w:color w:val="808080"/>
+          <w:sz w:val="24"/>
+          <w:szCs w:val="24"/>
+          <w:shd w:val="clear" w:fill="2B2B2B"/>
+        </w:rPr>
+        <w:br w:type="textWrapping"/>
+      </w:r>
+      <w:r>
+        <w:rPr>
+          <w:rFonts w:hint="default" w:ascii="Courier New" w:hAnsi="Courier New" w:cs="Courier New"/>
+          <w:color w:val="808080"/>
+          <w:sz w:val="24"/>
+          <w:szCs w:val="24"/>
+          <w:shd w:val="clear" w:fill="2B2B2B"/>
+        </w:rPr>
+        <w:t xml:space="preserve">            </w:t>
+      </w:r>
+      <w:r>
+        <w:rPr>
+          <w:rFonts w:hint="default" w:ascii="Courier New" w:hAnsi="Courier New" w:cs="Courier New"/>
+          <w:color w:val="A9B7C6"/>
+          <w:sz w:val="24"/>
+          <w:szCs w:val="24"/>
+          <w:shd w:val="clear" w:fill="2B2B2B"/>
+        </w:rPr>
+        <w:t>user = NewUser.objects.create_user(**data)</w:t>
+      </w:r>
+      <w:r>
+        <w:rPr>
+          <w:rFonts w:hint="default" w:ascii="Courier New" w:hAnsi="Courier New" w:cs="Courier New"/>
+          <w:color w:val="A9B7C6"/>
+          <w:sz w:val="24"/>
+          <w:szCs w:val="24"/>
+          <w:shd w:val="clear" w:fill="2B2B2B"/>
+        </w:rPr>
+        <w:br w:type="textWrapping"/>
+      </w:r>
+      <w:r>
+        <w:rPr>
+          <w:rFonts w:hint="default" w:ascii="Courier New" w:hAnsi="Courier New" w:cs="Courier New"/>
+          <w:color w:val="A9B7C6"/>
+          <w:sz w:val="24"/>
+          <w:szCs w:val="24"/>
+          <w:shd w:val="clear" w:fill="2B2B2B"/>
+        </w:rPr>
+        <w:t xml:space="preserve">            </w:t>
+      </w:r>
+      <w:r>
+        <w:rPr>
+          <w:rFonts w:hint="default" w:ascii="Courier New" w:hAnsi="Courier New" w:cs="Courier New"/>
+          <w:color w:val="CC7832"/>
+          <w:sz w:val="24"/>
+          <w:szCs w:val="24"/>
+          <w:shd w:val="clear" w:fill="2B2B2B"/>
+        </w:rPr>
+        <w:t xml:space="preserve">if </w:t>
+      </w:r>
+      <w:r>
+        <w:rPr>
+          <w:rFonts w:hint="default" w:ascii="Courier New" w:hAnsi="Courier New" w:cs="Courier New"/>
+          <w:color w:val="A9B7C6"/>
+          <w:sz w:val="24"/>
+          <w:szCs w:val="24"/>
+          <w:shd w:val="clear" w:fill="2B2B2B"/>
+        </w:rPr>
+        <w:t>user:</w:t>
+      </w:r>
+      <w:r>
+        <w:rPr>
+          <w:rFonts w:hint="default" w:ascii="Courier New" w:hAnsi="Courier New" w:cs="Courier New"/>
+          <w:color w:val="A9B7C6"/>
+          <w:sz w:val="24"/>
+          <w:szCs w:val="24"/>
+          <w:shd w:val="clear" w:fill="2B2B2B"/>
+        </w:rPr>
+        <w:br w:type="textWrapping"/>
+      </w:r>
+      <w:r>
+        <w:rPr>
+          <w:rFonts w:hint="default" w:ascii="Courier New" w:hAnsi="Courier New" w:cs="Courier New"/>
+          <w:color w:val="A9B7C6"/>
+          <w:sz w:val="24"/>
+          <w:szCs w:val="24"/>
+          <w:shd w:val="clear" w:fill="2B2B2B"/>
+        </w:rPr>
+        <w:t xml:space="preserve">                </w:t>
+      </w:r>
+      <w:r>
+        <w:rPr>
+          <w:rFonts w:hint="default" w:ascii="Courier New" w:hAnsi="Courier New" w:cs="Courier New"/>
+          <w:color w:val="CC7832"/>
+          <w:sz w:val="24"/>
+          <w:szCs w:val="24"/>
+          <w:shd w:val="clear" w:fill="2B2B2B"/>
+        </w:rPr>
+        <w:t xml:space="preserve">return </w:t>
+      </w:r>
+      <w:r>
+        <w:rPr>
+          <w:rFonts w:hint="default" w:ascii="Courier New" w:hAnsi="Courier New" w:cs="Courier New"/>
+          <w:color w:val="A9B7C6"/>
+          <w:sz w:val="24"/>
+          <w:szCs w:val="24"/>
+          <w:shd w:val="clear" w:fill="2B2B2B"/>
+        </w:rPr>
+        <w:t>HttpResponse(</w:t>
+      </w:r>
+      <w:r>
+        <w:rPr>
+          <w:rFonts w:hint="default" w:ascii="Courier New" w:hAnsi="Courier New" w:cs="Courier New"/>
+          <w:color w:val="6A8759"/>
+          <w:sz w:val="24"/>
+          <w:szCs w:val="24"/>
+          <w:shd w:val="clear" w:fill="2B2B2B"/>
+        </w:rPr>
+        <w:t>'注册成功'</w:t>
+      </w:r>
+      <w:r>
+        <w:rPr>
+          <w:rFonts w:hint="default" w:ascii="Courier New" w:hAnsi="Courier New" w:cs="Courier New"/>
+          <w:color w:val="A9B7C6"/>
+          <w:sz w:val="24"/>
+          <w:szCs w:val="24"/>
+          <w:shd w:val="clear" w:fill="2B2B2B"/>
+        </w:rPr>
+        <w:t>)</w:t>
+      </w:r>
+      <w:r>
+        <w:rPr>
+          <w:rFonts w:hint="default" w:ascii="Courier New" w:hAnsi="Courier New" w:cs="Courier New"/>
+          <w:color w:val="A9B7C6"/>
+          <w:sz w:val="24"/>
+          <w:szCs w:val="24"/>
+          <w:shd w:val="clear" w:fill="2B2B2B"/>
+        </w:rPr>
+        <w:br w:type="textWrapping"/>
+      </w:r>
+      <w:r>
+        <w:rPr>
+          <w:rFonts w:hint="default" w:ascii="Courier New" w:hAnsi="Courier New" w:cs="Courier New"/>
+          <w:color w:val="A9B7C6"/>
+          <w:sz w:val="24"/>
+          <w:szCs w:val="24"/>
+          <w:shd w:val="clear" w:fill="2B2B2B"/>
+        </w:rPr>
+        <w:t xml:space="preserve">        </w:t>
+      </w:r>
+      <w:r>
+        <w:rPr>
+          <w:rFonts w:hint="default" w:ascii="Courier New" w:hAnsi="Courier New" w:cs="Courier New"/>
+          <w:color w:val="CC7832"/>
+          <w:sz w:val="24"/>
+          <w:szCs w:val="24"/>
+          <w:shd w:val="clear" w:fill="2B2B2B"/>
+        </w:rPr>
+        <w:t>else</w:t>
+      </w:r>
+      <w:r>
+        <w:rPr>
+          <w:rFonts w:hint="default" w:ascii="Courier New" w:hAnsi="Courier New" w:cs="Courier New"/>
+          <w:color w:val="A9B7C6"/>
+          <w:sz w:val="24"/>
+          <w:szCs w:val="24"/>
+          <w:shd w:val="clear" w:fill="2B2B2B"/>
+        </w:rPr>
+        <w:t>:</w:t>
+      </w:r>
+      <w:r>
+        <w:rPr>
+          <w:rFonts w:hint="default" w:ascii="Courier New" w:hAnsi="Courier New" w:cs="Courier New"/>
+          <w:color w:val="A9B7C6"/>
+          <w:sz w:val="24"/>
+          <w:szCs w:val="24"/>
+          <w:shd w:val="clear" w:fill="2B2B2B"/>
+        </w:rPr>
+        <w:br w:type="textWrapping"/>
+      </w:r>
+      <w:r>
+        <w:rPr>
+          <w:rFonts w:hint="default" w:ascii="Courier New" w:hAnsi="Courier New" w:cs="Courier New"/>
+          <w:color w:val="A9B7C6"/>
+          <w:sz w:val="24"/>
+          <w:szCs w:val="24"/>
+          <w:shd w:val="clear" w:fill="2B2B2B"/>
+        </w:rPr>
+        <w:t xml:space="preserve">            </w:t>
+      </w:r>
+      <w:r>
+        <w:rPr>
+          <w:rFonts w:hint="default" w:ascii="Courier New" w:hAnsi="Courier New" w:cs="Courier New"/>
+          <w:color w:val="808080"/>
+          <w:sz w:val="24"/>
+          <w:szCs w:val="24"/>
+          <w:shd w:val="clear" w:fill="2B2B2B"/>
+        </w:rPr>
+        <w:t># 把错误信息传给前端</w:t>
+      </w:r>
+      <w:r>
+        <w:rPr>
+          <w:rFonts w:hint="default" w:ascii="Courier New" w:hAnsi="Courier New" w:cs="Courier New"/>
+          <w:color w:val="808080"/>
+          <w:sz w:val="24"/>
+          <w:szCs w:val="24"/>
+          <w:shd w:val="clear" w:fill="2B2B2B"/>
+        </w:rPr>
+        <w:br w:type="textWrapping"/>
+      </w:r>
+      <w:r>
+        <w:rPr>
+          <w:rFonts w:hint="default" w:ascii="Courier New" w:hAnsi="Courier New" w:cs="Courier New"/>
+          <w:color w:val="808080"/>
+          <w:sz w:val="24"/>
+          <w:szCs w:val="24"/>
+          <w:shd w:val="clear" w:fill="2B2B2B"/>
+        </w:rPr>
+        <w:t xml:space="preserve">            </w:t>
+      </w:r>
+      <w:r>
+        <w:rPr>
+          <w:rFonts w:hint="default" w:ascii="Courier New" w:hAnsi="Courier New" w:cs="Courier New"/>
+          <w:color w:val="A9B7C6"/>
+          <w:sz w:val="24"/>
+          <w:szCs w:val="24"/>
+          <w:shd w:val="clear" w:fill="2B2B2B"/>
+        </w:rPr>
+        <w:t xml:space="preserve">error_message = </w:t>
+      </w:r>
+      <w:r>
+        <w:rPr>
+          <w:rFonts w:hint="default" w:ascii="Courier New" w:hAnsi="Courier New" w:cs="Courier New"/>
+          <w:color w:val="CC7832"/>
+          <w:sz w:val="24"/>
+          <w:szCs w:val="24"/>
+          <w:shd w:val="clear" w:fill="2B2B2B"/>
+        </w:rPr>
+        <w:t>None</w:t>
+      </w:r>
+      <w:r>
+        <w:rPr>
+          <w:rFonts w:hint="default" w:ascii="Courier New" w:hAnsi="Courier New" w:cs="Courier New"/>
+          <w:color w:val="CC7832"/>
+          <w:sz w:val="24"/>
+          <w:szCs w:val="24"/>
+          <w:shd w:val="clear" w:fill="2B2B2B"/>
+        </w:rPr>
+        <w:br w:type="textWrapping"/>
+      </w:r>
+      <w:r>
+        <w:rPr>
+          <w:rFonts w:hint="default" w:ascii="Courier New" w:hAnsi="Courier New" w:cs="Courier New"/>
+          <w:color w:val="CC7832"/>
+          <w:sz w:val="24"/>
+          <w:szCs w:val="24"/>
+          <w:shd w:val="clear" w:fill="2B2B2B"/>
+        </w:rPr>
+        <w:t xml:space="preserve">            for </w:t>
+      </w:r>
+      <w:r>
+        <w:rPr>
+          <w:rFonts w:hint="default" w:ascii="Courier New" w:hAnsi="Courier New" w:cs="Courier New"/>
+          <w:color w:val="A9B7C6"/>
+          <w:sz w:val="24"/>
+          <w:szCs w:val="24"/>
+          <w:shd w:val="clear" w:fill="2B2B2B"/>
+        </w:rPr>
+        <w:t xml:space="preserve">value </w:t>
+      </w:r>
+      <w:r>
+        <w:rPr>
+          <w:rFonts w:hint="default" w:ascii="Courier New" w:hAnsi="Courier New" w:cs="Courier New"/>
+          <w:color w:val="CC7832"/>
+          <w:sz w:val="24"/>
+          <w:szCs w:val="24"/>
+          <w:shd w:val="clear" w:fill="2B2B2B"/>
+        </w:rPr>
+        <w:t xml:space="preserve">in </w:t>
+      </w:r>
+      <w:r>
+        <w:rPr>
+          <w:rFonts w:hint="default" w:ascii="Courier New" w:hAnsi="Courier New" w:cs="Courier New"/>
+          <w:color w:val="A9B7C6"/>
+          <w:sz w:val="24"/>
+          <w:szCs w:val="24"/>
+          <w:shd w:val="clear" w:fill="2B2B2B"/>
+        </w:rPr>
+        <w:t>form.errors.get_json_data().values():</w:t>
+      </w:r>
+      <w:r>
+        <w:rPr>
+          <w:rFonts w:hint="default" w:ascii="Courier New" w:hAnsi="Courier New" w:cs="Courier New"/>
+          <w:color w:val="A9B7C6"/>
+          <w:sz w:val="24"/>
+          <w:szCs w:val="24"/>
+          <w:shd w:val="clear" w:fill="2B2B2B"/>
+        </w:rPr>
+        <w:br w:type="textWrapping"/>
+      </w:r>
+      <w:r>
+        <w:rPr>
+          <w:rFonts w:hint="default" w:ascii="Courier New" w:hAnsi="Courier New" w:cs="Courier New"/>
+          <w:color w:val="A9B7C6"/>
+          <w:sz w:val="24"/>
+          <w:szCs w:val="24"/>
+          <w:shd w:val="clear" w:fill="2B2B2B"/>
+        </w:rPr>
+        <w:t xml:space="preserve">                error_message = value[</w:t>
+      </w:r>
+      <w:r>
+        <w:rPr>
+          <w:rFonts w:hint="default" w:ascii="Courier New" w:hAnsi="Courier New" w:cs="Courier New"/>
+          <w:color w:val="6897BB"/>
+          <w:sz w:val="24"/>
+          <w:szCs w:val="24"/>
+          <w:shd w:val="clear" w:fill="2B2B2B"/>
+        </w:rPr>
+        <w:t>0</w:t>
+      </w:r>
+      <w:r>
+        <w:rPr>
+          <w:rFonts w:hint="default" w:ascii="Courier New" w:hAnsi="Courier New" w:cs="Courier New"/>
+          <w:color w:val="A9B7C6"/>
+          <w:sz w:val="24"/>
+          <w:szCs w:val="24"/>
+          <w:shd w:val="clear" w:fill="2B2B2B"/>
+        </w:rPr>
+        <w:t>][</w:t>
+      </w:r>
+      <w:r>
+        <w:rPr>
+          <w:rFonts w:hint="default" w:ascii="Courier New" w:hAnsi="Courier New" w:cs="Courier New"/>
+          <w:color w:val="6A8759"/>
+          <w:sz w:val="24"/>
+          <w:szCs w:val="24"/>
+          <w:shd w:val="clear" w:fill="2B2B2B"/>
+        </w:rPr>
+        <w:t>'message'</w:t>
+      </w:r>
+      <w:r>
+        <w:rPr>
+          <w:rFonts w:hint="default" w:ascii="Courier New" w:hAnsi="Courier New" w:cs="Courier New"/>
+          <w:color w:val="A9B7C6"/>
+          <w:sz w:val="24"/>
+          <w:szCs w:val="24"/>
+          <w:shd w:val="clear" w:fill="2B2B2B"/>
+        </w:rPr>
+        <w:t>]</w:t>
+      </w:r>
+      <w:r>
+        <w:rPr>
+          <w:rFonts w:hint="default" w:ascii="Courier New" w:hAnsi="Courier New" w:cs="Courier New"/>
+          <w:color w:val="A9B7C6"/>
+          <w:sz w:val="24"/>
+          <w:szCs w:val="24"/>
+          <w:shd w:val="clear" w:fill="2B2B2B"/>
+        </w:rPr>
+        <w:br w:type="textWrapping"/>
+      </w:r>
+      <w:r>
+        <w:rPr>
+          <w:rFonts w:hint="default" w:ascii="Courier New" w:hAnsi="Courier New" w:cs="Courier New"/>
+          <w:color w:val="A9B7C6"/>
+          <w:sz w:val="24"/>
+          <w:szCs w:val="24"/>
+          <w:shd w:val="clear" w:fill="2B2B2B"/>
+        </w:rPr>
+        <w:t xml:space="preserve">                </w:t>
+      </w:r>
+      <w:r>
+        <w:rPr>
+          <w:rFonts w:hint="default" w:ascii="Courier New" w:hAnsi="Courier New" w:cs="Courier New"/>
+          <w:color w:val="CC7832"/>
+          <w:sz w:val="24"/>
+          <w:szCs w:val="24"/>
+          <w:shd w:val="clear" w:fill="2B2B2B"/>
+        </w:rPr>
+        <w:t>break</w:t>
+      </w:r>
+      <w:r>
+        <w:rPr>
+          <w:rFonts w:hint="default" w:ascii="Courier New" w:hAnsi="Courier New" w:cs="Courier New"/>
+          <w:color w:val="CC7832"/>
+          <w:sz w:val="24"/>
+          <w:szCs w:val="24"/>
+          <w:shd w:val="clear" w:fill="2B2B2B"/>
+        </w:rPr>
+        <w:br w:type="textWrapping"/>
+      </w:r>
+      <w:r>
+        <w:rPr>
+          <w:rFonts w:hint="default" w:ascii="Courier New" w:hAnsi="Courier New" w:cs="Courier New"/>
+          <w:color w:val="CC7832"/>
+          <w:sz w:val="24"/>
+          <w:szCs w:val="24"/>
+          <w:shd w:val="clear" w:fill="2B2B2B"/>
+        </w:rPr>
+        <w:t xml:space="preserve">            return </w:t>
+      </w:r>
+      <w:r>
+        <w:rPr>
+          <w:rFonts w:hint="default" w:ascii="Courier New" w:hAnsi="Courier New" w:cs="Courier New"/>
+          <w:color w:val="A9B7C6"/>
+          <w:sz w:val="24"/>
+          <w:szCs w:val="24"/>
+          <w:shd w:val="clear" w:fill="2B2B2B"/>
+        </w:rPr>
+        <w:t>render(request</w:t>
+      </w:r>
+      <w:r>
+        <w:rPr>
+          <w:rFonts w:hint="default" w:ascii="Courier New" w:hAnsi="Courier New" w:cs="Courier New"/>
+          <w:color w:val="CC7832"/>
+          <w:sz w:val="24"/>
+          <w:szCs w:val="24"/>
+          <w:shd w:val="clear" w:fill="2B2B2B"/>
+        </w:rPr>
+        <w:t xml:space="preserve">, </w:t>
+      </w:r>
+      <w:r>
+        <w:rPr>
+          <w:rFonts w:hint="default" w:ascii="Courier New" w:hAnsi="Courier New" w:cs="Courier New"/>
+          <w:color w:val="6A8759"/>
+          <w:sz w:val="24"/>
+          <w:szCs w:val="24"/>
+          <w:shd w:val="clear" w:fill="2B2B2B"/>
+        </w:rPr>
+        <w:t>'register.html'</w:t>
+      </w:r>
+      <w:r>
+        <w:rPr>
+          <w:rFonts w:hint="default" w:ascii="Courier New" w:hAnsi="Courier New" w:cs="Courier New"/>
+          <w:color w:val="CC7832"/>
+          <w:sz w:val="24"/>
+          <w:szCs w:val="24"/>
+          <w:shd w:val="clear" w:fill="2B2B2B"/>
+        </w:rPr>
+        <w:t xml:space="preserve">, </w:t>
+      </w:r>
+      <w:r>
+        <w:rPr>
+          <w:rFonts w:hint="default" w:ascii="Courier New" w:hAnsi="Courier New" w:cs="Courier New"/>
+          <w:color w:val="8888C6"/>
+          <w:sz w:val="24"/>
+          <w:szCs w:val="24"/>
+          <w:shd w:val="clear" w:fill="2B2B2B"/>
+        </w:rPr>
+        <w:t>locals</w:t>
+      </w:r>
+      <w:r>
+        <w:rPr>
+          <w:rFonts w:hint="default" w:ascii="Courier New" w:hAnsi="Courier New" w:cs="Courier New"/>
+          <w:color w:val="A9B7C6"/>
+          <w:sz w:val="24"/>
+          <w:szCs w:val="24"/>
+          <w:shd w:val="clear" w:fill="2B2B2B"/>
+        </w:rPr>
+        <w:t>())</w:t>
+      </w:r>
+      <w:r>
+        <w:rPr>
+          <w:rFonts w:hint="default" w:ascii="Courier New" w:hAnsi="Courier New" w:cs="Courier New"/>
+          <w:color w:val="A9B7C6"/>
+          <w:sz w:val="24"/>
+          <w:szCs w:val="24"/>
+          <w:shd w:val="clear" w:fill="2B2B2B"/>
+        </w:rPr>
+        <w:br w:type="textWrapping"/>
+      </w:r>
+      <w:r>
+        <w:rPr>
+          <w:rFonts w:hint="default" w:ascii="Courier New" w:hAnsi="Courier New" w:cs="Courier New"/>
+          <w:color w:val="A9B7C6"/>
+          <w:sz w:val="24"/>
+          <w:szCs w:val="24"/>
+          <w:shd w:val="clear" w:fill="2B2B2B"/>
+        </w:rPr>
+        <w:t xml:space="preserve">    </w:t>
+      </w:r>
+      <w:r>
+        <w:rPr>
+          <w:rFonts w:hint="default" w:ascii="Courier New" w:hAnsi="Courier New" w:cs="Courier New"/>
+          <w:color w:val="CC7832"/>
+          <w:sz w:val="24"/>
+          <w:szCs w:val="24"/>
+          <w:shd w:val="clear" w:fill="2B2B2B"/>
+        </w:rPr>
+        <w:t xml:space="preserve">return </w:t>
+      </w:r>
+      <w:r>
+        <w:rPr>
+          <w:rFonts w:hint="default" w:ascii="Courier New" w:hAnsi="Courier New" w:cs="Courier New"/>
+          <w:color w:val="A9B7C6"/>
+          <w:sz w:val="24"/>
+          <w:szCs w:val="24"/>
+          <w:shd w:val="clear" w:fill="2B2B2B"/>
+        </w:rPr>
+        <w:t>render(request</w:t>
+      </w:r>
+      <w:r>
+        <w:rPr>
+          <w:rFonts w:hint="default" w:ascii="Courier New" w:hAnsi="Courier New" w:cs="Courier New"/>
+          <w:color w:val="CC7832"/>
+          <w:sz w:val="24"/>
+          <w:szCs w:val="24"/>
+          <w:shd w:val="clear" w:fill="2B2B2B"/>
+        </w:rPr>
+        <w:t xml:space="preserve">, </w:t>
+      </w:r>
+      <w:r>
+        <w:rPr>
+          <w:rFonts w:hint="default" w:ascii="Courier New" w:hAnsi="Courier New" w:cs="Courier New"/>
+          <w:color w:val="6A8759"/>
+          <w:sz w:val="24"/>
+          <w:szCs w:val="24"/>
+          <w:shd w:val="clear" w:fill="2B2B2B"/>
+        </w:rPr>
+        <w:t>'register.html'</w:t>
+      </w:r>
+      <w:r>
+        <w:rPr>
+          <w:rFonts w:hint="default" w:ascii="Courier New" w:hAnsi="Courier New" w:cs="Courier New"/>
+          <w:color w:val="A9B7C6"/>
+          <w:sz w:val="24"/>
+          <w:szCs w:val="24"/>
+          <w:shd w:val="clear" w:fill="2B2B2B"/>
+        </w:rPr>
+        <w:t>)</w:t>
+      </w:r>
     </w:p>
     <w:p>
       <w:pPr>
@@ -27991,8 +29678,27 @@
       </w:pPr>
     </w:lvl>
   </w:abstractNum>
+  <w:abstractNum w:abstractNumId="1">
+    <w:nsid w:val="27F0CFBA"/>
+    <w:multiLevelType w:val="singleLevel"/>
+    <w:tmpl w:val="27F0CFBA"/>
+    <w:lvl w:ilvl="0" w:tentative="0">
+      <w:start w:val="2"/>
+      <w:numFmt w:val="decimal"/>
+      <w:lvlText w:val="%1."/>
+      <w:lvlJc w:val="left"/>
+      <w:pPr>
+        <w:tabs>
+          <w:tab w:val="left" w:pos="312"/>
+        </w:tabs>
+      </w:pPr>
+    </w:lvl>
+  </w:abstractNum>
   <w:num w:numId="1">
     <w:abstractNumId w:val="0"/>
+  </w:num>
+  <w:num w:numId="2">
+    <w:abstractNumId w:val="1"/>
   </w:num>
 </w:numbering>
 </file>
@@ -28110,7 +29816,7 @@
     <w:lsdException w:unhideWhenUsed="0" w:uiPriority="0" w:semiHidden="0" w:name="HTML Sample"/>
     <w:lsdException w:unhideWhenUsed="0" w:uiPriority="0" w:semiHidden="0" w:name="HTML Typewriter"/>
     <w:lsdException w:unhideWhenUsed="0" w:uiPriority="0" w:semiHidden="0" w:name="HTML Variable"/>
-    <w:lsdException w:unhideWhenUsed="0" w:uiPriority="0" w:name="Normal Table"/>
+    <w:lsdException w:qFormat="1" w:unhideWhenUsed="0" w:uiPriority="0" w:name="Normal Table"/>
     <w:lsdException w:unhideWhenUsed="0" w:uiPriority="0" w:semiHidden="0" w:name="annotation subject"/>
     <w:lsdException w:unhideWhenUsed="0" w:uiPriority="0" w:semiHidden="0" w:name="Table Simple 1"/>
     <w:lsdException w:unhideWhenUsed="0" w:uiPriority="0" w:semiHidden="0" w:name="Table Simple 2"/>
@@ -28278,6 +29984,7 @@
   <w:style w:type="table" w:default="1" w:styleId="3">
     <w:name w:val="Normal Table"/>
     <w:semiHidden/>
+    <w:qFormat/>
     <w:uiPriority w:val="0"/>
     <w:tblPr>
       <w:tblCellMar>
